--- a/Design/Ragnarok-Games-Fleadh-Design-Doc.docx
+++ b/Design/Ragnarok-Games-Fleadh-Design-Doc.docx
@@ -3613,8 +3613,6 @@
         </w:rPr>
         <w:t>Setting for the game altered – initial concept involving multiple time periods/industrial settings – Returning to single, mythical/natural setting. This has tightened the scope of the game and reduced our time creating new art assets – allowing greater focus on game testing and bug fixes.</w:t>
       </w:r>
-      <w:bookmarkStart w:id="5" w:name="_GoBack"/>
-      <w:bookmarkEnd w:id="5"/>
     </w:p>
     <w:p>
       <w:pPr>
@@ -3671,7 +3669,7 @@
           <w:rFonts w:ascii="Calibri" w:hAnsi="Calibri" w:cs="Calibri"/>
         </w:rPr>
       </w:pPr>
-      <w:bookmarkStart w:id="6" w:name="_Toc2444466"/>
+      <w:bookmarkStart w:id="5" w:name="_Toc2444466"/>
       <w:r>
         <w:rPr>
           <w:rFonts w:ascii="Calibri" w:hAnsi="Calibri" w:cs="Calibri"/>
@@ -3680,7 +3678,7 @@
         <w:lastRenderedPageBreak/>
         <w:t>Game Overview</w:t>
       </w:r>
-      <w:bookmarkEnd w:id="6"/>
+      <w:bookmarkEnd w:id="5"/>
     </w:p>
     <w:p>
       <w:pPr>
@@ -3691,7 +3689,7 @@
           <w:rFonts w:ascii="Calibri" w:hAnsi="Calibri" w:cs="Calibri"/>
         </w:rPr>
       </w:pPr>
-      <w:bookmarkStart w:id="7" w:name="_Toc2444467"/>
+      <w:bookmarkStart w:id="6" w:name="_Toc2444467"/>
       <w:r>
         <w:rPr>
           <w:rFonts w:ascii="Calibri" w:hAnsi="Calibri" w:cs="Calibri"/>
@@ -3699,7 +3697,7 @@
         </w:rPr>
         <w:t>Philosophy</w:t>
       </w:r>
-      <w:bookmarkEnd w:id="7"/>
+      <w:bookmarkEnd w:id="6"/>
     </w:p>
     <w:p>
       <w:pPr>
@@ -3710,7 +3708,7 @@
           <w:rFonts w:ascii="Calibri" w:hAnsi="Calibri" w:cs="Calibri"/>
         </w:rPr>
       </w:pPr>
-      <w:bookmarkStart w:id="8" w:name="_Toc2444468"/>
+      <w:bookmarkStart w:id="7" w:name="_Toc2444468"/>
       <w:r>
         <w:rPr>
           <w:rFonts w:ascii="Calibri" w:hAnsi="Calibri" w:cs="Calibri"/>
@@ -3718,7 +3716,7 @@
         </w:rPr>
         <w:t>Philosophical point #1</w:t>
       </w:r>
-      <w:bookmarkEnd w:id="8"/>
+      <w:bookmarkEnd w:id="7"/>
     </w:p>
     <w:p>
       <w:pPr>
@@ -3788,7 +3786,7 @@
           <w:rFonts w:ascii="Calibri" w:hAnsi="Calibri" w:cs="Calibri"/>
         </w:rPr>
       </w:pPr>
-      <w:bookmarkStart w:id="9" w:name="_Toc2444469"/>
+      <w:bookmarkStart w:id="8" w:name="_Toc2444469"/>
       <w:r>
         <w:rPr>
           <w:rFonts w:ascii="Calibri" w:hAnsi="Calibri" w:cs="Calibri"/>
@@ -3796,7 +3794,7 @@
         </w:rPr>
         <w:t>Philosophical point #2</w:t>
       </w:r>
-      <w:bookmarkEnd w:id="9"/>
+      <w:bookmarkEnd w:id="8"/>
     </w:p>
     <w:p>
       <w:pPr>
@@ -3866,7 +3864,7 @@
           <w:rFonts w:ascii="Calibri" w:hAnsi="Calibri" w:cs="Calibri"/>
         </w:rPr>
       </w:pPr>
-      <w:bookmarkStart w:id="10" w:name="_Toc2444470"/>
+      <w:bookmarkStart w:id="9" w:name="_Toc2444470"/>
       <w:r>
         <w:rPr>
           <w:rFonts w:ascii="Calibri" w:hAnsi="Calibri" w:cs="Calibri"/>
@@ -3874,7 +3872,7 @@
         </w:rPr>
         <w:t>Common Questions</w:t>
       </w:r>
-      <w:bookmarkEnd w:id="10"/>
+      <w:bookmarkEnd w:id="9"/>
     </w:p>
     <w:p>
       <w:pPr>
@@ -3885,7 +3883,7 @@
           <w:rFonts w:ascii="Calibri" w:hAnsi="Calibri" w:cs="Calibri"/>
         </w:rPr>
       </w:pPr>
-      <w:bookmarkStart w:id="11" w:name="_Toc2444471"/>
+      <w:bookmarkStart w:id="10" w:name="_Toc2444471"/>
       <w:r>
         <w:rPr>
           <w:rFonts w:ascii="Calibri" w:hAnsi="Calibri" w:cs="Calibri"/>
@@ -3893,7 +3891,7 @@
         </w:rPr>
         <w:t>What is the game?</w:t>
       </w:r>
-      <w:bookmarkEnd w:id="11"/>
+      <w:bookmarkEnd w:id="10"/>
     </w:p>
     <w:p>
       <w:pPr>
@@ -3981,7 +3979,7 @@
           <w:rFonts w:ascii="Calibri" w:hAnsi="Calibri" w:cs="Calibri"/>
         </w:rPr>
       </w:pPr>
-      <w:bookmarkStart w:id="12" w:name="_Toc2444472"/>
+      <w:bookmarkStart w:id="11" w:name="_Toc2444472"/>
       <w:r>
         <w:rPr>
           <w:rFonts w:ascii="Calibri" w:hAnsi="Calibri" w:cs="Calibri"/>
@@ -4005,7 +4003,7 @@
         </w:rPr>
         <w:t xml:space="preserve"> this game?</w:t>
       </w:r>
-      <w:bookmarkEnd w:id="12"/>
+      <w:bookmarkEnd w:id="11"/>
     </w:p>
     <w:p>
       <w:pPr>
@@ -4052,7 +4050,7 @@
           <w:rFonts w:ascii="Calibri" w:hAnsi="Calibri" w:cs="Calibri"/>
         </w:rPr>
       </w:pPr>
-      <w:bookmarkStart w:id="13" w:name="_Toc2444473"/>
+      <w:bookmarkStart w:id="12" w:name="_Toc2444473"/>
       <w:r>
         <w:rPr>
           <w:rFonts w:ascii="Calibri" w:hAnsi="Calibri" w:cs="Calibri"/>
@@ -4060,7 +4058,7 @@
         </w:rPr>
         <w:t>Where does the game take place?</w:t>
       </w:r>
-      <w:bookmarkEnd w:id="13"/>
+      <w:bookmarkEnd w:id="12"/>
     </w:p>
     <w:p>
       <w:pPr>
@@ -4111,7 +4109,7 @@
           <w:rFonts w:ascii="Calibri" w:hAnsi="Calibri" w:cs="Calibri"/>
         </w:rPr>
       </w:pPr>
-      <w:bookmarkStart w:id="14" w:name="_Toc2444474"/>
+      <w:bookmarkStart w:id="13" w:name="_Toc2444474"/>
       <w:r>
         <w:rPr>
           <w:rFonts w:ascii="Calibri" w:hAnsi="Calibri" w:cs="Calibri"/>
@@ -4119,29 +4117,29 @@
         </w:rPr>
         <w:t>What do I control?</w:t>
       </w:r>
+      <w:bookmarkEnd w:id="13"/>
+    </w:p>
+    <w:p>
+      <w:pPr>
+        <w:spacing w:line="480" w:lineRule="auto"/>
+        <w:rPr>
+          <w:rFonts w:ascii="Calibri" w:hAnsi="Calibri" w:cs="Calibri"/>
+        </w:rPr>
+      </w:pPr>
+      <w:r>
+        <w:rPr>
+          <w:rFonts w:ascii="Calibri" w:hAnsi="Calibri" w:cs="Calibri"/>
+        </w:rPr>
+        <w:t xml:space="preserve">Player 1 will control Thor, the god of Thunder, as he evades the destruction of the world by </w:t>
+      </w:r>
+      <w:bookmarkStart w:id="14" w:name="_Hlk2383289"/>
+      <w:r>
+        <w:rPr>
+          <w:rFonts w:ascii="Calibri" w:hAnsi="Calibri" w:cs="Calibri"/>
+        </w:rPr>
+        <w:t>Jörmungandr</w:t>
+      </w:r>
       <w:bookmarkEnd w:id="14"/>
-    </w:p>
-    <w:p>
-      <w:pPr>
-        <w:spacing w:line="480" w:lineRule="auto"/>
-        <w:rPr>
-          <w:rFonts w:ascii="Calibri" w:hAnsi="Calibri" w:cs="Calibri"/>
-        </w:rPr>
-      </w:pPr>
-      <w:r>
-        <w:rPr>
-          <w:rFonts w:ascii="Calibri" w:hAnsi="Calibri" w:cs="Calibri"/>
-        </w:rPr>
-        <w:t xml:space="preserve">Player 1 will control Thor, the god of Thunder, as he evades the destruction of the world by </w:t>
-      </w:r>
-      <w:bookmarkStart w:id="15" w:name="_Hlk2383289"/>
-      <w:r>
-        <w:rPr>
-          <w:rFonts w:ascii="Calibri" w:hAnsi="Calibri" w:cs="Calibri"/>
-        </w:rPr>
-        <w:t>Jörmungandr</w:t>
-      </w:r>
-      <w:bookmarkEnd w:id="15"/>
       <w:r>
         <w:rPr>
           <w:rFonts w:ascii="Calibri" w:hAnsi="Calibri" w:cs="Calibri"/>
@@ -4188,7 +4186,7 @@
           <w:rFonts w:ascii="Calibri" w:hAnsi="Calibri" w:cs="Calibri"/>
         </w:rPr>
       </w:pPr>
-      <w:bookmarkStart w:id="16" w:name="_Toc2444475"/>
+      <w:bookmarkStart w:id="15" w:name="_Toc2444475"/>
       <w:r>
         <w:rPr>
           <w:rFonts w:ascii="Calibri" w:hAnsi="Calibri" w:cs="Calibri"/>
@@ -4212,7 +4210,7 @@
         </w:rPr>
         <w:t>?</w:t>
       </w:r>
-      <w:bookmarkEnd w:id="16"/>
+      <w:bookmarkEnd w:id="15"/>
     </w:p>
     <w:p>
       <w:pPr>
@@ -4264,7 +4262,7 @@
           <w:u w:val="none"/>
         </w:rPr>
       </w:pPr>
-      <w:bookmarkStart w:id="17" w:name="_Toc2444476"/>
+      <w:bookmarkStart w:id="16" w:name="_Toc2444476"/>
       <w:r>
         <w:rPr>
           <w:rFonts w:ascii="Calibri" w:hAnsi="Calibri" w:cs="Calibri"/>
@@ -4272,7 +4270,7 @@
         </w:rPr>
         <w:t>What’s different?</w:t>
       </w:r>
-      <w:bookmarkEnd w:id="17"/>
+      <w:bookmarkEnd w:id="16"/>
     </w:p>
     <w:p>
       <w:pPr>
@@ -4307,7 +4305,7 @@
           <w:szCs w:val="40"/>
         </w:rPr>
       </w:pPr>
-      <w:bookmarkStart w:id="18" w:name="_Toc2444477"/>
+      <w:bookmarkStart w:id="17" w:name="_Toc2444477"/>
       <w:r>
         <w:rPr>
           <w:rFonts w:ascii="Calibri" w:hAnsi="Calibri" w:cs="Calibri"/>
@@ -4316,7 +4314,7 @@
         </w:rPr>
         <w:t>Feature Set</w:t>
       </w:r>
-      <w:bookmarkEnd w:id="18"/>
+      <w:bookmarkEnd w:id="17"/>
     </w:p>
     <w:p>
       <w:pPr>
@@ -4335,7 +4333,7 @@
           <w:sz w:val="28"/>
         </w:rPr>
       </w:pPr>
-      <w:bookmarkStart w:id="19" w:name="_Toc2444478"/>
+      <w:bookmarkStart w:id="18" w:name="_Toc2444478"/>
       <w:r>
         <w:rPr>
           <w:rFonts w:ascii="Calibri" w:hAnsi="Calibri" w:cs="Calibri"/>
@@ -4343,7 +4341,7 @@
         </w:rPr>
         <w:t>General Features</w:t>
       </w:r>
-      <w:bookmarkEnd w:id="19"/>
+      <w:bookmarkEnd w:id="18"/>
     </w:p>
     <w:p>
       <w:pPr>
@@ -4455,7 +4453,7 @@
           <w:sz w:val="28"/>
         </w:rPr>
       </w:pPr>
-      <w:bookmarkStart w:id="20" w:name="_Toc2444479"/>
+      <w:bookmarkStart w:id="19" w:name="_Toc2444479"/>
       <w:r>
         <w:rPr>
           <w:rFonts w:ascii="Calibri" w:hAnsi="Calibri" w:cs="Calibri"/>
@@ -4463,7 +4461,7 @@
         </w:rPr>
         <w:t>Multiplayer Features</w:t>
       </w:r>
-      <w:bookmarkEnd w:id="20"/>
+      <w:bookmarkEnd w:id="19"/>
     </w:p>
     <w:p>
       <w:pPr>
@@ -4567,7 +4565,7 @@
           <w:sz w:val="28"/>
         </w:rPr>
       </w:pPr>
-      <w:bookmarkStart w:id="21" w:name="_Toc2444480"/>
+      <w:bookmarkStart w:id="20" w:name="_Toc2444480"/>
       <w:r>
         <w:rPr>
           <w:rFonts w:ascii="Calibri" w:hAnsi="Calibri" w:cs="Calibri"/>
@@ -4575,7 +4573,7 @@
         </w:rPr>
         <w:t>Gameplay</w:t>
       </w:r>
-      <w:bookmarkEnd w:id="21"/>
+      <w:bookmarkEnd w:id="20"/>
     </w:p>
     <w:p>
       <w:pPr>
@@ -4747,7 +4745,7 @@
           <w:sz w:val="40"/>
         </w:rPr>
       </w:pPr>
-      <w:bookmarkStart w:id="22" w:name="_Toc2444481"/>
+      <w:bookmarkStart w:id="21" w:name="_Toc2444481"/>
       <w:r>
         <w:rPr>
           <w:rFonts w:ascii="Calibri" w:hAnsi="Calibri" w:cs="Calibri"/>
@@ -4755,7 +4753,7 @@
         </w:rPr>
         <w:t>The Game World</w:t>
       </w:r>
-      <w:bookmarkEnd w:id="22"/>
+      <w:bookmarkEnd w:id="21"/>
     </w:p>
     <w:p>
       <w:pPr>
@@ -4773,7 +4771,7 @@
           <w:rFonts w:ascii="Calibri" w:hAnsi="Calibri" w:cs="Calibri"/>
         </w:rPr>
       </w:pPr>
-      <w:bookmarkStart w:id="23" w:name="_Toc2444482"/>
+      <w:bookmarkStart w:id="22" w:name="_Toc2444482"/>
       <w:r>
         <w:rPr>
           <w:rFonts w:ascii="Calibri" w:hAnsi="Calibri" w:cs="Calibri"/>
@@ -4781,7 +4779,7 @@
         </w:rPr>
         <w:t>Overview</w:t>
       </w:r>
-      <w:bookmarkEnd w:id="23"/>
+      <w:bookmarkEnd w:id="22"/>
     </w:p>
     <w:p>
       <w:pPr>
@@ -4846,7 +4844,7 @@
           <w:sz w:val="28"/>
         </w:rPr>
       </w:pPr>
-      <w:bookmarkStart w:id="24" w:name="_Toc2444483"/>
+      <w:bookmarkStart w:id="23" w:name="_Toc2444483"/>
       <w:r>
         <w:rPr>
           <w:rFonts w:ascii="Calibri" w:hAnsi="Calibri" w:cs="Calibri"/>
@@ -4854,7 +4852,7 @@
         </w:rPr>
         <w:t>Rendering System</w:t>
       </w:r>
-      <w:bookmarkEnd w:id="24"/>
+      <w:bookmarkEnd w:id="23"/>
     </w:p>
     <w:p>
       <w:pPr>
@@ -4887,7 +4885,7 @@
           <w:rFonts w:ascii="Calibri" w:hAnsi="Calibri" w:cs="Calibri"/>
         </w:rPr>
       </w:pPr>
-      <w:bookmarkStart w:id="25" w:name="_Toc2444484"/>
+      <w:bookmarkStart w:id="24" w:name="_Toc2444484"/>
       <w:r>
         <w:rPr>
           <w:rFonts w:ascii="Calibri" w:hAnsi="Calibri" w:cs="Calibri"/>
@@ -4895,7 +4893,7 @@
         </w:rPr>
         <w:t>Camera</w:t>
       </w:r>
-      <w:bookmarkEnd w:id="25"/>
+      <w:bookmarkEnd w:id="24"/>
     </w:p>
     <w:p>
       <w:pPr>
@@ -4934,7 +4932,7 @@
           <w:rFonts w:ascii="Calibri" w:hAnsi="Calibri" w:cs="Calibri"/>
         </w:rPr>
       </w:pPr>
-      <w:bookmarkStart w:id="26" w:name="_Toc2444485"/>
+      <w:bookmarkStart w:id="25" w:name="_Toc2444485"/>
       <w:r>
         <w:rPr>
           <w:rFonts w:ascii="Calibri" w:hAnsi="Calibri" w:cs="Calibri"/>
@@ -4942,20 +4940,28 @@
         </w:rPr>
         <w:t>Game Engine</w:t>
       </w:r>
+      <w:bookmarkEnd w:id="25"/>
+    </w:p>
+    <w:p>
+      <w:pPr>
+        <w:spacing w:line="480" w:lineRule="auto"/>
+        <w:rPr>
+          <w:rFonts w:ascii="Calibri" w:hAnsi="Calibri" w:cs="Calibri"/>
+        </w:rPr>
+      </w:pPr>
+      <w:r>
+        <w:rPr>
+          <w:rFonts w:ascii="Calibri" w:hAnsi="Calibri" w:cs="Calibri"/>
+        </w:rPr>
+        <w:t>The Unity engine allowed us to import our sprites and tile</w:t>
+      </w:r>
+      <w:bookmarkStart w:id="26" w:name="_GoBack"/>
       <w:bookmarkEnd w:id="26"/>
-    </w:p>
-    <w:p>
-      <w:pPr>
-        <w:spacing w:line="480" w:lineRule="auto"/>
-        <w:rPr>
-          <w:rFonts w:ascii="Calibri" w:hAnsi="Calibri" w:cs="Calibri"/>
-        </w:rPr>
-      </w:pPr>
-      <w:r>
-        <w:rPr>
-          <w:rFonts w:ascii="Calibri" w:hAnsi="Calibri" w:cs="Calibri"/>
-        </w:rPr>
-        <w:t xml:space="preserve">The Unity engine allowed us to import our sprites and tilemaps, render them within the game world and assign them our C# scripts and physical components through a simple and intuitive drag and drop interface.  It also handled the UI calls, performed update operations, </w:t>
+      <w:r>
+        <w:rPr>
+          <w:rFonts w:ascii="Calibri" w:hAnsi="Calibri" w:cs="Calibri"/>
+        </w:rPr>
+        <w:t xml:space="preserve">maps, render them within the game world and assign them our C# scripts and physical components through a simple and intuitive drag and drop interface.  It also handled the UI calls, performed update operations, </w:t>
       </w:r>
       <w:r>
         <w:rPr>
@@ -6369,99 +6375,78 @@
           <w:rFonts w:ascii="Calibri" w:hAnsi="Calibri" w:cs="Calibri"/>
           <w:sz w:val="40"/>
         </w:rPr>
-        <w:t>Musical Scores and Sound Effects</w:t>
+        <w:t>Musical Score</w:t>
       </w:r>
       <w:bookmarkEnd w:id="39"/>
     </w:p>
     <w:p>
       <w:pPr>
-        <w:pStyle w:val="Heading3"/>
+        <w:spacing w:line="480" w:lineRule="auto"/>
+        <w:rPr>
+          <w:rFonts w:ascii="Calibri" w:hAnsi="Calibri" w:cs="Calibri"/>
+        </w:rPr>
+      </w:pPr>
+    </w:p>
+    <w:p>
+      <w:pPr>
+        <w:spacing w:line="480" w:lineRule="auto"/>
+        <w:rPr>
+          <w:rFonts w:ascii="Calibri" w:hAnsi="Calibri" w:cs="Calibri"/>
+        </w:rPr>
+      </w:pPr>
+      <w:r>
+        <w:rPr>
+          <w:rFonts w:ascii="Calibri" w:hAnsi="Calibri" w:cs="Calibri"/>
+        </w:rPr>
+        <w:t>The themes for Ragnarök were compose</w:t>
+      </w:r>
+      <w:r>
+        <w:rPr>
+          <w:rFonts w:ascii="Calibri" w:hAnsi="Calibri" w:cs="Calibri"/>
+        </w:rPr>
+        <w:t xml:space="preserve">d to blend traditional folk with synth music to create a retro-style platforming soundtrack which would match the setting of the game. Composition was completed using FL studio to give access to a wider range of instrumentations and timbres for the music. </w:t>
+      </w:r>
+    </w:p>
+    <w:p>
+      <w:pPr>
+        <w:spacing w:line="480" w:lineRule="auto"/>
+      </w:pPr>
+    </w:p>
+    <w:p>
+      <w:pPr>
+        <w:pStyle w:val="Heading1"/>
+        <w:numPr>
+          <w:ilvl w:val="0"/>
+          <w:numId w:val="0"/>
+        </w:numPr>
         <w:jc w:val="left"/>
         <w:rPr>
           <w:rFonts w:ascii="Calibri" w:hAnsi="Calibri" w:cs="Calibri"/>
-          <w:b w:val="0"/>
+        </w:rPr>
+      </w:pPr>
+      <w:r>
+        <w:rPr>
+          <w:rFonts w:ascii="Calibri" w:hAnsi="Calibri" w:cs="Calibri"/>
           <w:sz w:val="40"/>
-          <w:u w:val="none"/>
-        </w:rPr>
-      </w:pPr>
-    </w:p>
-    <w:p>
-      <w:pPr>
-        <w:pStyle w:val="Heading2"/>
-        <w:jc w:val="left"/>
-        <w:rPr>
-          <w:rFonts w:ascii="Calibri" w:hAnsi="Calibri" w:cs="Calibri"/>
-        </w:rPr>
-      </w:pPr>
-      <w:bookmarkStart w:id="40" w:name="_Toc2444499"/>
-      <w:r>
-        <w:rPr>
-          <w:rFonts w:ascii="Calibri" w:hAnsi="Calibri" w:cs="Calibri"/>
-          <w:sz w:val="28"/>
-        </w:rPr>
-        <w:t>Overview</w:t>
-      </w:r>
-      <w:bookmarkEnd w:id="40"/>
-    </w:p>
-    <w:p>
-      <w:pPr>
-        <w:rPr>
-          <w:rFonts w:ascii="Calibri" w:hAnsi="Calibri" w:cs="Calibri"/>
-        </w:rPr>
-      </w:pPr>
-    </w:p>
-    <w:p>
-      <w:pPr>
-        <w:rPr>
-          <w:rFonts w:ascii="Calibri" w:hAnsi="Calibri" w:cs="Calibri"/>
-        </w:rPr>
-      </w:pPr>
-    </w:p>
-    <w:p>
-      <w:pPr>
-        <w:pStyle w:val="Heading2"/>
-        <w:jc w:val="left"/>
-        <w:rPr>
-          <w:rFonts w:ascii="Calibri" w:hAnsi="Calibri" w:cs="Calibri"/>
-        </w:rPr>
-      </w:pPr>
-      <w:bookmarkStart w:id="41" w:name="_Toc2444500"/>
-      <w:r>
-        <w:rPr>
-          <w:rFonts w:ascii="Calibri" w:hAnsi="Calibri" w:cs="Calibri"/>
-          <w:sz w:val="28"/>
-        </w:rPr>
-        <w:t>Sound Design</w:t>
-      </w:r>
-      <w:bookmarkEnd w:id="41"/>
-    </w:p>
-    <w:p>
-      <w:pPr>
-        <w:rPr>
-          <w:rFonts w:ascii="Calibri" w:hAnsi="Calibri" w:cs="Calibri"/>
-          <w:sz w:val="28"/>
-        </w:rPr>
-      </w:pPr>
-    </w:p>
-    <w:p>
-      <w:pPr>
-        <w:rPr>
-          <w:rFonts w:ascii="Calibri" w:hAnsi="Calibri" w:cs="Calibri"/>
-        </w:rPr>
-      </w:pPr>
-      <w:r>
-        <w:rPr>
-          <w:rFonts w:ascii="Calibri" w:hAnsi="Calibri" w:cs="Calibri"/>
-        </w:rPr>
-        <w:t>Take a shot at what you are going to do for sound design at this early stage.  Hey, good to let your reader know what you are thinking.</w:t>
-      </w:r>
-    </w:p>
-    <w:p>
-      <w:pPr>
-        <w:rPr>
-          <w:rFonts w:ascii="Calibri" w:hAnsi="Calibri" w:cs="Calibri"/>
-        </w:rPr>
-      </w:pPr>
+        </w:rPr>
+        <w:t>Sound Effects</w:t>
+      </w:r>
+    </w:p>
+    <w:p>
+      <w:pPr>
+        <w:spacing w:line="480" w:lineRule="auto"/>
+      </w:pPr>
+    </w:p>
+    <w:p>
+      <w:pPr>
+        <w:spacing w:line="480" w:lineRule="auto"/>
+      </w:pPr>
+      <w:r>
+        <w:br/>
+      </w:r>
+      <w:r>
+        <w:br/>
+      </w:r>
     </w:p>
     <w:sectPr>
       <w:headerReference w:type="default" r:id="rId18"/>
@@ -6498,6 +6483,49 @@
 
 <file path=word/footer1.xml><?xml version="1.0" encoding="utf-8"?>
 <w:ftr xmlns:wpc="http://schemas.microsoft.com/office/word/2010/wordprocessingCanvas" xmlns:cx="http://schemas.microsoft.com/office/drawing/2014/chartex" xmlns:cx1="http://schemas.microsoft.com/office/drawing/2015/9/8/chartex" xmlns:cx2="http://schemas.microsoft.com/office/drawing/2015/10/21/chartex" xmlns:cx3="http://schemas.microsoft.com/office/drawing/2016/5/9/chartex" xmlns:cx4="http://schemas.microsoft.com/office/drawing/2016/5/10/chartex" xmlns:cx5="http://schemas.microsoft.com/office/drawing/2016/5/11/chartex" xmlns:cx6="http://schemas.microsoft.com/office/drawing/2016/5/12/chartex" xmlns:cx7="http://schemas.microsoft.com/office/drawing/2016/5/13/chartex" xmlns:cx8="http://schemas.microsoft.com/office/drawing/2016/5/14/chartex" xmlns:mc="http://schemas.openxmlformats.org/markup-compatibility/2006" xmlns:aink="http://schemas.microsoft.com/office/drawing/2016/ink" xmlns:am3d="http://schemas.microsoft.com/office/drawing/2017/model3d" xmlns:o="urn:schemas-microsoft-com:office:office" xmlns:r="http://schemas.openxmlformats.org/officeDocument/2006/relationships" xmlns:m="http://schemas.openxmlformats.org/officeDocument/2006/math" xmlns:v="urn:schemas-microsoft-com:vml" xmlns:wp14="http://schemas.microsoft.com/office/word/2010/wordprocessingDrawing" xmlns:wp="http://schemas.openxmlformats.org/drawingml/2006/wordprocessingDrawing" xmlns:w10="urn:schemas-microsoft-com:office:word" xmlns:w="http://schemas.openxmlformats.org/wordprocessingml/2006/main" xmlns:w14="http://schemas.microsoft.com/office/word/2010/wordml" xmlns:w15="http://schemas.microsoft.com/office/word/2012/wordml" xmlns:w16cid="http://schemas.microsoft.com/office/word/2016/wordml/cid" xmlns:w16se="http://schemas.microsoft.com/office/word/2015/wordml/symex" xmlns:wpg="http://schemas.microsoft.com/office/word/2010/wordprocessingGroup" xmlns:wpi="http://schemas.microsoft.com/office/word/2010/wordprocessingInk" xmlns:wne="http://schemas.microsoft.com/office/word/2006/wordml" xmlns:wps="http://schemas.microsoft.com/office/word/2010/wordprocessingShape" mc:Ignorable="w14 w15 w16se w16cid wp14">
+  <w:sdt>
+    <w:sdtPr>
+      <w:id w:val="2135981569"/>
+      <w:docPartObj>
+        <w:docPartGallery w:val="Page Numbers (Bottom of Page)"/>
+        <w:docPartUnique/>
+      </w:docPartObj>
+    </w:sdtPr>
+    <w:sdtEndPr>
+      <w:rPr>
+        <w:noProof/>
+      </w:rPr>
+    </w:sdtEndPr>
+    <w:sdtContent>
+      <w:p>
+        <w:pPr>
+          <w:pStyle w:val="Footer"/>
+          <w:jc w:val="right"/>
+        </w:pPr>
+        <w:r>
+          <w:fldChar w:fldCharType="begin"/>
+        </w:r>
+        <w:r>
+          <w:instrText xml:space="preserve"> PAGE   \* MERGEFORMAT </w:instrText>
+        </w:r>
+        <w:r>
+          <w:fldChar w:fldCharType="separate"/>
+        </w:r>
+        <w:r>
+          <w:rPr>
+            <w:noProof/>
+          </w:rPr>
+          <w:t>2</w:t>
+        </w:r>
+        <w:r>
+          <w:rPr>
+            <w:noProof/>
+          </w:rPr>
+          <w:fldChar w:fldCharType="end"/>
+        </w:r>
+      </w:p>
+    </w:sdtContent>
+  </w:sdt>
   <w:p>
     <w:pPr>
       <w:pStyle w:val="Footer"/>
@@ -6506,189 +6534,6 @@
         <w:color w:val="808080"/>
       </w:rPr>
     </w:pPr>
-    <w:r>
-      <w:rPr>
-        <w:noProof/>
-      </w:rPr>
-      <mc:AlternateContent>
-        <mc:Choice Requires="wps">
-          <w:drawing>
-            <wp:anchor distT="0" distB="0" distL="0" distR="0" simplePos="0" relativeHeight="251657728" behindDoc="0" locked="0" layoutInCell="1" allowOverlap="1" wp14:anchorId="4238FAC9" wp14:editId="1EF9CDC8">
-              <wp:simplePos x="0" y="0"/>
-              <wp:positionH relativeFrom="page">
-                <wp:align>right</wp:align>
-              </wp:positionH>
-              <wp:positionV relativeFrom="paragraph">
-                <wp:posOffset>635</wp:posOffset>
-              </wp:positionV>
-              <wp:extent cx="127000" cy="146050"/>
-              <wp:effectExtent l="0" t="0" r="0" b="0"/>
-              <wp:wrapSquare wrapText="largest"/>
-              <wp:docPr id="2" name="Text Box 1"/>
-              <wp:cNvGraphicFramePr>
-                <a:graphicFrameLocks xmlns:a="http://schemas.openxmlformats.org/drawingml/2006/main"/>
-              </wp:cNvGraphicFramePr>
-              <a:graphic xmlns:a="http://schemas.openxmlformats.org/drawingml/2006/main">
-                <a:graphicData uri="http://schemas.microsoft.com/office/word/2010/wordprocessingShape">
-                  <wps:wsp>
-                    <wps:cNvSpPr txBox="1">
-                      <a:spLocks noChangeArrowheads="1"/>
-                    </wps:cNvSpPr>
-                    <wps:spPr bwMode="auto">
-                      <a:xfrm>
-                        <a:off x="0" y="0"/>
-                        <a:ext cx="127000" cy="146050"/>
-                      </a:xfrm>
-                      <a:prstGeom prst="rect">
-                        <a:avLst/>
-                      </a:prstGeom>
-                      <a:solidFill>
-                        <a:srgbClr val="FFFFFF">
-                          <a:alpha val="0"/>
-                        </a:srgbClr>
-                      </a:solidFill>
-                      <a:ln>
-                        <a:noFill/>
-                      </a:ln>
-                      <a:extLst>
-                        <a:ext uri="{91240B29-F687-4F45-9708-019B960494DF}">
-                          <a14:hiddenLine xmlns:a14="http://schemas.microsoft.com/office/drawing/2010/main" w="9525">
-                            <a:solidFill>
-                              <a:srgbClr val="000000"/>
-                            </a:solidFill>
-                            <a:miter lim="800000"/>
-                            <a:headEnd/>
-                            <a:tailEnd/>
-                          </a14:hiddenLine>
-                        </a:ext>
-                      </a:extLst>
-                    </wps:spPr>
-                    <wps:txbx>
-                      <w:txbxContent>
-                        <w:p>
-                          <w:pPr>
-                            <w:pStyle w:val="Footer"/>
-                          </w:pPr>
-                          <w:r>
-                            <w:rPr>
-                              <w:rStyle w:val="PageNumber"/>
-                            </w:rPr>
-                            <w:fldChar w:fldCharType="begin"/>
-                          </w:r>
-                          <w:r>
-                            <w:rPr>
-                              <w:rStyle w:val="PageNumber"/>
-                            </w:rPr>
-                            <w:instrText xml:space="preserve"> PAGE </w:instrText>
-                          </w:r>
-                          <w:r>
-                            <w:rPr>
-                              <w:rStyle w:val="PageNumber"/>
-                            </w:rPr>
-                            <w:fldChar w:fldCharType="separate"/>
-                          </w:r>
-                          <w:r>
-                            <w:rPr>
-                              <w:rStyle w:val="PageNumber"/>
-                            </w:rPr>
-                            <w:t>19</w:t>
-                          </w:r>
-                          <w:r>
-                            <w:rPr>
-                              <w:rStyle w:val="PageNumber"/>
-                            </w:rPr>
-                            <w:fldChar w:fldCharType="end"/>
-                          </w:r>
-                        </w:p>
-                      </w:txbxContent>
-                    </wps:txbx>
-                    <wps:bodyPr rot="0" vert="horz" wrap="square" lIns="0" tIns="0" rIns="0" bIns="0" anchor="t" anchorCtr="0" upright="1">
-                      <a:noAutofit/>
-                    </wps:bodyPr>
-                  </wps:wsp>
-                </a:graphicData>
-              </a:graphic>
-              <wp14:sizeRelH relativeFrom="page">
-                <wp14:pctWidth>0</wp14:pctWidth>
-              </wp14:sizeRelH>
-              <wp14:sizeRelV relativeFrom="page">
-                <wp14:pctHeight>0</wp14:pctHeight>
-              </wp14:sizeRelV>
-            </wp:anchor>
-          </w:drawing>
-        </mc:Choice>
-        <mc:Fallback>
-          <w:pict>
-            <v:shapetype w14:anchorId="4238FAC9" id="_x0000_t202" coordsize="21600,21600" o:spt="202" path="m,l,21600r21600,l21600,xe">
-              <v:stroke joinstyle="miter"/>
-              <v:path gradientshapeok="t" o:connecttype="rect"/>
-            </v:shapetype>
-            <v:shape id="Text Box 1" o:spid="_x0000_s1026" type="#_x0000_t202" style="position:absolute;margin-left:-41.2pt;margin-top:.05pt;width:10pt;height:11.5pt;z-index:251657728;visibility:visible;mso-wrap-style:square;mso-width-percent:0;mso-height-percent:0;mso-wrap-distance-left:0;mso-wrap-distance-top:0;mso-wrap-distance-right:0;mso-wrap-distance-bottom:0;mso-position-horizontal:right;mso-position-horizontal-relative:page;mso-position-vertical:absolute;mso-position-vertical-relative:text;mso-width-percent:0;mso-height-percent:0;mso-width-relative:page;mso-height-relative:page;v-text-anchor:top" o:gfxdata="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" stroked="f">
-              <v:fill opacity="0"/>
-              <v:textbox inset="0,0,0,0">
-                <w:txbxContent>
-                  <w:p>
-                    <w:pPr>
-                      <w:pStyle w:val="Footer"/>
-                    </w:pPr>
-                    <w:r>
-                      <w:rPr>
-                        <w:rStyle w:val="PageNumber"/>
-                      </w:rPr>
-                      <w:fldChar w:fldCharType="begin"/>
-                    </w:r>
-                    <w:r>
-                      <w:rPr>
-                        <w:rStyle w:val="PageNumber"/>
-                      </w:rPr>
-                      <w:instrText xml:space="preserve"> PAGE </w:instrText>
-                    </w:r>
-                    <w:r>
-                      <w:rPr>
-                        <w:rStyle w:val="PageNumber"/>
-                      </w:rPr>
-                      <w:fldChar w:fldCharType="separate"/>
-                    </w:r>
-                    <w:r>
-                      <w:rPr>
-                        <w:rStyle w:val="PageNumber"/>
-                      </w:rPr>
-                      <w:t>19</w:t>
-                    </w:r>
-                    <w:r>
-                      <w:rPr>
-                        <w:rStyle w:val="PageNumber"/>
-                      </w:rPr>
-                      <w:fldChar w:fldCharType="end"/>
-                    </w:r>
-                  </w:p>
-                </w:txbxContent>
-              </v:textbox>
-              <w10:wrap type="square" side="largest" anchorx="page"/>
-            </v:shape>
-          </w:pict>
-        </mc:Fallback>
-      </mc:AlternateContent>
-    </w:r>
-    <w:r>
-      <w:cr/>
-    </w:r>
-    <w:r>
-      <w:rPr>
-        <w:color w:val="808080"/>
-      </w:rPr>
-      <w:t>Confidential</w:t>
-    </w:r>
-    <w:r>
-      <w:rPr>
-        <w:color w:val="808080"/>
-      </w:rPr>
-      <w:tab/>
-      <w:t xml:space="preserve">Page </w:t>
-    </w:r>
-    <w:r>
-      <w:tab/>
-    </w:r>
   </w:p>
 </w:ftr>
 </file>
@@ -8364,6 +8209,8 @@
   <w:style w:type="paragraph" w:styleId="Footer">
     <w:name w:val="footer"/>
     <w:basedOn w:val="Normal"/>
+    <w:link w:val="FooterChar"/>
+    <w:uiPriority w:val="99"/>
     <w:pPr>
       <w:tabs>
         <w:tab w:val="center" w:pos="4320"/>
@@ -8385,6 +8232,16 @@
         <w:tab w:val="right" w:pos="8640"/>
       </w:tabs>
     </w:pPr>
+  </w:style>
+  <w:style w:type="character" w:customStyle="1" w:styleId="FooterChar">
+    <w:name w:val="Footer Char"/>
+    <w:basedOn w:val="DefaultParagraphFont"/>
+    <w:link w:val="Footer"/>
+    <w:uiPriority w:val="99"/>
+    <w:rsid w:val="00BB6917"/>
+    <w:rPr>
+      <w:lang w:val="en-US" w:eastAsia="zh-CN"/>
+    </w:rPr>
   </w:style>
 </w:styles>
 </file>
@@ -8689,7 +8546,7 @@
 </file>
 
 <file path=customXml/itemProps1.xml><?xml version="1.0" encoding="utf-8"?>
-<ds:datastoreItem xmlns:ds="http://schemas.openxmlformats.org/officeDocument/2006/customXml" ds:itemID="{1393450E-483C-40BA-B352-3D72CDC73FC7}">
+<ds:datastoreItem xmlns:ds="http://schemas.openxmlformats.org/officeDocument/2006/customXml" ds:itemID="{A47FF57B-E366-4328-B5E0-6CA1DB38E912}">
   <ds:schemaRefs>
     <ds:schemaRef ds:uri="http://schemas.openxmlformats.org/officeDocument/2006/bibliography"/>
   </ds:schemaRefs>

--- a/Design/Ragnarok-Games-Fleadh-Design-Doc.docx
+++ b/Design/Ragnarok-Games-Fleadh-Design-Doc.docx
@@ -4953,15 +4953,7 @@
         <w:rPr>
           <w:rFonts w:ascii="Calibri" w:hAnsi="Calibri" w:cs="Calibri"/>
         </w:rPr>
-        <w:t>The Unity engine allowed us to import our sprites and tile</w:t>
-      </w:r>
-      <w:bookmarkStart w:id="26" w:name="_GoBack"/>
-      <w:bookmarkEnd w:id="26"/>
-      <w:r>
-        <w:rPr>
-          <w:rFonts w:ascii="Calibri" w:hAnsi="Calibri" w:cs="Calibri"/>
-        </w:rPr>
-        <w:t xml:space="preserve">maps, render them within the game world and assign them our C# scripts and physical components through a simple and intuitive drag and drop interface.  It also handled the UI calls, performed update operations, </w:t>
+        <w:t xml:space="preserve">The Unity engine allowed us to import our sprites and tilemaps, render them within the game world and assign them our C# scripts and physical components through a simple and intuitive drag and drop interface.  It also handled the UI calls, performed update operations, </w:t>
       </w:r>
       <w:r>
         <w:rPr>
@@ -5033,7 +5025,7 @@
           <w:sz w:val="40"/>
         </w:rPr>
       </w:pPr>
-      <w:bookmarkStart w:id="27" w:name="_Toc2444486"/>
+      <w:bookmarkStart w:id="26" w:name="_Toc2444486"/>
       <w:r>
         <w:rPr>
           <w:rFonts w:ascii="Calibri" w:hAnsi="Calibri" w:cs="Calibri"/>
@@ -5048,7 +5040,7 @@
         </w:rPr>
         <w:t xml:space="preserve"> and Player Roles</w:t>
       </w:r>
-      <w:bookmarkEnd w:id="27"/>
+      <w:bookmarkEnd w:id="26"/>
     </w:p>
     <w:p>
       <w:pPr>
@@ -5066,7 +5058,7 @@
           <w:sz w:val="28"/>
         </w:rPr>
       </w:pPr>
-      <w:bookmarkStart w:id="28" w:name="_Toc2444487"/>
+      <w:bookmarkStart w:id="27" w:name="_Toc2444487"/>
       <w:r>
         <w:rPr>
           <w:rFonts w:ascii="Calibri" w:hAnsi="Calibri" w:cs="Calibri"/>
@@ -5074,7 +5066,7 @@
         </w:rPr>
         <w:t>Thor</w:t>
       </w:r>
-      <w:bookmarkEnd w:id="28"/>
+      <w:bookmarkEnd w:id="27"/>
     </w:p>
     <w:p>
       <w:pPr>
@@ -5236,7 +5228,7 @@
           <w:sz w:val="28"/>
         </w:rPr>
       </w:pPr>
-      <w:bookmarkStart w:id="29" w:name="_Toc2444488"/>
+      <w:bookmarkStart w:id="28" w:name="_Toc2444488"/>
       <w:r>
         <w:rPr>
           <w:rFonts w:ascii="Calibri" w:hAnsi="Calibri" w:cs="Calibri"/>
@@ -5245,7 +5237,7 @@
         <w:lastRenderedPageBreak/>
         <w:t>Jörmungandr (Midgard Serpent)</w:t>
       </w:r>
-      <w:bookmarkEnd w:id="29"/>
+      <w:bookmarkEnd w:id="28"/>
     </w:p>
     <w:p>
       <w:pPr>
@@ -5371,7 +5363,7 @@
           <w:rFonts w:ascii="Calibri" w:hAnsi="Calibri" w:cs="Calibri"/>
         </w:rPr>
       </w:pPr>
-      <w:bookmarkStart w:id="30" w:name="_Toc2444489"/>
+      <w:bookmarkStart w:id="29" w:name="_Toc2444489"/>
       <w:r>
         <w:rPr>
           <w:rFonts w:ascii="Calibri" w:hAnsi="Calibri" w:cs="Calibri"/>
@@ -5379,7 +5371,7 @@
         </w:rPr>
         <w:t>User Interface</w:t>
       </w:r>
-      <w:bookmarkEnd w:id="30"/>
+      <w:bookmarkEnd w:id="29"/>
     </w:p>
     <w:p>
       <w:pPr>
@@ -5568,7 +5560,7 @@
           <w:sz w:val="40"/>
         </w:rPr>
       </w:pPr>
-      <w:bookmarkStart w:id="31" w:name="_Toc2444490"/>
+      <w:bookmarkStart w:id="30" w:name="_Toc2444490"/>
       <w:r>
         <w:rPr>
           <w:rFonts w:ascii="Calibri" w:hAnsi="Calibri" w:cs="Calibri"/>
@@ -5584,7 +5576,7 @@
         </w:rPr>
         <w:t>(Player 1)</w:t>
       </w:r>
-      <w:bookmarkEnd w:id="31"/>
+      <w:bookmarkEnd w:id="30"/>
     </w:p>
     <w:p>
       <w:pPr>
@@ -5603,7 +5595,7 @@
           <w:rFonts w:ascii="Calibri" w:hAnsi="Calibri" w:cs="Calibri"/>
         </w:rPr>
       </w:pPr>
-      <w:bookmarkStart w:id="32" w:name="_Toc2444491"/>
+      <w:bookmarkStart w:id="31" w:name="_Toc2444491"/>
       <w:r>
         <w:rPr>
           <w:rFonts w:ascii="Calibri" w:hAnsi="Calibri" w:cs="Calibri"/>
@@ -5611,7 +5603,7 @@
         </w:rPr>
         <w:t>Overview</w:t>
       </w:r>
-      <w:bookmarkEnd w:id="32"/>
+      <w:bookmarkEnd w:id="31"/>
     </w:p>
     <w:p>
       <w:pPr>
@@ -5644,7 +5636,7 @@
           <w:rFonts w:ascii="Calibri" w:hAnsi="Calibri" w:cs="Calibri"/>
         </w:rPr>
       </w:pPr>
-      <w:bookmarkStart w:id="33" w:name="_Toc2444492"/>
+      <w:bookmarkStart w:id="32" w:name="_Toc2444492"/>
       <w:r>
         <w:rPr>
           <w:rFonts w:ascii="Calibri" w:hAnsi="Calibri" w:cs="Calibri"/>
@@ -5652,7 +5644,7 @@
         </w:rPr>
         <w:t>Health Potions</w:t>
       </w:r>
-      <w:bookmarkEnd w:id="33"/>
+      <w:bookmarkEnd w:id="32"/>
     </w:p>
     <w:p>
       <w:pPr>
@@ -5742,7 +5734,7 @@
           <w:sz w:val="28"/>
         </w:rPr>
       </w:pPr>
-      <w:bookmarkStart w:id="34" w:name="_Toc2444493"/>
+      <w:bookmarkStart w:id="33" w:name="_Toc2444493"/>
       <w:r>
         <w:rPr>
           <w:rFonts w:ascii="Calibri" w:hAnsi="Calibri" w:cs="Calibri"/>
@@ -5750,7 +5742,7 @@
         </w:rPr>
         <w:t>Triple Jump</w:t>
       </w:r>
-      <w:bookmarkEnd w:id="34"/>
+      <w:bookmarkEnd w:id="33"/>
     </w:p>
     <w:p>
       <w:pPr>
@@ -5858,7 +5850,7 @@
           <w:sz w:val="40"/>
         </w:rPr>
       </w:pPr>
-      <w:bookmarkStart w:id="35" w:name="_Toc2444494"/>
+      <w:bookmarkStart w:id="34" w:name="_Toc2444494"/>
       <w:r>
         <w:rPr>
           <w:rFonts w:ascii="Calibri" w:hAnsi="Calibri" w:cs="Calibri"/>
@@ -5873,7 +5865,7 @@
         </w:rPr>
         <w:t xml:space="preserve"> (Player 2)</w:t>
       </w:r>
-      <w:bookmarkEnd w:id="35"/>
+      <w:bookmarkEnd w:id="34"/>
       <w:r>
         <w:rPr>
           <w:rFonts w:ascii="Calibri" w:hAnsi="Calibri" w:cs="Calibri"/>
@@ -5893,7 +5885,7 @@
           <w:sz w:val="28"/>
         </w:rPr>
       </w:pPr>
-      <w:bookmarkStart w:id="36" w:name="_Toc2444495"/>
+      <w:bookmarkStart w:id="35" w:name="_Toc2444495"/>
       <w:r>
         <w:rPr>
           <w:rFonts w:ascii="Calibri" w:hAnsi="Calibri" w:cs="Calibri"/>
@@ -5901,7 +5893,7 @@
         </w:rPr>
         <w:t>Eye Blasts</w:t>
       </w:r>
-      <w:bookmarkEnd w:id="36"/>
+      <w:bookmarkEnd w:id="35"/>
     </w:p>
     <w:p>
       <w:pPr>
@@ -5914,21 +5906,7 @@
         <w:rPr>
           <w:rFonts w:ascii="Calibri" w:hAnsi="Calibri" w:cs="Calibri"/>
         </w:rPr>
-        <w:t xml:space="preserve">These are </w:t>
-      </w:r>
-      <w:proofErr w:type="spellStart"/>
-      <w:r>
-        <w:rPr>
-          <w:rFonts w:ascii="Calibri" w:hAnsi="Calibri" w:cs="Calibri"/>
-        </w:rPr>
-        <w:t>Jörmungandr’s</w:t>
-      </w:r>
-      <w:proofErr w:type="spellEnd"/>
-      <w:r>
-        <w:rPr>
-          <w:rFonts w:ascii="Calibri" w:hAnsi="Calibri" w:cs="Calibri"/>
-        </w:rPr>
-        <w:t xml:space="preserve"> primary weapon, quick fire blasts which fly towards the center of the target reticle. They are weak and cannot directly harm player 1, but they can destroy platforms with repeated attacks. This provides a constant pressure on player 1 to move and avoid attacks. </w:t>
+        <w:t xml:space="preserve">These are Jörmungandr’s primary weapon, quick fire blasts which fly towards the center of the target reticle. They are weak and cannot directly harm player 1, but they can destroy platforms with repeated attacks. This provides a constant pressure on player 1 to move and avoid attacks. </w:t>
       </w:r>
     </w:p>
     <w:p>
@@ -6047,7 +6025,7 @@
           <w:sz w:val="28"/>
         </w:rPr>
       </w:pPr>
-      <w:bookmarkStart w:id="37" w:name="_Toc2444496"/>
+      <w:bookmarkStart w:id="36" w:name="_Toc2444496"/>
       <w:r>
         <w:rPr>
           <w:rFonts w:ascii="Calibri" w:hAnsi="Calibri" w:cs="Calibri"/>
@@ -6056,7 +6034,7 @@
         <w:lastRenderedPageBreak/>
         <w:t>Fireball</w:t>
       </w:r>
-      <w:bookmarkEnd w:id="37"/>
+      <w:bookmarkEnd w:id="36"/>
     </w:p>
     <w:p>
       <w:pPr>
@@ -6188,7 +6166,7 @@
         </w:rPr>
         <w:br w:type="page"/>
       </w:r>
-      <w:bookmarkStart w:id="38" w:name="_Toc2444497"/>
+      <w:bookmarkStart w:id="37" w:name="_Toc2444497"/>
       <w:r>
         <w:rPr>
           <w:rFonts w:ascii="Calibri" w:hAnsi="Calibri" w:cs="Calibri"/>
@@ -6197,7 +6175,7 @@
         <w:lastRenderedPageBreak/>
         <w:t>Tail Attack</w:t>
       </w:r>
-      <w:bookmarkEnd w:id="38"/>
+      <w:bookmarkEnd w:id="37"/>
     </w:p>
     <w:p>
       <w:pPr>
@@ -6217,21 +6195,19 @@
         <w:rPr>
           <w:rFonts w:ascii="Calibri" w:hAnsi="Calibri" w:cs="Calibri"/>
         </w:rPr>
-        <w:t xml:space="preserve">The tail attack is </w:t>
-      </w:r>
-      <w:proofErr w:type="spellStart"/>
-      <w:r>
-        <w:rPr>
-          <w:rFonts w:ascii="Calibri" w:hAnsi="Calibri" w:cs="Calibri"/>
-        </w:rPr>
-        <w:t>Jörmungandr’s</w:t>
-      </w:r>
-      <w:proofErr w:type="spellEnd"/>
-      <w:r>
-        <w:rPr>
-          <w:rFonts w:ascii="Calibri" w:hAnsi="Calibri" w:cs="Calibri"/>
-        </w:rPr>
-        <w:t xml:space="preserve"> most powerful weapon, striking down from above to slice out a vertical section of platforms. It can severely disrupt Thor’s movements and knock him directly to his death. To counter this, it is a slow, well projected attack, with a wiggling animation preceding the strik</w:t>
+        <w:t>The tail attack is Jörmungandr’s most powerful weapon, striking down from above to slice out a vertical section of platforms. It can severely disrupt Thor’s movements and knock him directly to his death. To counter this, it is a slow, well projected attack, with a wiggling animation</w:t>
+      </w:r>
+      <w:r>
+        <w:rPr>
+          <w:rFonts w:ascii="Calibri" w:hAnsi="Calibri" w:cs="Calibri"/>
+        </w:rPr>
+        <w:t xml:space="preserve"> and sound effect cue</w:t>
+      </w:r>
+      <w:r>
+        <w:rPr>
+          <w:rFonts w:ascii="Calibri" w:hAnsi="Calibri" w:cs="Calibri"/>
+        </w:rPr>
+        <w:t xml:space="preserve"> preceding the strik</w:t>
       </w:r>
       <w:r>
         <w:rPr>
@@ -6356,7 +6332,7 @@
           <w:sz w:val="40"/>
         </w:rPr>
       </w:pPr>
-      <w:bookmarkStart w:id="39" w:name="_Toc2444498"/>
+      <w:bookmarkStart w:id="38" w:name="_Toc2444498"/>
     </w:p>
     <w:p>
       <w:pPr>
@@ -6377,7 +6353,7 @@
         </w:rPr>
         <w:t>Musical Score</w:t>
       </w:r>
-      <w:bookmarkEnd w:id="39"/>
+      <w:bookmarkEnd w:id="38"/>
     </w:p>
     <w:p>
       <w:pPr>
@@ -6422,15 +6398,39 @@
         <w:jc w:val="left"/>
         <w:rPr>
           <w:rFonts w:ascii="Calibri" w:hAnsi="Calibri" w:cs="Calibri"/>
-        </w:rPr>
-      </w:pPr>
-      <w:r>
-        <w:rPr>
-          <w:rFonts w:ascii="Calibri" w:hAnsi="Calibri" w:cs="Calibri"/>
           <w:sz w:val="40"/>
         </w:rPr>
+      </w:pPr>
+      <w:r>
+        <w:rPr>
+          <w:rFonts w:ascii="Calibri" w:hAnsi="Calibri" w:cs="Calibri"/>
+          <w:sz w:val="40"/>
+        </w:rPr>
         <w:t>Sound Effects</w:t>
       </w:r>
+    </w:p>
+    <w:p/>
+    <w:p>
+      <w:pPr>
+        <w:spacing w:line="480" w:lineRule="auto"/>
+      </w:pPr>
+      <w:r>
+        <w:t xml:space="preserve">The sound effects for Ragnarök were supplied through the unity asset </w:t>
+      </w:r>
+      <w:r>
+        <w:t>collections and</w:t>
+      </w:r>
+      <w:r>
+        <w:t xml:space="preserve"> provide distinct sound cues for the various attacks</w:t>
+      </w:r>
+      <w:r>
+        <w:t>/</w:t>
+      </w:r>
+      <w:r>
+        <w:t>actions possible by both Player 1 and 2.</w:t>
+      </w:r>
+      <w:bookmarkStart w:id="39" w:name="_GoBack"/>
+      <w:bookmarkEnd w:id="39"/>
     </w:p>
     <w:p>
       <w:pPr>
@@ -8546,7 +8546,7 @@
 </file>
 
 <file path=customXml/itemProps1.xml><?xml version="1.0" encoding="utf-8"?>
-<ds:datastoreItem xmlns:ds="http://schemas.openxmlformats.org/officeDocument/2006/customXml" ds:itemID="{A47FF57B-E366-4328-B5E0-6CA1DB38E912}">
+<ds:datastoreItem xmlns:ds="http://schemas.openxmlformats.org/officeDocument/2006/customXml" ds:itemID="{FB51D6DC-FFCE-4FFC-984E-94084F4C4CC9}">
   <ds:schemaRefs>
     <ds:schemaRef ds:uri="http://schemas.openxmlformats.org/officeDocument/2006/bibliography"/>
   </ds:schemaRefs>

--- a/Design/Ragnarok-Games-Fleadh-Design-Doc.docx
+++ b/Design/Ragnarok-Games-Fleadh-Design-Doc.docx
@@ -6336,102 +6336,98 @@
     </w:p>
     <w:p>
       <w:pPr>
-        <w:pStyle w:val="Heading1"/>
-        <w:numPr>
-          <w:ilvl w:val="0"/>
-          <w:numId w:val="0"/>
-        </w:numPr>
-        <w:jc w:val="left"/>
-        <w:rPr>
-          <w:rFonts w:ascii="Calibri" w:hAnsi="Calibri" w:cs="Calibri"/>
-        </w:rPr>
-      </w:pPr>
-      <w:r>
-        <w:rPr>
-          <w:rFonts w:ascii="Calibri" w:hAnsi="Calibri" w:cs="Calibri"/>
+        <w:spacing w:line="480" w:lineRule="auto"/>
+        <w:rPr>
+          <w:b/>
+        </w:rPr>
+      </w:pPr>
+      <w:r>
+        <w:rPr>
+          <w:rFonts w:ascii="Calibri" w:hAnsi="Calibri" w:cs="Calibri"/>
+          <w:b/>
           <w:sz w:val="40"/>
         </w:rPr>
         <w:t>Musical Score</w:t>
       </w:r>
       <w:bookmarkEnd w:id="38"/>
+      <w:r>
+        <w:rPr>
+          <w:rFonts w:ascii="Calibri" w:hAnsi="Calibri" w:cs="Calibri"/>
+          <w:b/>
+          <w:sz w:val="40"/>
+        </w:rPr>
+        <w:t>/</w:t>
+      </w:r>
+      <w:r>
+        <w:rPr>
+          <w:b/>
+        </w:rPr>
+        <w:t xml:space="preserve"> </w:t>
+      </w:r>
+      <w:r>
+        <w:rPr>
+          <w:rFonts w:ascii="Calibri" w:hAnsi="Calibri" w:cs="Calibri"/>
+          <w:b/>
+          <w:sz w:val="40"/>
+        </w:rPr>
+        <w:t>Sound Effects</w:t>
+      </w:r>
     </w:p>
     <w:p>
       <w:pPr>
         <w:spacing w:line="480" w:lineRule="auto"/>
         <w:rPr>
-          <w:rFonts w:ascii="Calibri" w:hAnsi="Calibri" w:cs="Calibri"/>
-        </w:rPr>
-      </w:pPr>
-    </w:p>
-    <w:p>
-      <w:pPr>
-        <w:spacing w:line="480" w:lineRule="auto"/>
-        <w:rPr>
-          <w:rFonts w:ascii="Calibri" w:hAnsi="Calibri" w:cs="Calibri"/>
-        </w:rPr>
-      </w:pPr>
-      <w:r>
-        <w:rPr>
-          <w:rFonts w:ascii="Calibri" w:hAnsi="Calibri" w:cs="Calibri"/>
+          <w:rFonts w:asciiTheme="majorHAnsi" w:hAnsiTheme="majorHAnsi"/>
+        </w:rPr>
+      </w:pPr>
+      <w:r>
+        <w:rPr>
+          <w:rFonts w:asciiTheme="majorHAnsi" w:hAnsiTheme="majorHAnsi" w:cs="Calibri"/>
         </w:rPr>
         <w:t>The themes for Ragnarök were compose</w:t>
       </w:r>
       <w:r>
         <w:rPr>
-          <w:rFonts w:ascii="Calibri" w:hAnsi="Calibri" w:cs="Calibri"/>
+          <w:rFonts w:asciiTheme="majorHAnsi" w:hAnsiTheme="majorHAnsi" w:cs="Calibri"/>
         </w:rPr>
         <w:t xml:space="preserve">d to blend traditional folk with synth music to create a retro-style platforming soundtrack which would match the setting of the game. Composition was completed using FL studio to give access to a wider range of instrumentations and timbres for the music. </w:t>
       </w:r>
-    </w:p>
-    <w:p>
-      <w:pPr>
-        <w:spacing w:line="480" w:lineRule="auto"/>
-      </w:pPr>
-    </w:p>
-    <w:p>
-      <w:pPr>
-        <w:pStyle w:val="Heading1"/>
-        <w:numPr>
-          <w:ilvl w:val="0"/>
-          <w:numId w:val="0"/>
-        </w:numPr>
-        <w:jc w:val="left"/>
-        <w:rPr>
-          <w:rFonts w:ascii="Calibri" w:hAnsi="Calibri" w:cs="Calibri"/>
-          <w:sz w:val="40"/>
-        </w:rPr>
-      </w:pPr>
-      <w:r>
-        <w:rPr>
-          <w:rFonts w:ascii="Calibri" w:hAnsi="Calibri" w:cs="Calibri"/>
-          <w:sz w:val="40"/>
-        </w:rPr>
-        <w:t>Sound Effects</w:t>
-      </w:r>
-    </w:p>
-    <w:p/>
-    <w:p>
-      <w:pPr>
-        <w:spacing w:line="480" w:lineRule="auto"/>
-      </w:pPr>
-      <w:r>
-        <w:t xml:space="preserve">The sound effects for Ragnarök were supplied through the unity asset </w:t>
-      </w:r>
-      <w:r>
-        <w:t>collections and</w:t>
-      </w:r>
-      <w:r>
-        <w:t xml:space="preserve"> provide distinct sound cues for the various attacks</w:t>
-      </w:r>
-      <w:r>
-        <w:t>/</w:t>
-      </w:r>
-      <w:r>
-        <w:t>actions possible by both Player 1 and 2.</w:t>
+      <w:r>
+        <w:rPr>
+          <w:rFonts w:asciiTheme="majorHAnsi" w:hAnsiTheme="majorHAnsi"/>
+        </w:rPr>
+        <w:t xml:space="preserve">The sound effects for Ragnarök were </w:t>
+      </w:r>
+      <w:r>
+        <w:rPr>
+          <w:rFonts w:asciiTheme="majorHAnsi" w:hAnsiTheme="majorHAnsi"/>
+        </w:rPr>
+        <w:t>also created using this software</w:t>
+      </w:r>
+      <w:r>
+        <w:rPr>
+          <w:rFonts w:asciiTheme="majorHAnsi" w:hAnsiTheme="majorHAnsi"/>
+        </w:rPr>
+        <w:t xml:space="preserve"> and provide distinct sound cues for the various attacks/actions possible by both Player 1 and 2</w:t>
       </w:r>
       <w:bookmarkStart w:id="39" w:name="_GoBack"/>
       <w:bookmarkEnd w:id="39"/>
-    </w:p>
+      <w:r>
+        <w:rPr>
+          <w:rFonts w:asciiTheme="majorHAnsi" w:hAnsiTheme="majorHAnsi"/>
+        </w:rPr>
+        <w:t>.</w:t>
+      </w:r>
+    </w:p>
+    <w:p>
+      <w:pPr>
+        <w:spacing w:line="480" w:lineRule="auto"/>
+        <w:rPr>
+          <w:rFonts w:ascii="Calibri" w:hAnsi="Calibri" w:cs="Calibri"/>
+        </w:rPr>
+      </w:pPr>
+    </w:p>
+    <w:p/>
     <w:p>
       <w:pPr>
         <w:spacing w:line="480" w:lineRule="auto"/>
@@ -8546,7 +8542,7 @@
 </file>
 
 <file path=customXml/itemProps1.xml><?xml version="1.0" encoding="utf-8"?>
-<ds:datastoreItem xmlns:ds="http://schemas.openxmlformats.org/officeDocument/2006/customXml" ds:itemID="{FB51D6DC-FFCE-4FFC-984E-94084F4C4CC9}">
+<ds:datastoreItem xmlns:ds="http://schemas.openxmlformats.org/officeDocument/2006/customXml" ds:itemID="{F277D9CD-A544-430D-B6CB-EA1158A7662A}">
   <ds:schemaRefs>
     <ds:schemaRef ds:uri="http://schemas.openxmlformats.org/officeDocument/2006/bibliography"/>
   </ds:schemaRefs>

--- a/Design/Ragnarok-Games-Fleadh-Design-Doc.docx
+++ b/Design/Ragnarok-Games-Fleadh-Design-Doc.docx
@@ -533,11 +533,10 @@
     </w:p>
     <w:p>
       <w:pPr>
-        <w:pStyle w:val="TOC1"/>
-        <w:rPr>
-          <w:rFonts w:ascii="Calibri" w:eastAsiaTheme="minorEastAsia" w:hAnsi="Calibri" w:cs="Calibri"/>
-          <w:b w:val="0"/>
-          <w:caps w:val="0"/>
+        <w:pStyle w:val="TOC2"/>
+        <w:rPr>
+          <w:rFonts w:asciiTheme="minorHAnsi" w:eastAsiaTheme="minorEastAsia" w:hAnsiTheme="minorHAnsi" w:cstheme="minorBidi"/>
+          <w:smallCaps w:val="0"/>
           <w:noProof/>
           <w:sz w:val="22"/>
           <w:szCs w:val="22"/>
@@ -547,6 +546,8 @@
       <w:r>
         <w:rPr>
           <w:rFonts w:ascii="Calibri" w:hAnsi="Calibri" w:cs="Calibri"/>
+          <w:b/>
+          <w:caps/>
         </w:rPr>
         <w:fldChar w:fldCharType="begin"/>
       </w:r>
@@ -559,6 +560,8 @@
       <w:r>
         <w:rPr>
           <w:rFonts w:ascii="Calibri" w:hAnsi="Calibri" w:cs="Calibri"/>
+          <w:b/>
+          <w:caps/>
         </w:rPr>
         <w:fldChar w:fldCharType="separate"/>
       </w:r>
@@ -567,52 +570,45 @@
           <w:rFonts w:ascii="Calibri" w:hAnsi="Calibri" w:cs="Calibri"/>
           <w:noProof/>
         </w:rPr>
-        <w:t>Design History</w:t>
-      </w:r>
-      <w:r>
-        <w:rPr>
-          <w:rFonts w:ascii="Calibri" w:hAnsi="Calibri" w:cs="Calibri"/>
+        <w:t>Version 1.00</w:t>
+      </w:r>
+      <w:r>
+        <w:rPr>
           <w:noProof/>
         </w:rPr>
         <w:tab/>
       </w:r>
       <w:r>
         <w:rPr>
-          <w:rFonts w:ascii="Calibri" w:hAnsi="Calibri" w:cs="Calibri"/>
           <w:noProof/>
         </w:rPr>
         <w:fldChar w:fldCharType="begin"/>
       </w:r>
       <w:r>
         <w:rPr>
-          <w:rFonts w:ascii="Calibri" w:hAnsi="Calibri" w:cs="Calibri"/>
-          <w:noProof/>
-        </w:rPr>
-        <w:instrText xml:space="preserve"> PAGEREF _Toc2444461 \h </w:instrText>
-      </w:r>
-      <w:r>
-        <w:rPr>
-          <w:rFonts w:ascii="Calibri" w:hAnsi="Calibri" w:cs="Calibri"/>
-          <w:noProof/>
-        </w:rPr>
-      </w:r>
-      <w:r>
-        <w:rPr>
-          <w:rFonts w:ascii="Calibri" w:hAnsi="Calibri" w:cs="Calibri"/>
+          <w:noProof/>
+        </w:rPr>
+        <w:instrText xml:space="preserve"> PAGEREF _Toc2448016 \h </w:instrText>
+      </w:r>
+      <w:r>
+        <w:rPr>
+          <w:noProof/>
+        </w:rPr>
+      </w:r>
+      <w:r>
+        <w:rPr>
           <w:noProof/>
         </w:rPr>
         <w:fldChar w:fldCharType="separate"/>
       </w:r>
       <w:r>
         <w:rPr>
-          <w:rFonts w:ascii="Calibri" w:hAnsi="Calibri" w:cs="Calibri"/>
-          <w:noProof/>
-        </w:rPr>
-        <w:t>4</w:t>
-      </w:r>
-      <w:r>
-        <w:rPr>
-          <w:rFonts w:ascii="Calibri" w:hAnsi="Calibri" w:cs="Calibri"/>
+          <w:noProof/>
+        </w:rPr>
+        <w:t>3</w:t>
+      </w:r>
+      <w:r>
+        <w:rPr>
           <w:noProof/>
         </w:rPr>
         <w:fldChar w:fldCharType="end"/>
@@ -622,7 +618,7 @@
       <w:pPr>
         <w:pStyle w:val="TOC2"/>
         <w:rPr>
-          <w:rFonts w:ascii="Calibri" w:eastAsiaTheme="minorEastAsia" w:hAnsi="Calibri" w:cs="Calibri"/>
+          <w:rFonts w:asciiTheme="minorHAnsi" w:eastAsiaTheme="minorEastAsia" w:hAnsiTheme="minorHAnsi" w:cstheme="minorBidi"/>
           <w:smallCaps w:val="0"/>
           <w:noProof/>
           <w:sz w:val="22"/>
@@ -635,52 +631,45 @@
           <w:rFonts w:ascii="Calibri" w:hAnsi="Calibri" w:cs="Calibri"/>
           <w:noProof/>
         </w:rPr>
-        <w:t>Version 1.00</w:t>
-      </w:r>
-      <w:r>
-        <w:rPr>
-          <w:rFonts w:ascii="Calibri" w:hAnsi="Calibri" w:cs="Calibri"/>
+        <w:t>Version 1.10</w:t>
+      </w:r>
+      <w:r>
+        <w:rPr>
           <w:noProof/>
         </w:rPr>
         <w:tab/>
       </w:r>
       <w:r>
         <w:rPr>
-          <w:rFonts w:ascii="Calibri" w:hAnsi="Calibri" w:cs="Calibri"/>
           <w:noProof/>
         </w:rPr>
         <w:fldChar w:fldCharType="begin"/>
       </w:r>
       <w:r>
         <w:rPr>
-          <w:rFonts w:ascii="Calibri" w:hAnsi="Calibri" w:cs="Calibri"/>
-          <w:noProof/>
-        </w:rPr>
-        <w:instrText xml:space="preserve"> PAGEREF _Toc2444462 \h </w:instrText>
-      </w:r>
-      <w:r>
-        <w:rPr>
-          <w:rFonts w:ascii="Calibri" w:hAnsi="Calibri" w:cs="Calibri"/>
-          <w:noProof/>
-        </w:rPr>
-      </w:r>
-      <w:r>
-        <w:rPr>
-          <w:rFonts w:ascii="Calibri" w:hAnsi="Calibri" w:cs="Calibri"/>
+          <w:noProof/>
+        </w:rPr>
+        <w:instrText xml:space="preserve"> PAGEREF _Toc2448017 \h </w:instrText>
+      </w:r>
+      <w:r>
+        <w:rPr>
+          <w:noProof/>
+        </w:rPr>
+      </w:r>
+      <w:r>
+        <w:rPr>
           <w:noProof/>
         </w:rPr>
         <w:fldChar w:fldCharType="separate"/>
       </w:r>
       <w:r>
         <w:rPr>
-          <w:rFonts w:ascii="Calibri" w:hAnsi="Calibri" w:cs="Calibri"/>
-          <w:noProof/>
-        </w:rPr>
-        <w:t>4</w:t>
-      </w:r>
-      <w:r>
-        <w:rPr>
-          <w:rFonts w:ascii="Calibri" w:hAnsi="Calibri" w:cs="Calibri"/>
+          <w:noProof/>
+        </w:rPr>
+        <w:t>3</w:t>
+      </w:r>
+      <w:r>
+        <w:rPr>
           <w:noProof/>
         </w:rPr>
         <w:fldChar w:fldCharType="end"/>
@@ -690,7 +679,7 @@
       <w:pPr>
         <w:pStyle w:val="TOC2"/>
         <w:rPr>
-          <w:rFonts w:ascii="Calibri" w:eastAsiaTheme="minorEastAsia" w:hAnsi="Calibri" w:cs="Calibri"/>
+          <w:rFonts w:asciiTheme="minorHAnsi" w:eastAsiaTheme="minorEastAsia" w:hAnsiTheme="minorHAnsi" w:cstheme="minorBidi"/>
           <w:smallCaps w:val="0"/>
           <w:noProof/>
           <w:sz w:val="22"/>
@@ -703,52 +692,45 @@
           <w:rFonts w:ascii="Calibri" w:hAnsi="Calibri" w:cs="Calibri"/>
           <w:noProof/>
         </w:rPr>
-        <w:t>Version 1.10</w:t>
-      </w:r>
-      <w:r>
-        <w:rPr>
-          <w:rFonts w:ascii="Calibri" w:hAnsi="Calibri" w:cs="Calibri"/>
+        <w:t>Version 2.00</w:t>
+      </w:r>
+      <w:r>
+        <w:rPr>
           <w:noProof/>
         </w:rPr>
         <w:tab/>
       </w:r>
       <w:r>
         <w:rPr>
-          <w:rFonts w:ascii="Calibri" w:hAnsi="Calibri" w:cs="Calibri"/>
           <w:noProof/>
         </w:rPr>
         <w:fldChar w:fldCharType="begin"/>
       </w:r>
       <w:r>
         <w:rPr>
-          <w:rFonts w:ascii="Calibri" w:hAnsi="Calibri" w:cs="Calibri"/>
-          <w:noProof/>
-        </w:rPr>
-        <w:instrText xml:space="preserve"> PAGEREF _Toc2444463 \h </w:instrText>
-      </w:r>
-      <w:r>
-        <w:rPr>
-          <w:rFonts w:ascii="Calibri" w:hAnsi="Calibri" w:cs="Calibri"/>
-          <w:noProof/>
-        </w:rPr>
-      </w:r>
-      <w:r>
-        <w:rPr>
-          <w:rFonts w:ascii="Calibri" w:hAnsi="Calibri" w:cs="Calibri"/>
+          <w:noProof/>
+        </w:rPr>
+        <w:instrText xml:space="preserve"> PAGEREF _Toc2448018 \h </w:instrText>
+      </w:r>
+      <w:r>
+        <w:rPr>
+          <w:noProof/>
+        </w:rPr>
+      </w:r>
+      <w:r>
+        <w:rPr>
           <w:noProof/>
         </w:rPr>
         <w:fldChar w:fldCharType="separate"/>
       </w:r>
       <w:r>
         <w:rPr>
-          <w:rFonts w:ascii="Calibri" w:hAnsi="Calibri" w:cs="Calibri"/>
-          <w:noProof/>
-        </w:rPr>
-        <w:t>4</w:t>
-      </w:r>
-      <w:r>
-        <w:rPr>
-          <w:rFonts w:ascii="Calibri" w:hAnsi="Calibri" w:cs="Calibri"/>
+          <w:noProof/>
+        </w:rPr>
+        <w:t>3</w:t>
+      </w:r>
+      <w:r>
+        <w:rPr>
           <w:noProof/>
         </w:rPr>
         <w:fldChar w:fldCharType="end"/>
@@ -758,7 +740,7 @@
       <w:pPr>
         <w:pStyle w:val="TOC2"/>
         <w:rPr>
-          <w:rFonts w:ascii="Calibri" w:eastAsiaTheme="minorEastAsia" w:hAnsi="Calibri" w:cs="Calibri"/>
+          <w:rFonts w:asciiTheme="minorHAnsi" w:eastAsiaTheme="minorEastAsia" w:hAnsiTheme="minorHAnsi" w:cstheme="minorBidi"/>
           <w:smallCaps w:val="0"/>
           <w:noProof/>
           <w:sz w:val="22"/>
@@ -771,52 +753,45 @@
           <w:rFonts w:ascii="Calibri" w:hAnsi="Calibri" w:cs="Calibri"/>
           <w:noProof/>
         </w:rPr>
-        <w:t>Version 2.00</w:t>
-      </w:r>
-      <w:r>
-        <w:rPr>
-          <w:rFonts w:ascii="Calibri" w:hAnsi="Calibri" w:cs="Calibri"/>
+        <w:t>Included in the changes are:</w:t>
+      </w:r>
+      <w:r>
+        <w:rPr>
           <w:noProof/>
         </w:rPr>
         <w:tab/>
       </w:r>
       <w:r>
         <w:rPr>
-          <w:rFonts w:ascii="Calibri" w:hAnsi="Calibri" w:cs="Calibri"/>
           <w:noProof/>
         </w:rPr>
         <w:fldChar w:fldCharType="begin"/>
       </w:r>
       <w:r>
         <w:rPr>
-          <w:rFonts w:ascii="Calibri" w:hAnsi="Calibri" w:cs="Calibri"/>
-          <w:noProof/>
-        </w:rPr>
-        <w:instrText xml:space="preserve"> PAGEREF _Toc2444464 \h </w:instrText>
-      </w:r>
-      <w:r>
-        <w:rPr>
-          <w:rFonts w:ascii="Calibri" w:hAnsi="Calibri" w:cs="Calibri"/>
-          <w:noProof/>
-        </w:rPr>
-      </w:r>
-      <w:r>
-        <w:rPr>
-          <w:rFonts w:ascii="Calibri" w:hAnsi="Calibri" w:cs="Calibri"/>
+          <w:noProof/>
+        </w:rPr>
+        <w:instrText xml:space="preserve"> PAGEREF _Toc2448019 \h </w:instrText>
+      </w:r>
+      <w:r>
+        <w:rPr>
+          <w:noProof/>
+        </w:rPr>
+      </w:r>
+      <w:r>
+        <w:rPr>
           <w:noProof/>
         </w:rPr>
         <w:fldChar w:fldCharType="separate"/>
       </w:r>
       <w:r>
         <w:rPr>
-          <w:rFonts w:ascii="Calibri" w:hAnsi="Calibri" w:cs="Calibri"/>
-          <w:noProof/>
-        </w:rPr>
-        <w:t>4</w:t>
-      </w:r>
-      <w:r>
-        <w:rPr>
-          <w:rFonts w:ascii="Calibri" w:hAnsi="Calibri" w:cs="Calibri"/>
+          <w:noProof/>
+        </w:rPr>
+        <w:t>3</w:t>
+      </w:r>
+      <w:r>
+        <w:rPr>
           <w:noProof/>
         </w:rPr>
         <w:fldChar w:fldCharType="end"/>
@@ -824,10 +799,11 @@
     </w:p>
     <w:p>
       <w:pPr>
-        <w:pStyle w:val="TOC2"/>
-        <w:rPr>
-          <w:rFonts w:ascii="Calibri" w:eastAsiaTheme="minorEastAsia" w:hAnsi="Calibri" w:cs="Calibri"/>
-          <w:smallCaps w:val="0"/>
+        <w:pStyle w:val="TOC1"/>
+        <w:rPr>
+          <w:rFonts w:asciiTheme="minorHAnsi" w:eastAsiaTheme="minorEastAsia" w:hAnsiTheme="minorHAnsi" w:cstheme="minorBidi"/>
+          <w:b w:val="0"/>
+          <w:caps w:val="0"/>
           <w:noProof/>
           <w:sz w:val="22"/>
           <w:szCs w:val="22"/>
@@ -839,52 +815,45 @@
           <w:rFonts w:ascii="Calibri" w:hAnsi="Calibri" w:cs="Calibri"/>
           <w:noProof/>
         </w:rPr>
-        <w:t>Included in the changes are:</w:t>
-      </w:r>
-      <w:r>
-        <w:rPr>
-          <w:rFonts w:ascii="Calibri" w:hAnsi="Calibri" w:cs="Calibri"/>
+        <w:t>Game Overview</w:t>
+      </w:r>
+      <w:r>
+        <w:rPr>
           <w:noProof/>
         </w:rPr>
         <w:tab/>
       </w:r>
       <w:r>
         <w:rPr>
-          <w:rFonts w:ascii="Calibri" w:hAnsi="Calibri" w:cs="Calibri"/>
           <w:noProof/>
         </w:rPr>
         <w:fldChar w:fldCharType="begin"/>
       </w:r>
       <w:r>
         <w:rPr>
-          <w:rFonts w:ascii="Calibri" w:hAnsi="Calibri" w:cs="Calibri"/>
-          <w:noProof/>
-        </w:rPr>
-        <w:instrText xml:space="preserve"> PAGEREF _Toc2444465 \h </w:instrText>
-      </w:r>
-      <w:r>
-        <w:rPr>
-          <w:rFonts w:ascii="Calibri" w:hAnsi="Calibri" w:cs="Calibri"/>
-          <w:noProof/>
-        </w:rPr>
-      </w:r>
-      <w:r>
-        <w:rPr>
-          <w:rFonts w:ascii="Calibri" w:hAnsi="Calibri" w:cs="Calibri"/>
+          <w:noProof/>
+        </w:rPr>
+        <w:instrText xml:space="preserve"> PAGEREF _Toc2448020 \h </w:instrText>
+      </w:r>
+      <w:r>
+        <w:rPr>
+          <w:noProof/>
+        </w:rPr>
+      </w:r>
+      <w:r>
+        <w:rPr>
           <w:noProof/>
         </w:rPr>
         <w:fldChar w:fldCharType="separate"/>
       </w:r>
       <w:r>
         <w:rPr>
-          <w:rFonts w:ascii="Calibri" w:hAnsi="Calibri" w:cs="Calibri"/>
           <w:noProof/>
         </w:rPr>
         <w:t>4</w:t>
       </w:r>
       <w:r>
         <w:rPr>
-          <w:rFonts w:ascii="Calibri" w:hAnsi="Calibri" w:cs="Calibri"/>
           <w:noProof/>
         </w:rPr>
         <w:fldChar w:fldCharType="end"/>
@@ -892,11 +861,10 @@
     </w:p>
     <w:p>
       <w:pPr>
-        <w:pStyle w:val="TOC1"/>
-        <w:rPr>
-          <w:rFonts w:ascii="Calibri" w:eastAsiaTheme="minorEastAsia" w:hAnsi="Calibri" w:cs="Calibri"/>
-          <w:b w:val="0"/>
-          <w:caps w:val="0"/>
+        <w:pStyle w:val="TOC2"/>
+        <w:rPr>
+          <w:rFonts w:asciiTheme="minorHAnsi" w:eastAsiaTheme="minorEastAsia" w:hAnsiTheme="minorHAnsi" w:cstheme="minorBidi"/>
+          <w:smallCaps w:val="0"/>
           <w:noProof/>
           <w:sz w:val="22"/>
           <w:szCs w:val="22"/>
@@ -908,52 +876,45 @@
           <w:rFonts w:ascii="Calibri" w:hAnsi="Calibri" w:cs="Calibri"/>
           <w:noProof/>
         </w:rPr>
-        <w:t>Game Overview</w:t>
-      </w:r>
-      <w:r>
-        <w:rPr>
-          <w:rFonts w:ascii="Calibri" w:hAnsi="Calibri" w:cs="Calibri"/>
+        <w:t>Philosophy</w:t>
+      </w:r>
+      <w:r>
+        <w:rPr>
           <w:noProof/>
         </w:rPr>
         <w:tab/>
       </w:r>
       <w:r>
         <w:rPr>
-          <w:rFonts w:ascii="Calibri" w:hAnsi="Calibri" w:cs="Calibri"/>
           <w:noProof/>
         </w:rPr>
         <w:fldChar w:fldCharType="begin"/>
       </w:r>
       <w:r>
         <w:rPr>
-          <w:rFonts w:ascii="Calibri" w:hAnsi="Calibri" w:cs="Calibri"/>
-          <w:noProof/>
-        </w:rPr>
-        <w:instrText xml:space="preserve"> PAGEREF _Toc2444466 \h </w:instrText>
-      </w:r>
-      <w:r>
-        <w:rPr>
-          <w:rFonts w:ascii="Calibri" w:hAnsi="Calibri" w:cs="Calibri"/>
-          <w:noProof/>
-        </w:rPr>
-      </w:r>
-      <w:r>
-        <w:rPr>
-          <w:rFonts w:ascii="Calibri" w:hAnsi="Calibri" w:cs="Calibri"/>
+          <w:noProof/>
+        </w:rPr>
+        <w:instrText xml:space="preserve"> PAGEREF _Toc2448021 \h </w:instrText>
+      </w:r>
+      <w:r>
+        <w:rPr>
+          <w:noProof/>
+        </w:rPr>
+      </w:r>
+      <w:r>
+        <w:rPr>
           <w:noProof/>
         </w:rPr>
         <w:fldChar w:fldCharType="separate"/>
       </w:r>
       <w:r>
         <w:rPr>
-          <w:rFonts w:ascii="Calibri" w:hAnsi="Calibri" w:cs="Calibri"/>
-          <w:noProof/>
-        </w:rPr>
-        <w:t>5</w:t>
-      </w:r>
-      <w:r>
-        <w:rPr>
-          <w:rFonts w:ascii="Calibri" w:hAnsi="Calibri" w:cs="Calibri"/>
+          <w:noProof/>
+        </w:rPr>
+        <w:t>4</w:t>
+      </w:r>
+      <w:r>
+        <w:rPr>
           <w:noProof/>
         </w:rPr>
         <w:fldChar w:fldCharType="end"/>
@@ -961,10 +922,10 @@
     </w:p>
     <w:p>
       <w:pPr>
-        <w:pStyle w:val="TOC2"/>
-        <w:rPr>
-          <w:rFonts w:ascii="Calibri" w:eastAsiaTheme="minorEastAsia" w:hAnsi="Calibri" w:cs="Calibri"/>
-          <w:smallCaps w:val="0"/>
+        <w:pStyle w:val="TOC3"/>
+        <w:rPr>
+          <w:rFonts w:asciiTheme="minorHAnsi" w:eastAsiaTheme="minorEastAsia" w:hAnsiTheme="minorHAnsi" w:cstheme="minorBidi"/>
+          <w:i w:val="0"/>
           <w:noProof/>
           <w:sz w:val="22"/>
           <w:szCs w:val="22"/>
@@ -976,52 +937,45 @@
           <w:rFonts w:ascii="Calibri" w:hAnsi="Calibri" w:cs="Calibri"/>
           <w:noProof/>
         </w:rPr>
-        <w:t>Philosophy</w:t>
-      </w:r>
-      <w:r>
-        <w:rPr>
-          <w:rFonts w:ascii="Calibri" w:hAnsi="Calibri" w:cs="Calibri"/>
+        <w:t>Philosophical point #1</w:t>
+      </w:r>
+      <w:r>
+        <w:rPr>
           <w:noProof/>
         </w:rPr>
         <w:tab/>
       </w:r>
       <w:r>
         <w:rPr>
-          <w:rFonts w:ascii="Calibri" w:hAnsi="Calibri" w:cs="Calibri"/>
           <w:noProof/>
         </w:rPr>
         <w:fldChar w:fldCharType="begin"/>
       </w:r>
       <w:r>
         <w:rPr>
-          <w:rFonts w:ascii="Calibri" w:hAnsi="Calibri" w:cs="Calibri"/>
-          <w:noProof/>
-        </w:rPr>
-        <w:instrText xml:space="preserve"> PAGEREF _Toc2444467 \h </w:instrText>
-      </w:r>
-      <w:r>
-        <w:rPr>
-          <w:rFonts w:ascii="Calibri" w:hAnsi="Calibri" w:cs="Calibri"/>
-          <w:noProof/>
-        </w:rPr>
-      </w:r>
-      <w:r>
-        <w:rPr>
-          <w:rFonts w:ascii="Calibri" w:hAnsi="Calibri" w:cs="Calibri"/>
+          <w:noProof/>
+        </w:rPr>
+        <w:instrText xml:space="preserve"> PAGEREF _Toc2448022 \h </w:instrText>
+      </w:r>
+      <w:r>
+        <w:rPr>
+          <w:noProof/>
+        </w:rPr>
+      </w:r>
+      <w:r>
+        <w:rPr>
           <w:noProof/>
         </w:rPr>
         <w:fldChar w:fldCharType="separate"/>
       </w:r>
       <w:r>
         <w:rPr>
-          <w:rFonts w:ascii="Calibri" w:hAnsi="Calibri" w:cs="Calibri"/>
-          <w:noProof/>
-        </w:rPr>
-        <w:t>5</w:t>
-      </w:r>
-      <w:r>
-        <w:rPr>
-          <w:rFonts w:ascii="Calibri" w:hAnsi="Calibri" w:cs="Calibri"/>
+          <w:noProof/>
+        </w:rPr>
+        <w:t>4</w:t>
+      </w:r>
+      <w:r>
+        <w:rPr>
           <w:noProof/>
         </w:rPr>
         <w:fldChar w:fldCharType="end"/>
@@ -1031,7 +985,7 @@
       <w:pPr>
         <w:pStyle w:val="TOC3"/>
         <w:rPr>
-          <w:rFonts w:ascii="Calibri" w:eastAsiaTheme="minorEastAsia" w:hAnsi="Calibri" w:cs="Calibri"/>
+          <w:rFonts w:asciiTheme="minorHAnsi" w:eastAsiaTheme="minorEastAsia" w:hAnsiTheme="minorHAnsi" w:cstheme="minorBidi"/>
           <w:i w:val="0"/>
           <w:noProof/>
           <w:sz w:val="22"/>
@@ -1044,52 +998,45 @@
           <w:rFonts w:ascii="Calibri" w:hAnsi="Calibri" w:cs="Calibri"/>
           <w:noProof/>
         </w:rPr>
-        <w:t>Philosophical point #1</w:t>
-      </w:r>
-      <w:r>
-        <w:rPr>
-          <w:rFonts w:ascii="Calibri" w:hAnsi="Calibri" w:cs="Calibri"/>
+        <w:t>Philosophical point #2</w:t>
+      </w:r>
+      <w:r>
+        <w:rPr>
           <w:noProof/>
         </w:rPr>
         <w:tab/>
       </w:r>
       <w:r>
         <w:rPr>
-          <w:rFonts w:ascii="Calibri" w:hAnsi="Calibri" w:cs="Calibri"/>
           <w:noProof/>
         </w:rPr>
         <w:fldChar w:fldCharType="begin"/>
       </w:r>
       <w:r>
         <w:rPr>
-          <w:rFonts w:ascii="Calibri" w:hAnsi="Calibri" w:cs="Calibri"/>
-          <w:noProof/>
-        </w:rPr>
-        <w:instrText xml:space="preserve"> PAGEREF _Toc2444468 \h </w:instrText>
-      </w:r>
-      <w:r>
-        <w:rPr>
-          <w:rFonts w:ascii="Calibri" w:hAnsi="Calibri" w:cs="Calibri"/>
-          <w:noProof/>
-        </w:rPr>
-      </w:r>
-      <w:r>
-        <w:rPr>
-          <w:rFonts w:ascii="Calibri" w:hAnsi="Calibri" w:cs="Calibri"/>
+          <w:noProof/>
+        </w:rPr>
+        <w:instrText xml:space="preserve"> PAGEREF _Toc2448023 \h </w:instrText>
+      </w:r>
+      <w:r>
+        <w:rPr>
+          <w:noProof/>
+        </w:rPr>
+      </w:r>
+      <w:r>
+        <w:rPr>
           <w:noProof/>
         </w:rPr>
         <w:fldChar w:fldCharType="separate"/>
       </w:r>
       <w:r>
         <w:rPr>
-          <w:rFonts w:ascii="Calibri" w:hAnsi="Calibri" w:cs="Calibri"/>
-          <w:noProof/>
-        </w:rPr>
-        <w:t>5</w:t>
-      </w:r>
-      <w:r>
-        <w:rPr>
-          <w:rFonts w:ascii="Calibri" w:hAnsi="Calibri" w:cs="Calibri"/>
+          <w:noProof/>
+        </w:rPr>
+        <w:t>4</w:t>
+      </w:r>
+      <w:r>
+        <w:rPr>
           <w:noProof/>
         </w:rPr>
         <w:fldChar w:fldCharType="end"/>
@@ -1097,10 +1044,10 @@
     </w:p>
     <w:p>
       <w:pPr>
-        <w:pStyle w:val="TOC3"/>
-        <w:rPr>
-          <w:rFonts w:ascii="Calibri" w:eastAsiaTheme="minorEastAsia" w:hAnsi="Calibri" w:cs="Calibri"/>
-          <w:i w:val="0"/>
+        <w:pStyle w:val="TOC2"/>
+        <w:rPr>
+          <w:rFonts w:asciiTheme="minorHAnsi" w:eastAsiaTheme="minorEastAsia" w:hAnsiTheme="minorHAnsi" w:cstheme="minorBidi"/>
+          <w:smallCaps w:val="0"/>
           <w:noProof/>
           <w:sz w:val="22"/>
           <w:szCs w:val="22"/>
@@ -1112,52 +1059,45 @@
           <w:rFonts w:ascii="Calibri" w:hAnsi="Calibri" w:cs="Calibri"/>
           <w:noProof/>
         </w:rPr>
-        <w:t>Philosophical point #2</w:t>
-      </w:r>
-      <w:r>
-        <w:rPr>
-          <w:rFonts w:ascii="Calibri" w:hAnsi="Calibri" w:cs="Calibri"/>
+        <w:t>Common Questions</w:t>
+      </w:r>
+      <w:r>
+        <w:rPr>
           <w:noProof/>
         </w:rPr>
         <w:tab/>
       </w:r>
       <w:r>
         <w:rPr>
-          <w:rFonts w:ascii="Calibri" w:hAnsi="Calibri" w:cs="Calibri"/>
           <w:noProof/>
         </w:rPr>
         <w:fldChar w:fldCharType="begin"/>
       </w:r>
       <w:r>
         <w:rPr>
-          <w:rFonts w:ascii="Calibri" w:hAnsi="Calibri" w:cs="Calibri"/>
-          <w:noProof/>
-        </w:rPr>
-        <w:instrText xml:space="preserve"> PAGEREF _Toc2444469 \h </w:instrText>
-      </w:r>
-      <w:r>
-        <w:rPr>
-          <w:rFonts w:ascii="Calibri" w:hAnsi="Calibri" w:cs="Calibri"/>
-          <w:noProof/>
-        </w:rPr>
-      </w:r>
-      <w:r>
-        <w:rPr>
-          <w:rFonts w:ascii="Calibri" w:hAnsi="Calibri" w:cs="Calibri"/>
+          <w:noProof/>
+        </w:rPr>
+        <w:instrText xml:space="preserve"> PAGEREF _Toc2448024 \h </w:instrText>
+      </w:r>
+      <w:r>
+        <w:rPr>
+          <w:noProof/>
+        </w:rPr>
+      </w:r>
+      <w:r>
+        <w:rPr>
           <w:noProof/>
         </w:rPr>
         <w:fldChar w:fldCharType="separate"/>
       </w:r>
       <w:r>
         <w:rPr>
-          <w:rFonts w:ascii="Calibri" w:hAnsi="Calibri" w:cs="Calibri"/>
-          <w:noProof/>
-        </w:rPr>
-        <w:t>5</w:t>
-      </w:r>
-      <w:r>
-        <w:rPr>
-          <w:rFonts w:ascii="Calibri" w:hAnsi="Calibri" w:cs="Calibri"/>
+          <w:noProof/>
+        </w:rPr>
+        <w:t>4</w:t>
+      </w:r>
+      <w:r>
+        <w:rPr>
           <w:noProof/>
         </w:rPr>
         <w:fldChar w:fldCharType="end"/>
@@ -1165,10 +1105,10 @@
     </w:p>
     <w:p>
       <w:pPr>
-        <w:pStyle w:val="TOC2"/>
-        <w:rPr>
-          <w:rFonts w:ascii="Calibri" w:eastAsiaTheme="minorEastAsia" w:hAnsi="Calibri" w:cs="Calibri"/>
-          <w:smallCaps w:val="0"/>
+        <w:pStyle w:val="TOC3"/>
+        <w:rPr>
+          <w:rFonts w:asciiTheme="minorHAnsi" w:eastAsiaTheme="minorEastAsia" w:hAnsiTheme="minorHAnsi" w:cstheme="minorBidi"/>
+          <w:i w:val="0"/>
           <w:noProof/>
           <w:sz w:val="22"/>
           <w:szCs w:val="22"/>
@@ -1180,52 +1120,45 @@
           <w:rFonts w:ascii="Calibri" w:hAnsi="Calibri" w:cs="Calibri"/>
           <w:noProof/>
         </w:rPr>
-        <w:t>Common Questions</w:t>
-      </w:r>
-      <w:r>
-        <w:rPr>
-          <w:rFonts w:ascii="Calibri" w:hAnsi="Calibri" w:cs="Calibri"/>
+        <w:t>What is the game?</w:t>
+      </w:r>
+      <w:r>
+        <w:rPr>
           <w:noProof/>
         </w:rPr>
         <w:tab/>
       </w:r>
       <w:r>
         <w:rPr>
-          <w:rFonts w:ascii="Calibri" w:hAnsi="Calibri" w:cs="Calibri"/>
           <w:noProof/>
         </w:rPr>
         <w:fldChar w:fldCharType="begin"/>
       </w:r>
       <w:r>
         <w:rPr>
-          <w:rFonts w:ascii="Calibri" w:hAnsi="Calibri" w:cs="Calibri"/>
-          <w:noProof/>
-        </w:rPr>
-        <w:instrText xml:space="preserve"> PAGEREF _Toc2444470 \h </w:instrText>
-      </w:r>
-      <w:r>
-        <w:rPr>
-          <w:rFonts w:ascii="Calibri" w:hAnsi="Calibri" w:cs="Calibri"/>
-          <w:noProof/>
-        </w:rPr>
-      </w:r>
-      <w:r>
-        <w:rPr>
-          <w:rFonts w:ascii="Calibri" w:hAnsi="Calibri" w:cs="Calibri"/>
+          <w:noProof/>
+        </w:rPr>
+        <w:instrText xml:space="preserve"> PAGEREF _Toc2448025 \h </w:instrText>
+      </w:r>
+      <w:r>
+        <w:rPr>
+          <w:noProof/>
+        </w:rPr>
+      </w:r>
+      <w:r>
+        <w:rPr>
           <w:noProof/>
         </w:rPr>
         <w:fldChar w:fldCharType="separate"/>
       </w:r>
       <w:r>
         <w:rPr>
-          <w:rFonts w:ascii="Calibri" w:hAnsi="Calibri" w:cs="Calibri"/>
-          <w:noProof/>
-        </w:rPr>
-        <w:t>5</w:t>
-      </w:r>
-      <w:r>
-        <w:rPr>
-          <w:rFonts w:ascii="Calibri" w:hAnsi="Calibri" w:cs="Calibri"/>
+          <w:noProof/>
+        </w:rPr>
+        <w:t>4</w:t>
+      </w:r>
+      <w:r>
+        <w:rPr>
           <w:noProof/>
         </w:rPr>
         <w:fldChar w:fldCharType="end"/>
@@ -1235,7 +1168,7 @@
       <w:pPr>
         <w:pStyle w:val="TOC3"/>
         <w:rPr>
-          <w:rFonts w:ascii="Calibri" w:eastAsiaTheme="minorEastAsia" w:hAnsi="Calibri" w:cs="Calibri"/>
+          <w:rFonts w:asciiTheme="minorHAnsi" w:eastAsiaTheme="minorEastAsia" w:hAnsiTheme="minorHAnsi" w:cstheme="minorBidi"/>
           <w:i w:val="0"/>
           <w:noProof/>
           <w:sz w:val="22"/>
@@ -1248,52 +1181,45 @@
           <w:rFonts w:ascii="Calibri" w:hAnsi="Calibri" w:cs="Calibri"/>
           <w:noProof/>
         </w:rPr>
-        <w:t>What is the game?</w:t>
-      </w:r>
-      <w:r>
-        <w:rPr>
-          <w:rFonts w:ascii="Calibri" w:hAnsi="Calibri" w:cs="Calibri"/>
+        <w:t>Why create this game?</w:t>
+      </w:r>
+      <w:r>
+        <w:rPr>
           <w:noProof/>
         </w:rPr>
         <w:tab/>
       </w:r>
       <w:r>
         <w:rPr>
-          <w:rFonts w:ascii="Calibri" w:hAnsi="Calibri" w:cs="Calibri"/>
           <w:noProof/>
         </w:rPr>
         <w:fldChar w:fldCharType="begin"/>
       </w:r>
       <w:r>
         <w:rPr>
-          <w:rFonts w:ascii="Calibri" w:hAnsi="Calibri" w:cs="Calibri"/>
-          <w:noProof/>
-        </w:rPr>
-        <w:instrText xml:space="preserve"> PAGEREF _Toc2444471 \h </w:instrText>
-      </w:r>
-      <w:r>
-        <w:rPr>
-          <w:rFonts w:ascii="Calibri" w:hAnsi="Calibri" w:cs="Calibri"/>
-          <w:noProof/>
-        </w:rPr>
-      </w:r>
-      <w:r>
-        <w:rPr>
-          <w:rFonts w:ascii="Calibri" w:hAnsi="Calibri" w:cs="Calibri"/>
+          <w:noProof/>
+        </w:rPr>
+        <w:instrText xml:space="preserve"> PAGEREF _Toc2448026 \h </w:instrText>
+      </w:r>
+      <w:r>
+        <w:rPr>
+          <w:noProof/>
+        </w:rPr>
+      </w:r>
+      <w:r>
+        <w:rPr>
           <w:noProof/>
         </w:rPr>
         <w:fldChar w:fldCharType="separate"/>
       </w:r>
       <w:r>
         <w:rPr>
-          <w:rFonts w:ascii="Calibri" w:hAnsi="Calibri" w:cs="Calibri"/>
-          <w:noProof/>
-        </w:rPr>
-        <w:t>5</w:t>
-      </w:r>
-      <w:r>
-        <w:rPr>
-          <w:rFonts w:ascii="Calibri" w:hAnsi="Calibri" w:cs="Calibri"/>
+          <w:noProof/>
+        </w:rPr>
+        <w:t>4</w:t>
+      </w:r>
+      <w:r>
+        <w:rPr>
           <w:noProof/>
         </w:rPr>
         <w:fldChar w:fldCharType="end"/>
@@ -1303,7 +1229,7 @@
       <w:pPr>
         <w:pStyle w:val="TOC3"/>
         <w:rPr>
-          <w:rFonts w:ascii="Calibri" w:eastAsiaTheme="minorEastAsia" w:hAnsi="Calibri" w:cs="Calibri"/>
+          <w:rFonts w:asciiTheme="minorHAnsi" w:eastAsiaTheme="minorEastAsia" w:hAnsiTheme="minorHAnsi" w:cstheme="minorBidi"/>
           <w:i w:val="0"/>
           <w:noProof/>
           <w:sz w:val="22"/>
@@ -1316,52 +1242,45 @@
           <w:rFonts w:ascii="Calibri" w:hAnsi="Calibri" w:cs="Calibri"/>
           <w:noProof/>
         </w:rPr>
-        <w:t>Why create this game?</w:t>
-      </w:r>
-      <w:r>
-        <w:rPr>
-          <w:rFonts w:ascii="Calibri" w:hAnsi="Calibri" w:cs="Calibri"/>
+        <w:t>Where does the game take place?</w:t>
+      </w:r>
+      <w:r>
+        <w:rPr>
           <w:noProof/>
         </w:rPr>
         <w:tab/>
       </w:r>
       <w:r>
         <w:rPr>
-          <w:rFonts w:ascii="Calibri" w:hAnsi="Calibri" w:cs="Calibri"/>
           <w:noProof/>
         </w:rPr>
         <w:fldChar w:fldCharType="begin"/>
       </w:r>
       <w:r>
         <w:rPr>
-          <w:rFonts w:ascii="Calibri" w:hAnsi="Calibri" w:cs="Calibri"/>
-          <w:noProof/>
-        </w:rPr>
-        <w:instrText xml:space="preserve"> PAGEREF _Toc2444472 \h </w:instrText>
-      </w:r>
-      <w:r>
-        <w:rPr>
-          <w:rFonts w:ascii="Calibri" w:hAnsi="Calibri" w:cs="Calibri"/>
-          <w:noProof/>
-        </w:rPr>
-      </w:r>
-      <w:r>
-        <w:rPr>
-          <w:rFonts w:ascii="Calibri" w:hAnsi="Calibri" w:cs="Calibri"/>
+          <w:noProof/>
+        </w:rPr>
+        <w:instrText xml:space="preserve"> PAGEREF _Toc2448027 \h </w:instrText>
+      </w:r>
+      <w:r>
+        <w:rPr>
+          <w:noProof/>
+        </w:rPr>
+      </w:r>
+      <w:r>
+        <w:rPr>
           <w:noProof/>
         </w:rPr>
         <w:fldChar w:fldCharType="separate"/>
       </w:r>
       <w:r>
         <w:rPr>
-          <w:rFonts w:ascii="Calibri" w:hAnsi="Calibri" w:cs="Calibri"/>
           <w:noProof/>
         </w:rPr>
         <w:t>5</w:t>
       </w:r>
       <w:r>
         <w:rPr>
-          <w:rFonts w:ascii="Calibri" w:hAnsi="Calibri" w:cs="Calibri"/>
           <w:noProof/>
         </w:rPr>
         <w:fldChar w:fldCharType="end"/>
@@ -1371,7 +1290,7 @@
       <w:pPr>
         <w:pStyle w:val="TOC3"/>
         <w:rPr>
-          <w:rFonts w:ascii="Calibri" w:eastAsiaTheme="minorEastAsia" w:hAnsi="Calibri" w:cs="Calibri"/>
+          <w:rFonts w:asciiTheme="minorHAnsi" w:eastAsiaTheme="minorEastAsia" w:hAnsiTheme="minorHAnsi" w:cstheme="minorBidi"/>
           <w:i w:val="0"/>
           <w:noProof/>
           <w:sz w:val="22"/>
@@ -1384,52 +1303,45 @@
           <w:rFonts w:ascii="Calibri" w:hAnsi="Calibri" w:cs="Calibri"/>
           <w:noProof/>
         </w:rPr>
-        <w:t>Where does the game take place?</w:t>
-      </w:r>
-      <w:r>
-        <w:rPr>
-          <w:rFonts w:ascii="Calibri" w:hAnsi="Calibri" w:cs="Calibri"/>
+        <w:t>What do I control?</w:t>
+      </w:r>
+      <w:r>
+        <w:rPr>
           <w:noProof/>
         </w:rPr>
         <w:tab/>
       </w:r>
       <w:r>
         <w:rPr>
-          <w:rFonts w:ascii="Calibri" w:hAnsi="Calibri" w:cs="Calibri"/>
           <w:noProof/>
         </w:rPr>
         <w:fldChar w:fldCharType="begin"/>
       </w:r>
       <w:r>
         <w:rPr>
-          <w:rFonts w:ascii="Calibri" w:hAnsi="Calibri" w:cs="Calibri"/>
-          <w:noProof/>
-        </w:rPr>
-        <w:instrText xml:space="preserve"> PAGEREF _Toc2444473 \h </w:instrText>
-      </w:r>
-      <w:r>
-        <w:rPr>
-          <w:rFonts w:ascii="Calibri" w:hAnsi="Calibri" w:cs="Calibri"/>
-          <w:noProof/>
-        </w:rPr>
-      </w:r>
-      <w:r>
-        <w:rPr>
-          <w:rFonts w:ascii="Calibri" w:hAnsi="Calibri" w:cs="Calibri"/>
+          <w:noProof/>
+        </w:rPr>
+        <w:instrText xml:space="preserve"> PAGEREF _Toc2448028 \h </w:instrText>
+      </w:r>
+      <w:r>
+        <w:rPr>
+          <w:noProof/>
+        </w:rPr>
+      </w:r>
+      <w:r>
+        <w:rPr>
           <w:noProof/>
         </w:rPr>
         <w:fldChar w:fldCharType="separate"/>
       </w:r>
       <w:r>
         <w:rPr>
-          <w:rFonts w:ascii="Calibri" w:hAnsi="Calibri" w:cs="Calibri"/>
-          <w:noProof/>
-        </w:rPr>
-        <w:t>6</w:t>
-      </w:r>
-      <w:r>
-        <w:rPr>
-          <w:rFonts w:ascii="Calibri" w:hAnsi="Calibri" w:cs="Calibri"/>
+          <w:noProof/>
+        </w:rPr>
+        <w:t>5</w:t>
+      </w:r>
+      <w:r>
+        <w:rPr>
           <w:noProof/>
         </w:rPr>
         <w:fldChar w:fldCharType="end"/>
@@ -1439,7 +1351,7 @@
       <w:pPr>
         <w:pStyle w:val="TOC3"/>
         <w:rPr>
-          <w:rFonts w:ascii="Calibri" w:eastAsiaTheme="minorEastAsia" w:hAnsi="Calibri" w:cs="Calibri"/>
+          <w:rFonts w:asciiTheme="minorHAnsi" w:eastAsiaTheme="minorEastAsia" w:hAnsiTheme="minorHAnsi" w:cstheme="minorBidi"/>
           <w:i w:val="0"/>
           <w:noProof/>
           <w:sz w:val="22"/>
@@ -1452,52 +1364,45 @@
           <w:rFonts w:ascii="Calibri" w:hAnsi="Calibri" w:cs="Calibri"/>
           <w:noProof/>
         </w:rPr>
-        <w:t>What do I control?</w:t>
-      </w:r>
-      <w:r>
-        <w:rPr>
-          <w:rFonts w:ascii="Calibri" w:hAnsi="Calibri" w:cs="Calibri"/>
+        <w:t>What is the main focus?</w:t>
+      </w:r>
+      <w:r>
+        <w:rPr>
           <w:noProof/>
         </w:rPr>
         <w:tab/>
       </w:r>
       <w:r>
         <w:rPr>
-          <w:rFonts w:ascii="Calibri" w:hAnsi="Calibri" w:cs="Calibri"/>
           <w:noProof/>
         </w:rPr>
         <w:fldChar w:fldCharType="begin"/>
       </w:r>
       <w:r>
         <w:rPr>
-          <w:rFonts w:ascii="Calibri" w:hAnsi="Calibri" w:cs="Calibri"/>
-          <w:noProof/>
-        </w:rPr>
-        <w:instrText xml:space="preserve"> PAGEREF _Toc2444474 \h </w:instrText>
-      </w:r>
-      <w:r>
-        <w:rPr>
-          <w:rFonts w:ascii="Calibri" w:hAnsi="Calibri" w:cs="Calibri"/>
-          <w:noProof/>
-        </w:rPr>
-      </w:r>
-      <w:r>
-        <w:rPr>
-          <w:rFonts w:ascii="Calibri" w:hAnsi="Calibri" w:cs="Calibri"/>
+          <w:noProof/>
+        </w:rPr>
+        <w:instrText xml:space="preserve"> PAGEREF _Toc2448029 \h </w:instrText>
+      </w:r>
+      <w:r>
+        <w:rPr>
+          <w:noProof/>
+        </w:rPr>
+      </w:r>
+      <w:r>
+        <w:rPr>
           <w:noProof/>
         </w:rPr>
         <w:fldChar w:fldCharType="separate"/>
       </w:r>
       <w:r>
         <w:rPr>
-          <w:rFonts w:ascii="Calibri" w:hAnsi="Calibri" w:cs="Calibri"/>
-          <w:noProof/>
-        </w:rPr>
-        <w:t>6</w:t>
-      </w:r>
-      <w:r>
-        <w:rPr>
-          <w:rFonts w:ascii="Calibri" w:hAnsi="Calibri" w:cs="Calibri"/>
+          <w:noProof/>
+        </w:rPr>
+        <w:t>5</w:t>
+      </w:r>
+      <w:r>
+        <w:rPr>
           <w:noProof/>
         </w:rPr>
         <w:fldChar w:fldCharType="end"/>
@@ -1507,7 +1412,7 @@
       <w:pPr>
         <w:pStyle w:val="TOC3"/>
         <w:rPr>
-          <w:rFonts w:ascii="Calibri" w:eastAsiaTheme="minorEastAsia" w:hAnsi="Calibri" w:cs="Calibri"/>
+          <w:rFonts w:asciiTheme="minorHAnsi" w:eastAsiaTheme="minorEastAsia" w:hAnsiTheme="minorHAnsi" w:cstheme="minorBidi"/>
           <w:i w:val="0"/>
           <w:noProof/>
           <w:sz w:val="22"/>
@@ -1520,52 +1425,45 @@
           <w:rFonts w:ascii="Calibri" w:hAnsi="Calibri" w:cs="Calibri"/>
           <w:noProof/>
         </w:rPr>
-        <w:t>What is the main focus?</w:t>
-      </w:r>
-      <w:r>
-        <w:rPr>
-          <w:rFonts w:ascii="Calibri" w:hAnsi="Calibri" w:cs="Calibri"/>
+        <w:t>What’s different?</w:t>
+      </w:r>
+      <w:r>
+        <w:rPr>
           <w:noProof/>
         </w:rPr>
         <w:tab/>
       </w:r>
       <w:r>
         <w:rPr>
-          <w:rFonts w:ascii="Calibri" w:hAnsi="Calibri" w:cs="Calibri"/>
           <w:noProof/>
         </w:rPr>
         <w:fldChar w:fldCharType="begin"/>
       </w:r>
       <w:r>
         <w:rPr>
-          <w:rFonts w:ascii="Calibri" w:hAnsi="Calibri" w:cs="Calibri"/>
-          <w:noProof/>
-        </w:rPr>
-        <w:instrText xml:space="preserve"> PAGEREF _Toc2444475 \h </w:instrText>
-      </w:r>
-      <w:r>
-        <w:rPr>
-          <w:rFonts w:ascii="Calibri" w:hAnsi="Calibri" w:cs="Calibri"/>
-          <w:noProof/>
-        </w:rPr>
-      </w:r>
-      <w:r>
-        <w:rPr>
-          <w:rFonts w:ascii="Calibri" w:hAnsi="Calibri" w:cs="Calibri"/>
+          <w:noProof/>
+        </w:rPr>
+        <w:instrText xml:space="preserve"> PAGEREF _Toc2448030 \h </w:instrText>
+      </w:r>
+      <w:r>
+        <w:rPr>
+          <w:noProof/>
+        </w:rPr>
+      </w:r>
+      <w:r>
+        <w:rPr>
           <w:noProof/>
         </w:rPr>
         <w:fldChar w:fldCharType="separate"/>
       </w:r>
       <w:r>
         <w:rPr>
-          <w:rFonts w:ascii="Calibri" w:hAnsi="Calibri" w:cs="Calibri"/>
-          <w:noProof/>
-        </w:rPr>
-        <w:t>6</w:t>
-      </w:r>
-      <w:r>
-        <w:rPr>
-          <w:rFonts w:ascii="Calibri" w:hAnsi="Calibri" w:cs="Calibri"/>
+          <w:noProof/>
+        </w:rPr>
+        <w:t>5</w:t>
+      </w:r>
+      <w:r>
+        <w:rPr>
           <w:noProof/>
         </w:rPr>
         <w:fldChar w:fldCharType="end"/>
@@ -1573,10 +1471,11 @@
     </w:p>
     <w:p>
       <w:pPr>
-        <w:pStyle w:val="TOC3"/>
-        <w:rPr>
-          <w:rFonts w:ascii="Calibri" w:eastAsiaTheme="minorEastAsia" w:hAnsi="Calibri" w:cs="Calibri"/>
-          <w:i w:val="0"/>
+        <w:pStyle w:val="TOC1"/>
+        <w:rPr>
+          <w:rFonts w:asciiTheme="minorHAnsi" w:eastAsiaTheme="minorEastAsia" w:hAnsiTheme="minorHAnsi" w:cstheme="minorBidi"/>
+          <w:b w:val="0"/>
+          <w:caps w:val="0"/>
           <w:noProof/>
           <w:sz w:val="22"/>
           <w:szCs w:val="22"/>
@@ -1588,52 +1487,45 @@
           <w:rFonts w:ascii="Calibri" w:hAnsi="Calibri" w:cs="Calibri"/>
           <w:noProof/>
         </w:rPr>
-        <w:t>What’s different?</w:t>
-      </w:r>
-      <w:r>
-        <w:rPr>
-          <w:rFonts w:ascii="Calibri" w:hAnsi="Calibri" w:cs="Calibri"/>
+        <w:t>Feature Set</w:t>
+      </w:r>
+      <w:r>
+        <w:rPr>
           <w:noProof/>
         </w:rPr>
         <w:tab/>
       </w:r>
       <w:r>
         <w:rPr>
-          <w:rFonts w:ascii="Calibri" w:hAnsi="Calibri" w:cs="Calibri"/>
           <w:noProof/>
         </w:rPr>
         <w:fldChar w:fldCharType="begin"/>
       </w:r>
       <w:r>
         <w:rPr>
-          <w:rFonts w:ascii="Calibri" w:hAnsi="Calibri" w:cs="Calibri"/>
-          <w:noProof/>
-        </w:rPr>
-        <w:instrText xml:space="preserve"> PAGEREF _Toc2444476 \h </w:instrText>
-      </w:r>
-      <w:r>
-        <w:rPr>
-          <w:rFonts w:ascii="Calibri" w:hAnsi="Calibri" w:cs="Calibri"/>
-          <w:noProof/>
-        </w:rPr>
-      </w:r>
-      <w:r>
-        <w:rPr>
-          <w:rFonts w:ascii="Calibri" w:hAnsi="Calibri" w:cs="Calibri"/>
+          <w:noProof/>
+        </w:rPr>
+        <w:instrText xml:space="preserve"> PAGEREF _Toc2448031 \h </w:instrText>
+      </w:r>
+      <w:r>
+        <w:rPr>
+          <w:noProof/>
+        </w:rPr>
+      </w:r>
+      <w:r>
+        <w:rPr>
           <w:noProof/>
         </w:rPr>
         <w:fldChar w:fldCharType="separate"/>
       </w:r>
       <w:r>
         <w:rPr>
-          <w:rFonts w:ascii="Calibri" w:hAnsi="Calibri" w:cs="Calibri"/>
           <w:noProof/>
         </w:rPr>
         <w:t>6</w:t>
       </w:r>
       <w:r>
         <w:rPr>
-          <w:rFonts w:ascii="Calibri" w:hAnsi="Calibri" w:cs="Calibri"/>
           <w:noProof/>
         </w:rPr>
         <w:fldChar w:fldCharType="end"/>
@@ -1641,11 +1533,10 @@
     </w:p>
     <w:p>
       <w:pPr>
-        <w:pStyle w:val="TOC1"/>
-        <w:rPr>
-          <w:rFonts w:ascii="Calibri" w:eastAsiaTheme="minorEastAsia" w:hAnsi="Calibri" w:cs="Calibri"/>
-          <w:b w:val="0"/>
-          <w:caps w:val="0"/>
+        <w:pStyle w:val="TOC2"/>
+        <w:rPr>
+          <w:rFonts w:asciiTheme="minorHAnsi" w:eastAsiaTheme="minorEastAsia" w:hAnsiTheme="minorHAnsi" w:cstheme="minorBidi"/>
+          <w:smallCaps w:val="0"/>
           <w:noProof/>
           <w:sz w:val="22"/>
           <w:szCs w:val="22"/>
@@ -1657,52 +1548,45 @@
           <w:rFonts w:ascii="Calibri" w:hAnsi="Calibri" w:cs="Calibri"/>
           <w:noProof/>
         </w:rPr>
-        <w:t>Feature Set</w:t>
-      </w:r>
-      <w:r>
-        <w:rPr>
-          <w:rFonts w:ascii="Calibri" w:hAnsi="Calibri" w:cs="Calibri"/>
+        <w:t>General Features</w:t>
+      </w:r>
+      <w:r>
+        <w:rPr>
           <w:noProof/>
         </w:rPr>
         <w:tab/>
       </w:r>
       <w:r>
         <w:rPr>
-          <w:rFonts w:ascii="Calibri" w:hAnsi="Calibri" w:cs="Calibri"/>
           <w:noProof/>
         </w:rPr>
         <w:fldChar w:fldCharType="begin"/>
       </w:r>
       <w:r>
         <w:rPr>
-          <w:rFonts w:ascii="Calibri" w:hAnsi="Calibri" w:cs="Calibri"/>
-          <w:noProof/>
-        </w:rPr>
-        <w:instrText xml:space="preserve"> PAGEREF _Toc2444477 \h </w:instrText>
-      </w:r>
-      <w:r>
-        <w:rPr>
-          <w:rFonts w:ascii="Calibri" w:hAnsi="Calibri" w:cs="Calibri"/>
-          <w:noProof/>
-        </w:rPr>
-      </w:r>
-      <w:r>
-        <w:rPr>
-          <w:rFonts w:ascii="Calibri" w:hAnsi="Calibri" w:cs="Calibri"/>
+          <w:noProof/>
+        </w:rPr>
+        <w:instrText xml:space="preserve"> PAGEREF _Toc2448032 \h </w:instrText>
+      </w:r>
+      <w:r>
+        <w:rPr>
+          <w:noProof/>
+        </w:rPr>
+      </w:r>
+      <w:r>
+        <w:rPr>
           <w:noProof/>
         </w:rPr>
         <w:fldChar w:fldCharType="separate"/>
       </w:r>
       <w:r>
         <w:rPr>
-          <w:rFonts w:ascii="Calibri" w:hAnsi="Calibri" w:cs="Calibri"/>
-          <w:noProof/>
-        </w:rPr>
-        <w:t>7</w:t>
-      </w:r>
-      <w:r>
-        <w:rPr>
-          <w:rFonts w:ascii="Calibri" w:hAnsi="Calibri" w:cs="Calibri"/>
+          <w:noProof/>
+        </w:rPr>
+        <w:t>6</w:t>
+      </w:r>
+      <w:r>
+        <w:rPr>
           <w:noProof/>
         </w:rPr>
         <w:fldChar w:fldCharType="end"/>
@@ -1712,7 +1596,7 @@
       <w:pPr>
         <w:pStyle w:val="TOC2"/>
         <w:rPr>
-          <w:rFonts w:ascii="Calibri" w:eastAsiaTheme="minorEastAsia" w:hAnsi="Calibri" w:cs="Calibri"/>
+          <w:rFonts w:asciiTheme="minorHAnsi" w:eastAsiaTheme="minorEastAsia" w:hAnsiTheme="minorHAnsi" w:cstheme="minorBidi"/>
           <w:smallCaps w:val="0"/>
           <w:noProof/>
           <w:sz w:val="22"/>
@@ -1725,52 +1609,45 @@
           <w:rFonts w:ascii="Calibri" w:hAnsi="Calibri" w:cs="Calibri"/>
           <w:noProof/>
         </w:rPr>
-        <w:t>General Features</w:t>
-      </w:r>
-      <w:r>
-        <w:rPr>
-          <w:rFonts w:ascii="Calibri" w:hAnsi="Calibri" w:cs="Calibri"/>
+        <w:t>Multiplayer Features</w:t>
+      </w:r>
+      <w:r>
+        <w:rPr>
           <w:noProof/>
         </w:rPr>
         <w:tab/>
       </w:r>
       <w:r>
         <w:rPr>
-          <w:rFonts w:ascii="Calibri" w:hAnsi="Calibri" w:cs="Calibri"/>
           <w:noProof/>
         </w:rPr>
         <w:fldChar w:fldCharType="begin"/>
       </w:r>
       <w:r>
         <w:rPr>
-          <w:rFonts w:ascii="Calibri" w:hAnsi="Calibri" w:cs="Calibri"/>
-          <w:noProof/>
-        </w:rPr>
-        <w:instrText xml:space="preserve"> PAGEREF _Toc2444478 \h </w:instrText>
-      </w:r>
-      <w:r>
-        <w:rPr>
-          <w:rFonts w:ascii="Calibri" w:hAnsi="Calibri" w:cs="Calibri"/>
-          <w:noProof/>
-        </w:rPr>
-      </w:r>
-      <w:r>
-        <w:rPr>
-          <w:rFonts w:ascii="Calibri" w:hAnsi="Calibri" w:cs="Calibri"/>
+          <w:noProof/>
+        </w:rPr>
+        <w:instrText xml:space="preserve"> PAGEREF _Toc2448033 \h </w:instrText>
+      </w:r>
+      <w:r>
+        <w:rPr>
+          <w:noProof/>
+        </w:rPr>
+      </w:r>
+      <w:r>
+        <w:rPr>
           <w:noProof/>
         </w:rPr>
         <w:fldChar w:fldCharType="separate"/>
       </w:r>
       <w:r>
         <w:rPr>
-          <w:rFonts w:ascii="Calibri" w:hAnsi="Calibri" w:cs="Calibri"/>
-          <w:noProof/>
-        </w:rPr>
-        <w:t>7</w:t>
-      </w:r>
-      <w:r>
-        <w:rPr>
-          <w:rFonts w:ascii="Calibri" w:hAnsi="Calibri" w:cs="Calibri"/>
+          <w:noProof/>
+        </w:rPr>
+        <w:t>6</w:t>
+      </w:r>
+      <w:r>
+        <w:rPr>
           <w:noProof/>
         </w:rPr>
         <w:fldChar w:fldCharType="end"/>
@@ -1780,7 +1657,7 @@
       <w:pPr>
         <w:pStyle w:val="TOC2"/>
         <w:rPr>
-          <w:rFonts w:ascii="Calibri" w:eastAsiaTheme="minorEastAsia" w:hAnsi="Calibri" w:cs="Calibri"/>
+          <w:rFonts w:asciiTheme="minorHAnsi" w:eastAsiaTheme="minorEastAsia" w:hAnsiTheme="minorHAnsi" w:cstheme="minorBidi"/>
           <w:smallCaps w:val="0"/>
           <w:noProof/>
           <w:sz w:val="22"/>
@@ -1793,52 +1670,45 @@
           <w:rFonts w:ascii="Calibri" w:hAnsi="Calibri" w:cs="Calibri"/>
           <w:noProof/>
         </w:rPr>
-        <w:t>Multiplayer Features</w:t>
-      </w:r>
-      <w:r>
-        <w:rPr>
-          <w:rFonts w:ascii="Calibri" w:hAnsi="Calibri" w:cs="Calibri"/>
+        <w:t>Gameplay</w:t>
+      </w:r>
+      <w:r>
+        <w:rPr>
           <w:noProof/>
         </w:rPr>
         <w:tab/>
       </w:r>
       <w:r>
         <w:rPr>
-          <w:rFonts w:ascii="Calibri" w:hAnsi="Calibri" w:cs="Calibri"/>
           <w:noProof/>
         </w:rPr>
         <w:fldChar w:fldCharType="begin"/>
       </w:r>
       <w:r>
         <w:rPr>
-          <w:rFonts w:ascii="Calibri" w:hAnsi="Calibri" w:cs="Calibri"/>
-          <w:noProof/>
-        </w:rPr>
-        <w:instrText xml:space="preserve"> PAGEREF _Toc2444479 \h </w:instrText>
-      </w:r>
-      <w:r>
-        <w:rPr>
-          <w:rFonts w:ascii="Calibri" w:hAnsi="Calibri" w:cs="Calibri"/>
-          <w:noProof/>
-        </w:rPr>
-      </w:r>
-      <w:r>
-        <w:rPr>
-          <w:rFonts w:ascii="Calibri" w:hAnsi="Calibri" w:cs="Calibri"/>
+          <w:noProof/>
+        </w:rPr>
+        <w:instrText xml:space="preserve"> PAGEREF _Toc2448034 \h </w:instrText>
+      </w:r>
+      <w:r>
+        <w:rPr>
+          <w:noProof/>
+        </w:rPr>
+      </w:r>
+      <w:r>
+        <w:rPr>
           <w:noProof/>
         </w:rPr>
         <w:fldChar w:fldCharType="separate"/>
       </w:r>
       <w:r>
         <w:rPr>
-          <w:rFonts w:ascii="Calibri" w:hAnsi="Calibri" w:cs="Calibri"/>
-          <w:noProof/>
-        </w:rPr>
-        <w:t>7</w:t>
-      </w:r>
-      <w:r>
-        <w:rPr>
-          <w:rFonts w:ascii="Calibri" w:hAnsi="Calibri" w:cs="Calibri"/>
+          <w:noProof/>
+        </w:rPr>
+        <w:t>6</w:t>
+      </w:r>
+      <w:r>
+        <w:rPr>
           <w:noProof/>
         </w:rPr>
         <w:fldChar w:fldCharType="end"/>
@@ -1846,10 +1716,11 @@
     </w:p>
     <w:p>
       <w:pPr>
-        <w:pStyle w:val="TOC2"/>
-        <w:rPr>
-          <w:rFonts w:ascii="Calibri" w:eastAsiaTheme="minorEastAsia" w:hAnsi="Calibri" w:cs="Calibri"/>
-          <w:smallCaps w:val="0"/>
+        <w:pStyle w:val="TOC1"/>
+        <w:rPr>
+          <w:rFonts w:asciiTheme="minorHAnsi" w:eastAsiaTheme="minorEastAsia" w:hAnsiTheme="minorHAnsi" w:cstheme="minorBidi"/>
+          <w:b w:val="0"/>
+          <w:caps w:val="0"/>
           <w:noProof/>
           <w:sz w:val="22"/>
           <w:szCs w:val="22"/>
@@ -1861,52 +1732,45 @@
           <w:rFonts w:ascii="Calibri" w:hAnsi="Calibri" w:cs="Calibri"/>
           <w:noProof/>
         </w:rPr>
-        <w:t>Gameplay</w:t>
-      </w:r>
-      <w:r>
-        <w:rPr>
-          <w:rFonts w:ascii="Calibri" w:hAnsi="Calibri" w:cs="Calibri"/>
+        <w:t>The Game World</w:t>
+      </w:r>
+      <w:r>
+        <w:rPr>
           <w:noProof/>
         </w:rPr>
         <w:tab/>
       </w:r>
       <w:r>
         <w:rPr>
-          <w:rFonts w:ascii="Calibri" w:hAnsi="Calibri" w:cs="Calibri"/>
           <w:noProof/>
         </w:rPr>
         <w:fldChar w:fldCharType="begin"/>
       </w:r>
       <w:r>
         <w:rPr>
-          <w:rFonts w:ascii="Calibri" w:hAnsi="Calibri" w:cs="Calibri"/>
-          <w:noProof/>
-        </w:rPr>
-        <w:instrText xml:space="preserve"> PAGEREF _Toc2444480 \h </w:instrText>
-      </w:r>
-      <w:r>
-        <w:rPr>
-          <w:rFonts w:ascii="Calibri" w:hAnsi="Calibri" w:cs="Calibri"/>
-          <w:noProof/>
-        </w:rPr>
-      </w:r>
-      <w:r>
-        <w:rPr>
-          <w:rFonts w:ascii="Calibri" w:hAnsi="Calibri" w:cs="Calibri"/>
+          <w:noProof/>
+        </w:rPr>
+        <w:instrText xml:space="preserve"> PAGEREF _Toc2448035 \h </w:instrText>
+      </w:r>
+      <w:r>
+        <w:rPr>
+          <w:noProof/>
+        </w:rPr>
+      </w:r>
+      <w:r>
+        <w:rPr>
           <w:noProof/>
         </w:rPr>
         <w:fldChar w:fldCharType="separate"/>
       </w:r>
       <w:r>
         <w:rPr>
-          <w:rFonts w:ascii="Calibri" w:hAnsi="Calibri" w:cs="Calibri"/>
           <w:noProof/>
         </w:rPr>
         <w:t>7</w:t>
       </w:r>
       <w:r>
         <w:rPr>
-          <w:rFonts w:ascii="Calibri" w:hAnsi="Calibri" w:cs="Calibri"/>
           <w:noProof/>
         </w:rPr>
         <w:fldChar w:fldCharType="end"/>
@@ -1914,11 +1778,10 @@
     </w:p>
     <w:p>
       <w:pPr>
-        <w:pStyle w:val="TOC1"/>
-        <w:rPr>
-          <w:rFonts w:ascii="Calibri" w:eastAsiaTheme="minorEastAsia" w:hAnsi="Calibri" w:cs="Calibri"/>
-          <w:b w:val="0"/>
-          <w:caps w:val="0"/>
+        <w:pStyle w:val="TOC2"/>
+        <w:rPr>
+          <w:rFonts w:asciiTheme="minorHAnsi" w:eastAsiaTheme="minorEastAsia" w:hAnsiTheme="minorHAnsi" w:cstheme="minorBidi"/>
+          <w:smallCaps w:val="0"/>
           <w:noProof/>
           <w:sz w:val="22"/>
           <w:szCs w:val="22"/>
@@ -1930,52 +1793,45 @@
           <w:rFonts w:ascii="Calibri" w:hAnsi="Calibri" w:cs="Calibri"/>
           <w:noProof/>
         </w:rPr>
-        <w:t>The Game World</w:t>
-      </w:r>
-      <w:r>
-        <w:rPr>
-          <w:rFonts w:ascii="Calibri" w:hAnsi="Calibri" w:cs="Calibri"/>
+        <w:t>Overview</w:t>
+      </w:r>
+      <w:r>
+        <w:rPr>
           <w:noProof/>
         </w:rPr>
         <w:tab/>
       </w:r>
       <w:r>
         <w:rPr>
-          <w:rFonts w:ascii="Calibri" w:hAnsi="Calibri" w:cs="Calibri"/>
           <w:noProof/>
         </w:rPr>
         <w:fldChar w:fldCharType="begin"/>
       </w:r>
       <w:r>
         <w:rPr>
-          <w:rFonts w:ascii="Calibri" w:hAnsi="Calibri" w:cs="Calibri"/>
-          <w:noProof/>
-        </w:rPr>
-        <w:instrText xml:space="preserve"> PAGEREF _Toc2444481 \h </w:instrText>
-      </w:r>
-      <w:r>
-        <w:rPr>
-          <w:rFonts w:ascii="Calibri" w:hAnsi="Calibri" w:cs="Calibri"/>
-          <w:noProof/>
-        </w:rPr>
-      </w:r>
-      <w:r>
-        <w:rPr>
-          <w:rFonts w:ascii="Calibri" w:hAnsi="Calibri" w:cs="Calibri"/>
+          <w:noProof/>
+        </w:rPr>
+        <w:instrText xml:space="preserve"> PAGEREF _Toc2448036 \h </w:instrText>
+      </w:r>
+      <w:r>
+        <w:rPr>
+          <w:noProof/>
+        </w:rPr>
+      </w:r>
+      <w:r>
+        <w:rPr>
           <w:noProof/>
         </w:rPr>
         <w:fldChar w:fldCharType="separate"/>
       </w:r>
       <w:r>
         <w:rPr>
-          <w:rFonts w:ascii="Calibri" w:hAnsi="Calibri" w:cs="Calibri"/>
-          <w:noProof/>
-        </w:rPr>
-        <w:t>8</w:t>
-      </w:r>
-      <w:r>
-        <w:rPr>
-          <w:rFonts w:ascii="Calibri" w:hAnsi="Calibri" w:cs="Calibri"/>
+          <w:noProof/>
+        </w:rPr>
+        <w:t>7</w:t>
+      </w:r>
+      <w:r>
+        <w:rPr>
           <w:noProof/>
         </w:rPr>
         <w:fldChar w:fldCharType="end"/>
@@ -1985,7 +1841,7 @@
       <w:pPr>
         <w:pStyle w:val="TOC2"/>
         <w:rPr>
-          <w:rFonts w:ascii="Calibri" w:eastAsiaTheme="minorEastAsia" w:hAnsi="Calibri" w:cs="Calibri"/>
+          <w:rFonts w:asciiTheme="minorHAnsi" w:eastAsiaTheme="minorEastAsia" w:hAnsiTheme="minorHAnsi" w:cstheme="minorBidi"/>
           <w:smallCaps w:val="0"/>
           <w:noProof/>
           <w:sz w:val="22"/>
@@ -1998,52 +1854,45 @@
           <w:rFonts w:ascii="Calibri" w:hAnsi="Calibri" w:cs="Calibri"/>
           <w:noProof/>
         </w:rPr>
-        <w:t>Overview</w:t>
-      </w:r>
-      <w:r>
-        <w:rPr>
-          <w:rFonts w:ascii="Calibri" w:hAnsi="Calibri" w:cs="Calibri"/>
+        <w:t>Rendering System</w:t>
+      </w:r>
+      <w:r>
+        <w:rPr>
           <w:noProof/>
         </w:rPr>
         <w:tab/>
       </w:r>
       <w:r>
         <w:rPr>
-          <w:rFonts w:ascii="Calibri" w:hAnsi="Calibri" w:cs="Calibri"/>
           <w:noProof/>
         </w:rPr>
         <w:fldChar w:fldCharType="begin"/>
       </w:r>
       <w:r>
         <w:rPr>
-          <w:rFonts w:ascii="Calibri" w:hAnsi="Calibri" w:cs="Calibri"/>
-          <w:noProof/>
-        </w:rPr>
-        <w:instrText xml:space="preserve"> PAGEREF _Toc2444482 \h </w:instrText>
-      </w:r>
-      <w:r>
-        <w:rPr>
-          <w:rFonts w:ascii="Calibri" w:hAnsi="Calibri" w:cs="Calibri"/>
-          <w:noProof/>
-        </w:rPr>
-      </w:r>
-      <w:r>
-        <w:rPr>
-          <w:rFonts w:ascii="Calibri" w:hAnsi="Calibri" w:cs="Calibri"/>
+          <w:noProof/>
+        </w:rPr>
+        <w:instrText xml:space="preserve"> PAGEREF _Toc2448037 \h </w:instrText>
+      </w:r>
+      <w:r>
+        <w:rPr>
+          <w:noProof/>
+        </w:rPr>
+      </w:r>
+      <w:r>
+        <w:rPr>
           <w:noProof/>
         </w:rPr>
         <w:fldChar w:fldCharType="separate"/>
       </w:r>
       <w:r>
         <w:rPr>
-          <w:rFonts w:ascii="Calibri" w:hAnsi="Calibri" w:cs="Calibri"/>
-          <w:noProof/>
-        </w:rPr>
-        <w:t>8</w:t>
-      </w:r>
-      <w:r>
-        <w:rPr>
-          <w:rFonts w:ascii="Calibri" w:hAnsi="Calibri" w:cs="Calibri"/>
+          <w:noProof/>
+        </w:rPr>
+        <w:t>7</w:t>
+      </w:r>
+      <w:r>
+        <w:rPr>
           <w:noProof/>
         </w:rPr>
         <w:fldChar w:fldCharType="end"/>
@@ -2053,7 +1902,7 @@
       <w:pPr>
         <w:pStyle w:val="TOC2"/>
         <w:rPr>
-          <w:rFonts w:ascii="Calibri" w:eastAsiaTheme="minorEastAsia" w:hAnsi="Calibri" w:cs="Calibri"/>
+          <w:rFonts w:asciiTheme="minorHAnsi" w:eastAsiaTheme="minorEastAsia" w:hAnsiTheme="minorHAnsi" w:cstheme="minorBidi"/>
           <w:smallCaps w:val="0"/>
           <w:noProof/>
           <w:sz w:val="22"/>
@@ -2066,52 +1915,45 @@
           <w:rFonts w:ascii="Calibri" w:hAnsi="Calibri" w:cs="Calibri"/>
           <w:noProof/>
         </w:rPr>
-        <w:t>Rendering System</w:t>
-      </w:r>
-      <w:r>
-        <w:rPr>
-          <w:rFonts w:ascii="Calibri" w:hAnsi="Calibri" w:cs="Calibri"/>
+        <w:t>Camera</w:t>
+      </w:r>
+      <w:r>
+        <w:rPr>
           <w:noProof/>
         </w:rPr>
         <w:tab/>
       </w:r>
       <w:r>
         <w:rPr>
-          <w:rFonts w:ascii="Calibri" w:hAnsi="Calibri" w:cs="Calibri"/>
           <w:noProof/>
         </w:rPr>
         <w:fldChar w:fldCharType="begin"/>
       </w:r>
       <w:r>
         <w:rPr>
-          <w:rFonts w:ascii="Calibri" w:hAnsi="Calibri" w:cs="Calibri"/>
-          <w:noProof/>
-        </w:rPr>
-        <w:instrText xml:space="preserve"> PAGEREF _Toc2444483 \h </w:instrText>
-      </w:r>
-      <w:r>
-        <w:rPr>
-          <w:rFonts w:ascii="Calibri" w:hAnsi="Calibri" w:cs="Calibri"/>
-          <w:noProof/>
-        </w:rPr>
-      </w:r>
-      <w:r>
-        <w:rPr>
-          <w:rFonts w:ascii="Calibri" w:hAnsi="Calibri" w:cs="Calibri"/>
+          <w:noProof/>
+        </w:rPr>
+        <w:instrText xml:space="preserve"> PAGEREF _Toc2448038 \h </w:instrText>
+      </w:r>
+      <w:r>
+        <w:rPr>
+          <w:noProof/>
+        </w:rPr>
+      </w:r>
+      <w:r>
+        <w:rPr>
           <w:noProof/>
         </w:rPr>
         <w:fldChar w:fldCharType="separate"/>
       </w:r>
       <w:r>
         <w:rPr>
-          <w:rFonts w:ascii="Calibri" w:hAnsi="Calibri" w:cs="Calibri"/>
-          <w:noProof/>
-        </w:rPr>
-        <w:t>8</w:t>
-      </w:r>
-      <w:r>
-        <w:rPr>
-          <w:rFonts w:ascii="Calibri" w:hAnsi="Calibri" w:cs="Calibri"/>
+          <w:noProof/>
+        </w:rPr>
+        <w:t>7</w:t>
+      </w:r>
+      <w:r>
+        <w:rPr>
           <w:noProof/>
         </w:rPr>
         <w:fldChar w:fldCharType="end"/>
@@ -2121,7 +1963,7 @@
       <w:pPr>
         <w:pStyle w:val="TOC2"/>
         <w:rPr>
-          <w:rFonts w:ascii="Calibri" w:eastAsiaTheme="minorEastAsia" w:hAnsi="Calibri" w:cs="Calibri"/>
+          <w:rFonts w:asciiTheme="minorHAnsi" w:eastAsiaTheme="minorEastAsia" w:hAnsiTheme="minorHAnsi" w:cstheme="minorBidi"/>
           <w:smallCaps w:val="0"/>
           <w:noProof/>
           <w:sz w:val="22"/>
@@ -2134,52 +1976,45 @@
           <w:rFonts w:ascii="Calibri" w:hAnsi="Calibri" w:cs="Calibri"/>
           <w:noProof/>
         </w:rPr>
-        <w:t>Camera</w:t>
-      </w:r>
-      <w:r>
-        <w:rPr>
-          <w:rFonts w:ascii="Calibri" w:hAnsi="Calibri" w:cs="Calibri"/>
+        <w:t>Game Engine</w:t>
+      </w:r>
+      <w:r>
+        <w:rPr>
           <w:noProof/>
         </w:rPr>
         <w:tab/>
       </w:r>
       <w:r>
         <w:rPr>
-          <w:rFonts w:ascii="Calibri" w:hAnsi="Calibri" w:cs="Calibri"/>
           <w:noProof/>
         </w:rPr>
         <w:fldChar w:fldCharType="begin"/>
       </w:r>
       <w:r>
         <w:rPr>
-          <w:rFonts w:ascii="Calibri" w:hAnsi="Calibri" w:cs="Calibri"/>
-          <w:noProof/>
-        </w:rPr>
-        <w:instrText xml:space="preserve"> PAGEREF _Toc2444484 \h </w:instrText>
-      </w:r>
-      <w:r>
-        <w:rPr>
-          <w:rFonts w:ascii="Calibri" w:hAnsi="Calibri" w:cs="Calibri"/>
-          <w:noProof/>
-        </w:rPr>
-      </w:r>
-      <w:r>
-        <w:rPr>
-          <w:rFonts w:ascii="Calibri" w:hAnsi="Calibri" w:cs="Calibri"/>
+          <w:noProof/>
+        </w:rPr>
+        <w:instrText xml:space="preserve"> PAGEREF _Toc2448039 \h </w:instrText>
+      </w:r>
+      <w:r>
+        <w:rPr>
+          <w:noProof/>
+        </w:rPr>
+      </w:r>
+      <w:r>
+        <w:rPr>
           <w:noProof/>
         </w:rPr>
         <w:fldChar w:fldCharType="separate"/>
       </w:r>
       <w:r>
         <w:rPr>
-          <w:rFonts w:ascii="Calibri" w:hAnsi="Calibri" w:cs="Calibri"/>
-          <w:noProof/>
-        </w:rPr>
-        <w:t>8</w:t>
-      </w:r>
-      <w:r>
-        <w:rPr>
-          <w:rFonts w:ascii="Calibri" w:hAnsi="Calibri" w:cs="Calibri"/>
+          <w:noProof/>
+        </w:rPr>
+        <w:t>7</w:t>
+      </w:r>
+      <w:r>
+        <w:rPr>
           <w:noProof/>
         </w:rPr>
         <w:fldChar w:fldCharType="end"/>
@@ -2187,10 +2022,11 @@
     </w:p>
     <w:p>
       <w:pPr>
-        <w:pStyle w:val="TOC2"/>
-        <w:rPr>
-          <w:rFonts w:ascii="Calibri" w:eastAsiaTheme="minorEastAsia" w:hAnsi="Calibri" w:cs="Calibri"/>
-          <w:smallCaps w:val="0"/>
+        <w:pStyle w:val="TOC1"/>
+        <w:rPr>
+          <w:rFonts w:asciiTheme="minorHAnsi" w:eastAsiaTheme="minorEastAsia" w:hAnsiTheme="minorHAnsi" w:cstheme="minorBidi"/>
+          <w:b w:val="0"/>
+          <w:caps w:val="0"/>
           <w:noProof/>
           <w:sz w:val="22"/>
           <w:szCs w:val="22"/>
@@ -2202,52 +2038,45 @@
           <w:rFonts w:ascii="Calibri" w:hAnsi="Calibri" w:cs="Calibri"/>
           <w:noProof/>
         </w:rPr>
-        <w:t>Game Engine</w:t>
-      </w:r>
-      <w:r>
-        <w:rPr>
-          <w:rFonts w:ascii="Calibri" w:hAnsi="Calibri" w:cs="Calibri"/>
+        <w:t>Game Characters and Player Roles</w:t>
+      </w:r>
+      <w:r>
+        <w:rPr>
           <w:noProof/>
         </w:rPr>
         <w:tab/>
       </w:r>
       <w:r>
         <w:rPr>
-          <w:rFonts w:ascii="Calibri" w:hAnsi="Calibri" w:cs="Calibri"/>
           <w:noProof/>
         </w:rPr>
         <w:fldChar w:fldCharType="begin"/>
       </w:r>
       <w:r>
         <w:rPr>
-          <w:rFonts w:ascii="Calibri" w:hAnsi="Calibri" w:cs="Calibri"/>
-          <w:noProof/>
-        </w:rPr>
-        <w:instrText xml:space="preserve"> PAGEREF _Toc2444485 \h </w:instrText>
-      </w:r>
-      <w:r>
-        <w:rPr>
-          <w:rFonts w:ascii="Calibri" w:hAnsi="Calibri" w:cs="Calibri"/>
-          <w:noProof/>
-        </w:rPr>
-      </w:r>
-      <w:r>
-        <w:rPr>
-          <w:rFonts w:ascii="Calibri" w:hAnsi="Calibri" w:cs="Calibri"/>
+          <w:noProof/>
+        </w:rPr>
+        <w:instrText xml:space="preserve"> PAGEREF _Toc2448040 \h </w:instrText>
+      </w:r>
+      <w:r>
+        <w:rPr>
+          <w:noProof/>
+        </w:rPr>
+      </w:r>
+      <w:r>
+        <w:rPr>
           <w:noProof/>
         </w:rPr>
         <w:fldChar w:fldCharType="separate"/>
       </w:r>
       <w:r>
         <w:rPr>
-          <w:rFonts w:ascii="Calibri" w:hAnsi="Calibri" w:cs="Calibri"/>
           <w:noProof/>
         </w:rPr>
         <w:t>8</w:t>
       </w:r>
       <w:r>
         <w:rPr>
-          <w:rFonts w:ascii="Calibri" w:hAnsi="Calibri" w:cs="Calibri"/>
           <w:noProof/>
         </w:rPr>
         <w:fldChar w:fldCharType="end"/>
@@ -2255,11 +2084,10 @@
     </w:p>
     <w:p>
       <w:pPr>
-        <w:pStyle w:val="TOC1"/>
-        <w:rPr>
-          <w:rFonts w:ascii="Calibri" w:eastAsiaTheme="minorEastAsia" w:hAnsi="Calibri" w:cs="Calibri"/>
-          <w:b w:val="0"/>
-          <w:caps w:val="0"/>
+        <w:pStyle w:val="TOC2"/>
+        <w:rPr>
+          <w:rFonts w:asciiTheme="minorHAnsi" w:eastAsiaTheme="minorEastAsia" w:hAnsiTheme="minorHAnsi" w:cstheme="minorBidi"/>
+          <w:smallCaps w:val="0"/>
           <w:noProof/>
           <w:sz w:val="22"/>
           <w:szCs w:val="22"/>
@@ -2271,52 +2099,45 @@
           <w:rFonts w:ascii="Calibri" w:hAnsi="Calibri" w:cs="Calibri"/>
           <w:noProof/>
         </w:rPr>
-        <w:t>Game Characters and Player Roles</w:t>
-      </w:r>
-      <w:r>
-        <w:rPr>
-          <w:rFonts w:ascii="Calibri" w:hAnsi="Calibri" w:cs="Calibri"/>
+        <w:t>Thor</w:t>
+      </w:r>
+      <w:r>
+        <w:rPr>
           <w:noProof/>
         </w:rPr>
         <w:tab/>
       </w:r>
       <w:r>
         <w:rPr>
-          <w:rFonts w:ascii="Calibri" w:hAnsi="Calibri" w:cs="Calibri"/>
           <w:noProof/>
         </w:rPr>
         <w:fldChar w:fldCharType="begin"/>
       </w:r>
       <w:r>
         <w:rPr>
-          <w:rFonts w:ascii="Calibri" w:hAnsi="Calibri" w:cs="Calibri"/>
-          <w:noProof/>
-        </w:rPr>
-        <w:instrText xml:space="preserve"> PAGEREF _Toc2444486 \h </w:instrText>
-      </w:r>
-      <w:r>
-        <w:rPr>
-          <w:rFonts w:ascii="Calibri" w:hAnsi="Calibri" w:cs="Calibri"/>
-          <w:noProof/>
-        </w:rPr>
-      </w:r>
-      <w:r>
-        <w:rPr>
-          <w:rFonts w:ascii="Calibri" w:hAnsi="Calibri" w:cs="Calibri"/>
+          <w:noProof/>
+        </w:rPr>
+        <w:instrText xml:space="preserve"> PAGEREF _Toc2448041 \h </w:instrText>
+      </w:r>
+      <w:r>
+        <w:rPr>
+          <w:noProof/>
+        </w:rPr>
+      </w:r>
+      <w:r>
+        <w:rPr>
           <w:noProof/>
         </w:rPr>
         <w:fldChar w:fldCharType="separate"/>
       </w:r>
       <w:r>
         <w:rPr>
-          <w:rFonts w:ascii="Calibri" w:hAnsi="Calibri" w:cs="Calibri"/>
-          <w:noProof/>
-        </w:rPr>
-        <w:t>9</w:t>
-      </w:r>
-      <w:r>
-        <w:rPr>
-          <w:rFonts w:ascii="Calibri" w:hAnsi="Calibri" w:cs="Calibri"/>
+          <w:noProof/>
+        </w:rPr>
+        <w:t>8</w:t>
+      </w:r>
+      <w:r>
+        <w:rPr>
           <w:noProof/>
         </w:rPr>
         <w:fldChar w:fldCharType="end"/>
@@ -2326,7 +2147,7 @@
       <w:pPr>
         <w:pStyle w:val="TOC2"/>
         <w:rPr>
-          <w:rFonts w:ascii="Calibri" w:eastAsiaTheme="minorEastAsia" w:hAnsi="Calibri" w:cs="Calibri"/>
+          <w:rFonts w:asciiTheme="minorHAnsi" w:eastAsiaTheme="minorEastAsia" w:hAnsiTheme="minorHAnsi" w:cstheme="minorBidi"/>
           <w:smallCaps w:val="0"/>
           <w:noProof/>
           <w:sz w:val="22"/>
@@ -2339,52 +2160,45 @@
           <w:rFonts w:ascii="Calibri" w:hAnsi="Calibri" w:cs="Calibri"/>
           <w:noProof/>
         </w:rPr>
-        <w:t>Thor</w:t>
-      </w:r>
-      <w:r>
-        <w:rPr>
-          <w:rFonts w:ascii="Calibri" w:hAnsi="Calibri" w:cs="Calibri"/>
+        <w:t>Jörmungandr (Midgard Serpent)</w:t>
+      </w:r>
+      <w:r>
+        <w:rPr>
           <w:noProof/>
         </w:rPr>
         <w:tab/>
       </w:r>
       <w:r>
         <w:rPr>
-          <w:rFonts w:ascii="Calibri" w:hAnsi="Calibri" w:cs="Calibri"/>
           <w:noProof/>
         </w:rPr>
         <w:fldChar w:fldCharType="begin"/>
       </w:r>
       <w:r>
         <w:rPr>
-          <w:rFonts w:ascii="Calibri" w:hAnsi="Calibri" w:cs="Calibri"/>
-          <w:noProof/>
-        </w:rPr>
-        <w:instrText xml:space="preserve"> PAGEREF _Toc2444487 \h </w:instrText>
-      </w:r>
-      <w:r>
-        <w:rPr>
-          <w:rFonts w:ascii="Calibri" w:hAnsi="Calibri" w:cs="Calibri"/>
-          <w:noProof/>
-        </w:rPr>
-      </w:r>
-      <w:r>
-        <w:rPr>
-          <w:rFonts w:ascii="Calibri" w:hAnsi="Calibri" w:cs="Calibri"/>
+          <w:noProof/>
+        </w:rPr>
+        <w:instrText xml:space="preserve"> PAGEREF _Toc2448042 \h </w:instrText>
+      </w:r>
+      <w:r>
+        <w:rPr>
+          <w:noProof/>
+        </w:rPr>
+      </w:r>
+      <w:r>
+        <w:rPr>
           <w:noProof/>
         </w:rPr>
         <w:fldChar w:fldCharType="separate"/>
       </w:r>
       <w:r>
         <w:rPr>
-          <w:rFonts w:ascii="Calibri" w:hAnsi="Calibri" w:cs="Calibri"/>
           <w:noProof/>
         </w:rPr>
         <w:t>9</w:t>
       </w:r>
       <w:r>
         <w:rPr>
-          <w:rFonts w:ascii="Calibri" w:hAnsi="Calibri" w:cs="Calibri"/>
           <w:noProof/>
         </w:rPr>
         <w:fldChar w:fldCharType="end"/>
@@ -2392,10 +2206,11 @@
     </w:p>
     <w:p>
       <w:pPr>
-        <w:pStyle w:val="TOC2"/>
-        <w:rPr>
-          <w:rFonts w:ascii="Calibri" w:eastAsiaTheme="minorEastAsia" w:hAnsi="Calibri" w:cs="Calibri"/>
-          <w:smallCaps w:val="0"/>
+        <w:pStyle w:val="TOC1"/>
+        <w:rPr>
+          <w:rFonts w:asciiTheme="minorHAnsi" w:eastAsiaTheme="minorEastAsia" w:hAnsiTheme="minorHAnsi" w:cstheme="minorBidi"/>
+          <w:b w:val="0"/>
+          <w:caps w:val="0"/>
           <w:noProof/>
           <w:sz w:val="22"/>
           <w:szCs w:val="22"/>
@@ -2407,52 +2222,45 @@
           <w:rFonts w:ascii="Calibri" w:hAnsi="Calibri" w:cs="Calibri"/>
           <w:noProof/>
         </w:rPr>
-        <w:t>Jörmungandr (Midgard Serpent)</w:t>
-      </w:r>
-      <w:r>
-        <w:rPr>
-          <w:rFonts w:ascii="Calibri" w:hAnsi="Calibri" w:cs="Calibri"/>
+        <w:t>User Interface</w:t>
+      </w:r>
+      <w:r>
+        <w:rPr>
           <w:noProof/>
         </w:rPr>
         <w:tab/>
       </w:r>
       <w:r>
         <w:rPr>
-          <w:rFonts w:ascii="Calibri" w:hAnsi="Calibri" w:cs="Calibri"/>
           <w:noProof/>
         </w:rPr>
         <w:fldChar w:fldCharType="begin"/>
       </w:r>
       <w:r>
         <w:rPr>
-          <w:rFonts w:ascii="Calibri" w:hAnsi="Calibri" w:cs="Calibri"/>
-          <w:noProof/>
-        </w:rPr>
-        <w:instrText xml:space="preserve"> PAGEREF _Toc2444488 \h </w:instrText>
-      </w:r>
-      <w:r>
-        <w:rPr>
-          <w:rFonts w:ascii="Calibri" w:hAnsi="Calibri" w:cs="Calibri"/>
-          <w:noProof/>
-        </w:rPr>
-      </w:r>
-      <w:r>
-        <w:rPr>
-          <w:rFonts w:ascii="Calibri" w:hAnsi="Calibri" w:cs="Calibri"/>
+          <w:noProof/>
+        </w:rPr>
+        <w:instrText xml:space="preserve"> PAGEREF _Toc2448043 \h </w:instrText>
+      </w:r>
+      <w:r>
+        <w:rPr>
+          <w:noProof/>
+        </w:rPr>
+      </w:r>
+      <w:r>
+        <w:rPr>
           <w:noProof/>
         </w:rPr>
         <w:fldChar w:fldCharType="separate"/>
       </w:r>
       <w:r>
         <w:rPr>
-          <w:rFonts w:ascii="Calibri" w:hAnsi="Calibri" w:cs="Calibri"/>
           <w:noProof/>
         </w:rPr>
         <w:t>10</w:t>
       </w:r>
       <w:r>
         <w:rPr>
-          <w:rFonts w:ascii="Calibri" w:hAnsi="Calibri" w:cs="Calibri"/>
           <w:noProof/>
         </w:rPr>
         <w:fldChar w:fldCharType="end"/>
@@ -2462,7 +2270,7 @@
       <w:pPr>
         <w:pStyle w:val="TOC1"/>
         <w:rPr>
-          <w:rFonts w:ascii="Calibri" w:eastAsiaTheme="minorEastAsia" w:hAnsi="Calibri" w:cs="Calibri"/>
+          <w:rFonts w:asciiTheme="minorHAnsi" w:eastAsiaTheme="minorEastAsia" w:hAnsiTheme="minorHAnsi" w:cstheme="minorBidi"/>
           <w:b w:val="0"/>
           <w:caps w:val="0"/>
           <w:noProof/>
@@ -2476,52 +2284,45 @@
           <w:rFonts w:ascii="Calibri" w:hAnsi="Calibri" w:cs="Calibri"/>
           <w:noProof/>
         </w:rPr>
-        <w:t>User Interface</w:t>
-      </w:r>
-      <w:r>
-        <w:rPr>
-          <w:rFonts w:ascii="Calibri" w:hAnsi="Calibri" w:cs="Calibri"/>
+        <w:t>Power-ups (Player 1)</w:t>
+      </w:r>
+      <w:r>
+        <w:rPr>
           <w:noProof/>
         </w:rPr>
         <w:tab/>
       </w:r>
       <w:r>
         <w:rPr>
-          <w:rFonts w:ascii="Calibri" w:hAnsi="Calibri" w:cs="Calibri"/>
           <w:noProof/>
         </w:rPr>
         <w:fldChar w:fldCharType="begin"/>
       </w:r>
       <w:r>
         <w:rPr>
-          <w:rFonts w:ascii="Calibri" w:hAnsi="Calibri" w:cs="Calibri"/>
-          <w:noProof/>
-        </w:rPr>
-        <w:instrText xml:space="preserve"> PAGEREF _Toc2444489 \h </w:instrText>
-      </w:r>
-      <w:r>
-        <w:rPr>
-          <w:rFonts w:ascii="Calibri" w:hAnsi="Calibri" w:cs="Calibri"/>
-          <w:noProof/>
-        </w:rPr>
-      </w:r>
-      <w:r>
-        <w:rPr>
-          <w:rFonts w:ascii="Calibri" w:hAnsi="Calibri" w:cs="Calibri"/>
+          <w:noProof/>
+        </w:rPr>
+        <w:instrText xml:space="preserve"> PAGEREF _Toc2448044 \h </w:instrText>
+      </w:r>
+      <w:r>
+        <w:rPr>
+          <w:noProof/>
+        </w:rPr>
+      </w:r>
+      <w:r>
+        <w:rPr>
           <w:noProof/>
         </w:rPr>
         <w:fldChar w:fldCharType="separate"/>
       </w:r>
       <w:r>
         <w:rPr>
-          <w:rFonts w:ascii="Calibri" w:hAnsi="Calibri" w:cs="Calibri"/>
           <w:noProof/>
         </w:rPr>
         <w:t>11</w:t>
       </w:r>
       <w:r>
         <w:rPr>
-          <w:rFonts w:ascii="Calibri" w:hAnsi="Calibri" w:cs="Calibri"/>
           <w:noProof/>
         </w:rPr>
         <w:fldChar w:fldCharType="end"/>
@@ -2529,11 +2330,10 @@
     </w:p>
     <w:p>
       <w:pPr>
-        <w:pStyle w:val="TOC1"/>
-        <w:rPr>
-          <w:rFonts w:ascii="Calibri" w:eastAsiaTheme="minorEastAsia" w:hAnsi="Calibri" w:cs="Calibri"/>
-          <w:b w:val="0"/>
-          <w:caps w:val="0"/>
+        <w:pStyle w:val="TOC2"/>
+        <w:rPr>
+          <w:rFonts w:asciiTheme="minorHAnsi" w:eastAsiaTheme="minorEastAsia" w:hAnsiTheme="minorHAnsi" w:cstheme="minorBidi"/>
+          <w:smallCaps w:val="0"/>
           <w:noProof/>
           <w:sz w:val="22"/>
           <w:szCs w:val="22"/>
@@ -2545,52 +2345,45 @@
           <w:rFonts w:ascii="Calibri" w:hAnsi="Calibri" w:cs="Calibri"/>
           <w:noProof/>
         </w:rPr>
-        <w:t>Power-ups (Player 1)</w:t>
-      </w:r>
-      <w:r>
-        <w:rPr>
-          <w:rFonts w:ascii="Calibri" w:hAnsi="Calibri" w:cs="Calibri"/>
+        <w:t>Overview</w:t>
+      </w:r>
+      <w:r>
+        <w:rPr>
           <w:noProof/>
         </w:rPr>
         <w:tab/>
       </w:r>
       <w:r>
         <w:rPr>
-          <w:rFonts w:ascii="Calibri" w:hAnsi="Calibri" w:cs="Calibri"/>
           <w:noProof/>
         </w:rPr>
         <w:fldChar w:fldCharType="begin"/>
       </w:r>
       <w:r>
         <w:rPr>
-          <w:rFonts w:ascii="Calibri" w:hAnsi="Calibri" w:cs="Calibri"/>
-          <w:noProof/>
-        </w:rPr>
-        <w:instrText xml:space="preserve"> PAGEREF _Toc2444490 \h </w:instrText>
-      </w:r>
-      <w:r>
-        <w:rPr>
-          <w:rFonts w:ascii="Calibri" w:hAnsi="Calibri" w:cs="Calibri"/>
-          <w:noProof/>
-        </w:rPr>
-      </w:r>
-      <w:r>
-        <w:rPr>
-          <w:rFonts w:ascii="Calibri" w:hAnsi="Calibri" w:cs="Calibri"/>
+          <w:noProof/>
+        </w:rPr>
+        <w:instrText xml:space="preserve"> PAGEREF _Toc2448045 \h </w:instrText>
+      </w:r>
+      <w:r>
+        <w:rPr>
+          <w:noProof/>
+        </w:rPr>
+      </w:r>
+      <w:r>
+        <w:rPr>
           <w:noProof/>
         </w:rPr>
         <w:fldChar w:fldCharType="separate"/>
       </w:r>
       <w:r>
         <w:rPr>
-          <w:rFonts w:ascii="Calibri" w:hAnsi="Calibri" w:cs="Calibri"/>
-          <w:noProof/>
-        </w:rPr>
-        <w:t>12</w:t>
-      </w:r>
-      <w:r>
-        <w:rPr>
-          <w:rFonts w:ascii="Calibri" w:hAnsi="Calibri" w:cs="Calibri"/>
+          <w:noProof/>
+        </w:rPr>
+        <w:t>11</w:t>
+      </w:r>
+      <w:r>
+        <w:rPr>
           <w:noProof/>
         </w:rPr>
         <w:fldChar w:fldCharType="end"/>
@@ -2600,7 +2393,7 @@
       <w:pPr>
         <w:pStyle w:val="TOC2"/>
         <w:rPr>
-          <w:rFonts w:ascii="Calibri" w:eastAsiaTheme="minorEastAsia" w:hAnsi="Calibri" w:cs="Calibri"/>
+          <w:rFonts w:asciiTheme="minorHAnsi" w:eastAsiaTheme="minorEastAsia" w:hAnsiTheme="minorHAnsi" w:cstheme="minorBidi"/>
           <w:smallCaps w:val="0"/>
           <w:noProof/>
           <w:sz w:val="22"/>
@@ -2613,52 +2406,45 @@
           <w:rFonts w:ascii="Calibri" w:hAnsi="Calibri" w:cs="Calibri"/>
           <w:noProof/>
         </w:rPr>
-        <w:t>Overview</w:t>
-      </w:r>
-      <w:r>
-        <w:rPr>
-          <w:rFonts w:ascii="Calibri" w:hAnsi="Calibri" w:cs="Calibri"/>
+        <w:t>Health Potions</w:t>
+      </w:r>
+      <w:r>
+        <w:rPr>
           <w:noProof/>
         </w:rPr>
         <w:tab/>
       </w:r>
       <w:r>
         <w:rPr>
-          <w:rFonts w:ascii="Calibri" w:hAnsi="Calibri" w:cs="Calibri"/>
           <w:noProof/>
         </w:rPr>
         <w:fldChar w:fldCharType="begin"/>
       </w:r>
       <w:r>
         <w:rPr>
-          <w:rFonts w:ascii="Calibri" w:hAnsi="Calibri" w:cs="Calibri"/>
-          <w:noProof/>
-        </w:rPr>
-        <w:instrText xml:space="preserve"> PAGEREF _Toc2444491 \h </w:instrText>
-      </w:r>
-      <w:r>
-        <w:rPr>
-          <w:rFonts w:ascii="Calibri" w:hAnsi="Calibri" w:cs="Calibri"/>
-          <w:noProof/>
-        </w:rPr>
-      </w:r>
-      <w:r>
-        <w:rPr>
-          <w:rFonts w:ascii="Calibri" w:hAnsi="Calibri" w:cs="Calibri"/>
+          <w:noProof/>
+        </w:rPr>
+        <w:instrText xml:space="preserve"> PAGEREF _Toc2448046 \h </w:instrText>
+      </w:r>
+      <w:r>
+        <w:rPr>
+          <w:noProof/>
+        </w:rPr>
+      </w:r>
+      <w:r>
+        <w:rPr>
           <w:noProof/>
         </w:rPr>
         <w:fldChar w:fldCharType="separate"/>
       </w:r>
       <w:r>
         <w:rPr>
-          <w:rFonts w:ascii="Calibri" w:hAnsi="Calibri" w:cs="Calibri"/>
-          <w:noProof/>
-        </w:rPr>
-        <w:t>12</w:t>
-      </w:r>
-      <w:r>
-        <w:rPr>
-          <w:rFonts w:ascii="Calibri" w:hAnsi="Calibri" w:cs="Calibri"/>
+          <w:noProof/>
+        </w:rPr>
+        <w:t>11</w:t>
+      </w:r>
+      <w:r>
+        <w:rPr>
           <w:noProof/>
         </w:rPr>
         <w:fldChar w:fldCharType="end"/>
@@ -2668,7 +2454,7 @@
       <w:pPr>
         <w:pStyle w:val="TOC2"/>
         <w:rPr>
-          <w:rFonts w:ascii="Calibri" w:eastAsiaTheme="minorEastAsia" w:hAnsi="Calibri" w:cs="Calibri"/>
+          <w:rFonts w:asciiTheme="minorHAnsi" w:eastAsiaTheme="minorEastAsia" w:hAnsiTheme="minorHAnsi" w:cstheme="minorBidi"/>
           <w:smallCaps w:val="0"/>
           <w:noProof/>
           <w:sz w:val="22"/>
@@ -2681,52 +2467,45 @@
           <w:rFonts w:ascii="Calibri" w:hAnsi="Calibri" w:cs="Calibri"/>
           <w:noProof/>
         </w:rPr>
-        <w:t>Health Potions</w:t>
-      </w:r>
-      <w:r>
-        <w:rPr>
-          <w:rFonts w:ascii="Calibri" w:hAnsi="Calibri" w:cs="Calibri"/>
+        <w:t>Triple Jump</w:t>
+      </w:r>
+      <w:r>
+        <w:rPr>
           <w:noProof/>
         </w:rPr>
         <w:tab/>
       </w:r>
       <w:r>
         <w:rPr>
-          <w:rFonts w:ascii="Calibri" w:hAnsi="Calibri" w:cs="Calibri"/>
           <w:noProof/>
         </w:rPr>
         <w:fldChar w:fldCharType="begin"/>
       </w:r>
       <w:r>
         <w:rPr>
-          <w:rFonts w:ascii="Calibri" w:hAnsi="Calibri" w:cs="Calibri"/>
-          <w:noProof/>
-        </w:rPr>
-        <w:instrText xml:space="preserve"> PAGEREF _Toc2444492 \h </w:instrText>
-      </w:r>
-      <w:r>
-        <w:rPr>
-          <w:rFonts w:ascii="Calibri" w:hAnsi="Calibri" w:cs="Calibri"/>
-          <w:noProof/>
-        </w:rPr>
-      </w:r>
-      <w:r>
-        <w:rPr>
-          <w:rFonts w:ascii="Calibri" w:hAnsi="Calibri" w:cs="Calibri"/>
+          <w:noProof/>
+        </w:rPr>
+        <w:instrText xml:space="preserve"> PAGEREF _Toc2448047 \h </w:instrText>
+      </w:r>
+      <w:r>
+        <w:rPr>
+          <w:noProof/>
+        </w:rPr>
+      </w:r>
+      <w:r>
+        <w:rPr>
           <w:noProof/>
         </w:rPr>
         <w:fldChar w:fldCharType="separate"/>
       </w:r>
       <w:r>
         <w:rPr>
-          <w:rFonts w:ascii="Calibri" w:hAnsi="Calibri" w:cs="Calibri"/>
-          <w:noProof/>
-        </w:rPr>
-        <w:t>12</w:t>
-      </w:r>
-      <w:r>
-        <w:rPr>
-          <w:rFonts w:ascii="Calibri" w:hAnsi="Calibri" w:cs="Calibri"/>
+          <w:noProof/>
+        </w:rPr>
+        <w:t>11</w:t>
+      </w:r>
+      <w:r>
+        <w:rPr>
           <w:noProof/>
         </w:rPr>
         <w:fldChar w:fldCharType="end"/>
@@ -2734,10 +2513,11 @@
     </w:p>
     <w:p>
       <w:pPr>
-        <w:pStyle w:val="TOC2"/>
-        <w:rPr>
-          <w:rFonts w:ascii="Calibri" w:eastAsiaTheme="minorEastAsia" w:hAnsi="Calibri" w:cs="Calibri"/>
-          <w:smallCaps w:val="0"/>
+        <w:pStyle w:val="TOC1"/>
+        <w:rPr>
+          <w:rFonts w:asciiTheme="minorHAnsi" w:eastAsiaTheme="minorEastAsia" w:hAnsiTheme="minorHAnsi" w:cstheme="minorBidi"/>
+          <w:b w:val="0"/>
+          <w:caps w:val="0"/>
           <w:noProof/>
           <w:sz w:val="22"/>
           <w:szCs w:val="22"/>
@@ -2749,52 +2529,45 @@
           <w:rFonts w:ascii="Calibri" w:hAnsi="Calibri" w:cs="Calibri"/>
           <w:noProof/>
         </w:rPr>
-        <w:t>Triple Jump</w:t>
-      </w:r>
-      <w:r>
-        <w:rPr>
-          <w:rFonts w:ascii="Calibri" w:hAnsi="Calibri" w:cs="Calibri"/>
+        <w:t>Weapons (Player 2)</w:t>
+      </w:r>
+      <w:r>
+        <w:rPr>
           <w:noProof/>
         </w:rPr>
         <w:tab/>
       </w:r>
       <w:r>
         <w:rPr>
-          <w:rFonts w:ascii="Calibri" w:hAnsi="Calibri" w:cs="Calibri"/>
           <w:noProof/>
         </w:rPr>
         <w:fldChar w:fldCharType="begin"/>
       </w:r>
       <w:r>
         <w:rPr>
-          <w:rFonts w:ascii="Calibri" w:hAnsi="Calibri" w:cs="Calibri"/>
-          <w:noProof/>
-        </w:rPr>
-        <w:instrText xml:space="preserve"> PAGEREF _Toc2444493 \h </w:instrText>
-      </w:r>
-      <w:r>
-        <w:rPr>
-          <w:rFonts w:ascii="Calibri" w:hAnsi="Calibri" w:cs="Calibri"/>
-          <w:noProof/>
-        </w:rPr>
-      </w:r>
-      <w:r>
-        <w:rPr>
-          <w:rFonts w:ascii="Calibri" w:hAnsi="Calibri" w:cs="Calibri"/>
+          <w:noProof/>
+        </w:rPr>
+        <w:instrText xml:space="preserve"> PAGEREF _Toc2448048 \h </w:instrText>
+      </w:r>
+      <w:r>
+        <w:rPr>
+          <w:noProof/>
+        </w:rPr>
+      </w:r>
+      <w:r>
+        <w:rPr>
           <w:noProof/>
         </w:rPr>
         <w:fldChar w:fldCharType="separate"/>
       </w:r>
       <w:r>
         <w:rPr>
-          <w:rFonts w:ascii="Calibri" w:hAnsi="Calibri" w:cs="Calibri"/>
           <w:noProof/>
         </w:rPr>
         <w:t>12</w:t>
       </w:r>
       <w:r>
         <w:rPr>
-          <w:rFonts w:ascii="Calibri" w:hAnsi="Calibri" w:cs="Calibri"/>
           <w:noProof/>
         </w:rPr>
         <w:fldChar w:fldCharType="end"/>
@@ -2802,11 +2575,10 @@
     </w:p>
     <w:p>
       <w:pPr>
-        <w:pStyle w:val="TOC1"/>
-        <w:rPr>
-          <w:rFonts w:ascii="Calibri" w:eastAsiaTheme="minorEastAsia" w:hAnsi="Calibri" w:cs="Calibri"/>
-          <w:b w:val="0"/>
-          <w:caps w:val="0"/>
+        <w:pStyle w:val="TOC2"/>
+        <w:rPr>
+          <w:rFonts w:asciiTheme="minorHAnsi" w:eastAsiaTheme="minorEastAsia" w:hAnsiTheme="minorHAnsi" w:cstheme="minorBidi"/>
+          <w:smallCaps w:val="0"/>
           <w:noProof/>
           <w:sz w:val="22"/>
           <w:szCs w:val="22"/>
@@ -2818,52 +2590,45 @@
           <w:rFonts w:ascii="Calibri" w:hAnsi="Calibri" w:cs="Calibri"/>
           <w:noProof/>
         </w:rPr>
-        <w:t>Weapons (Player 2)</w:t>
-      </w:r>
-      <w:r>
-        <w:rPr>
-          <w:rFonts w:ascii="Calibri" w:hAnsi="Calibri" w:cs="Calibri"/>
+        <w:t>Eye Blasts</w:t>
+      </w:r>
+      <w:r>
+        <w:rPr>
           <w:noProof/>
         </w:rPr>
         <w:tab/>
       </w:r>
       <w:r>
         <w:rPr>
-          <w:rFonts w:ascii="Calibri" w:hAnsi="Calibri" w:cs="Calibri"/>
           <w:noProof/>
         </w:rPr>
         <w:fldChar w:fldCharType="begin"/>
       </w:r>
       <w:r>
         <w:rPr>
-          <w:rFonts w:ascii="Calibri" w:hAnsi="Calibri" w:cs="Calibri"/>
-          <w:noProof/>
-        </w:rPr>
-        <w:instrText xml:space="preserve"> PAGEREF _Toc2444494 \h </w:instrText>
-      </w:r>
-      <w:r>
-        <w:rPr>
-          <w:rFonts w:ascii="Calibri" w:hAnsi="Calibri" w:cs="Calibri"/>
-          <w:noProof/>
-        </w:rPr>
-      </w:r>
-      <w:r>
-        <w:rPr>
-          <w:rFonts w:ascii="Calibri" w:hAnsi="Calibri" w:cs="Calibri"/>
+          <w:noProof/>
+        </w:rPr>
+        <w:instrText xml:space="preserve"> PAGEREF _Toc2448049 \h </w:instrText>
+      </w:r>
+      <w:r>
+        <w:rPr>
+          <w:noProof/>
+        </w:rPr>
+      </w:r>
+      <w:r>
+        <w:rPr>
           <w:noProof/>
         </w:rPr>
         <w:fldChar w:fldCharType="separate"/>
       </w:r>
       <w:r>
         <w:rPr>
-          <w:rFonts w:ascii="Calibri" w:hAnsi="Calibri" w:cs="Calibri"/>
-          <w:noProof/>
-        </w:rPr>
-        <w:t>13</w:t>
-      </w:r>
-      <w:r>
-        <w:rPr>
-          <w:rFonts w:ascii="Calibri" w:hAnsi="Calibri" w:cs="Calibri"/>
+          <w:noProof/>
+        </w:rPr>
+        <w:t>12</w:t>
+      </w:r>
+      <w:r>
+        <w:rPr>
           <w:noProof/>
         </w:rPr>
         <w:fldChar w:fldCharType="end"/>
@@ -2873,7 +2638,7 @@
       <w:pPr>
         <w:pStyle w:val="TOC2"/>
         <w:rPr>
-          <w:rFonts w:ascii="Calibri" w:eastAsiaTheme="minorEastAsia" w:hAnsi="Calibri" w:cs="Calibri"/>
+          <w:rFonts w:asciiTheme="minorHAnsi" w:eastAsiaTheme="minorEastAsia" w:hAnsiTheme="minorHAnsi" w:cstheme="minorBidi"/>
           <w:smallCaps w:val="0"/>
           <w:noProof/>
           <w:sz w:val="22"/>
@@ -2886,52 +2651,45 @@
           <w:rFonts w:ascii="Calibri" w:hAnsi="Calibri" w:cs="Calibri"/>
           <w:noProof/>
         </w:rPr>
-        <w:t>Eye Blasts</w:t>
-      </w:r>
-      <w:r>
-        <w:rPr>
-          <w:rFonts w:ascii="Calibri" w:hAnsi="Calibri" w:cs="Calibri"/>
+        <w:t>Fireball</w:t>
+      </w:r>
+      <w:r>
+        <w:rPr>
           <w:noProof/>
         </w:rPr>
         <w:tab/>
       </w:r>
       <w:r>
         <w:rPr>
-          <w:rFonts w:ascii="Calibri" w:hAnsi="Calibri" w:cs="Calibri"/>
           <w:noProof/>
         </w:rPr>
         <w:fldChar w:fldCharType="begin"/>
       </w:r>
       <w:r>
         <w:rPr>
-          <w:rFonts w:ascii="Calibri" w:hAnsi="Calibri" w:cs="Calibri"/>
-          <w:noProof/>
-        </w:rPr>
-        <w:instrText xml:space="preserve"> PAGEREF _Toc2444495 \h </w:instrText>
-      </w:r>
-      <w:r>
-        <w:rPr>
-          <w:rFonts w:ascii="Calibri" w:hAnsi="Calibri" w:cs="Calibri"/>
-          <w:noProof/>
-        </w:rPr>
-      </w:r>
-      <w:r>
-        <w:rPr>
-          <w:rFonts w:ascii="Calibri" w:hAnsi="Calibri" w:cs="Calibri"/>
+          <w:noProof/>
+        </w:rPr>
+        <w:instrText xml:space="preserve"> PAGEREF _Toc2448050 \h </w:instrText>
+      </w:r>
+      <w:r>
+        <w:rPr>
+          <w:noProof/>
+        </w:rPr>
+      </w:r>
+      <w:r>
+        <w:rPr>
           <w:noProof/>
         </w:rPr>
         <w:fldChar w:fldCharType="separate"/>
       </w:r>
       <w:r>
         <w:rPr>
-          <w:rFonts w:ascii="Calibri" w:hAnsi="Calibri" w:cs="Calibri"/>
           <w:noProof/>
         </w:rPr>
         <w:t>13</w:t>
       </w:r>
       <w:r>
         <w:rPr>
-          <w:rFonts w:ascii="Calibri" w:hAnsi="Calibri" w:cs="Calibri"/>
           <w:noProof/>
         </w:rPr>
         <w:fldChar w:fldCharType="end"/>
@@ -2941,7 +2699,7 @@
       <w:pPr>
         <w:pStyle w:val="TOC2"/>
         <w:rPr>
-          <w:rFonts w:ascii="Calibri" w:eastAsiaTheme="minorEastAsia" w:hAnsi="Calibri" w:cs="Calibri"/>
+          <w:rFonts w:asciiTheme="minorHAnsi" w:eastAsiaTheme="minorEastAsia" w:hAnsiTheme="minorHAnsi" w:cstheme="minorBidi"/>
           <w:smallCaps w:val="0"/>
           <w:noProof/>
           <w:sz w:val="22"/>
@@ -2954,52 +2712,45 @@
           <w:rFonts w:ascii="Calibri" w:hAnsi="Calibri" w:cs="Calibri"/>
           <w:noProof/>
         </w:rPr>
-        <w:t>Fireball</w:t>
-      </w:r>
-      <w:r>
-        <w:rPr>
-          <w:rFonts w:ascii="Calibri" w:hAnsi="Calibri" w:cs="Calibri"/>
+        <w:t>Tail Attack</w:t>
+      </w:r>
+      <w:r>
+        <w:rPr>
           <w:noProof/>
         </w:rPr>
         <w:tab/>
       </w:r>
       <w:r>
         <w:rPr>
-          <w:rFonts w:ascii="Calibri" w:hAnsi="Calibri" w:cs="Calibri"/>
           <w:noProof/>
         </w:rPr>
         <w:fldChar w:fldCharType="begin"/>
       </w:r>
       <w:r>
         <w:rPr>
-          <w:rFonts w:ascii="Calibri" w:hAnsi="Calibri" w:cs="Calibri"/>
-          <w:noProof/>
-        </w:rPr>
-        <w:instrText xml:space="preserve"> PAGEREF _Toc2444496 \h </w:instrText>
-      </w:r>
-      <w:r>
-        <w:rPr>
-          <w:rFonts w:ascii="Calibri" w:hAnsi="Calibri" w:cs="Calibri"/>
-          <w:noProof/>
-        </w:rPr>
-      </w:r>
-      <w:r>
-        <w:rPr>
-          <w:rFonts w:ascii="Calibri" w:hAnsi="Calibri" w:cs="Calibri"/>
+          <w:noProof/>
+        </w:rPr>
+        <w:instrText xml:space="preserve"> PAGEREF _Toc2448051 \h </w:instrText>
+      </w:r>
+      <w:r>
+        <w:rPr>
+          <w:noProof/>
+        </w:rPr>
+      </w:r>
+      <w:r>
+        <w:rPr>
           <w:noProof/>
         </w:rPr>
         <w:fldChar w:fldCharType="separate"/>
       </w:r>
       <w:r>
         <w:rPr>
-          <w:rFonts w:ascii="Calibri" w:hAnsi="Calibri" w:cs="Calibri"/>
           <w:noProof/>
         </w:rPr>
         <w:t>14</w:t>
       </w:r>
       <w:r>
         <w:rPr>
-          <w:rFonts w:ascii="Calibri" w:hAnsi="Calibri" w:cs="Calibri"/>
           <w:noProof/>
         </w:rPr>
         <w:fldChar w:fldCharType="end"/>
@@ -3007,290 +2758,18 @@
     </w:p>
     <w:p>
       <w:pPr>
-        <w:pStyle w:val="TOC2"/>
-        <w:rPr>
-          <w:rFonts w:ascii="Calibri" w:eastAsiaTheme="minorEastAsia" w:hAnsi="Calibri" w:cs="Calibri"/>
-          <w:smallCaps w:val="0"/>
-          <w:noProof/>
-          <w:sz w:val="22"/>
-          <w:szCs w:val="22"/>
-          <w:lang w:val="en-GB" w:eastAsia="en-GB"/>
-        </w:rPr>
-      </w:pPr>
-      <w:r>
-        <w:rPr>
-          <w:rFonts w:ascii="Calibri" w:hAnsi="Calibri" w:cs="Calibri"/>
-          <w:noProof/>
-        </w:rPr>
-        <w:t>Tail Attack</w:t>
-      </w:r>
-      <w:r>
-        <w:rPr>
-          <w:rFonts w:ascii="Calibri" w:hAnsi="Calibri" w:cs="Calibri"/>
-          <w:noProof/>
-        </w:rPr>
-        <w:tab/>
-      </w:r>
-      <w:r>
-        <w:rPr>
-          <w:rFonts w:ascii="Calibri" w:hAnsi="Calibri" w:cs="Calibri"/>
-          <w:noProof/>
-        </w:rPr>
-        <w:fldChar w:fldCharType="begin"/>
-      </w:r>
-      <w:r>
-        <w:rPr>
-          <w:rFonts w:ascii="Calibri" w:hAnsi="Calibri" w:cs="Calibri"/>
-          <w:noProof/>
-        </w:rPr>
-        <w:instrText xml:space="preserve"> PAGEREF _Toc2444497 \h </w:instrText>
-      </w:r>
-      <w:r>
-        <w:rPr>
-          <w:rFonts w:ascii="Calibri" w:hAnsi="Calibri" w:cs="Calibri"/>
-          <w:noProof/>
-        </w:rPr>
-      </w:r>
-      <w:r>
-        <w:rPr>
-          <w:rFonts w:ascii="Calibri" w:hAnsi="Calibri" w:cs="Calibri"/>
-          <w:noProof/>
-        </w:rPr>
-        <w:fldChar w:fldCharType="separate"/>
-      </w:r>
-      <w:r>
-        <w:rPr>
-          <w:rFonts w:ascii="Calibri" w:hAnsi="Calibri" w:cs="Calibri"/>
-          <w:noProof/>
-        </w:rPr>
-        <w:t>15</w:t>
-      </w:r>
-      <w:r>
-        <w:rPr>
-          <w:rFonts w:ascii="Calibri" w:hAnsi="Calibri" w:cs="Calibri"/>
-          <w:noProof/>
+        <w:rPr>
+          <w:rFonts w:ascii="Calibri" w:hAnsi="Calibri" w:cs="Calibri"/>
+          <w:b/>
+          <w:sz w:val="40"/>
+        </w:rPr>
+      </w:pPr>
+      <w:r>
+        <w:rPr>
+          <w:rFonts w:ascii="Calibri" w:hAnsi="Calibri" w:cs="Calibri"/>
         </w:rPr>
         <w:fldChar w:fldCharType="end"/>
       </w:r>
-    </w:p>
-    <w:p>
-      <w:pPr>
-        <w:pStyle w:val="TOC1"/>
-        <w:rPr>
-          <w:rFonts w:ascii="Calibri" w:eastAsiaTheme="minorEastAsia" w:hAnsi="Calibri" w:cs="Calibri"/>
-          <w:b w:val="0"/>
-          <w:caps w:val="0"/>
-          <w:noProof/>
-          <w:sz w:val="22"/>
-          <w:szCs w:val="22"/>
-          <w:lang w:val="en-GB" w:eastAsia="en-GB"/>
-        </w:rPr>
-      </w:pPr>
-      <w:r>
-        <w:rPr>
-          <w:rFonts w:ascii="Calibri" w:hAnsi="Calibri" w:cs="Calibri"/>
-          <w:noProof/>
-        </w:rPr>
-        <w:t>Musical Scores and Sound Effects</w:t>
-      </w:r>
-      <w:r>
-        <w:rPr>
-          <w:rFonts w:ascii="Calibri" w:hAnsi="Calibri" w:cs="Calibri"/>
-          <w:noProof/>
-        </w:rPr>
-        <w:tab/>
-      </w:r>
-      <w:r>
-        <w:rPr>
-          <w:rFonts w:ascii="Calibri" w:hAnsi="Calibri" w:cs="Calibri"/>
-          <w:noProof/>
-        </w:rPr>
-        <w:fldChar w:fldCharType="begin"/>
-      </w:r>
-      <w:r>
-        <w:rPr>
-          <w:rFonts w:ascii="Calibri" w:hAnsi="Calibri" w:cs="Calibri"/>
-          <w:noProof/>
-        </w:rPr>
-        <w:instrText xml:space="preserve"> PAGEREF _Toc2444498 \h </w:instrText>
-      </w:r>
-      <w:r>
-        <w:rPr>
-          <w:rFonts w:ascii="Calibri" w:hAnsi="Calibri" w:cs="Calibri"/>
-          <w:noProof/>
-        </w:rPr>
-      </w:r>
-      <w:r>
-        <w:rPr>
-          <w:rFonts w:ascii="Calibri" w:hAnsi="Calibri" w:cs="Calibri"/>
-          <w:noProof/>
-        </w:rPr>
-        <w:fldChar w:fldCharType="separate"/>
-      </w:r>
-      <w:r>
-        <w:rPr>
-          <w:rFonts w:ascii="Calibri" w:hAnsi="Calibri" w:cs="Calibri"/>
-          <w:noProof/>
-        </w:rPr>
-        <w:t>16</w:t>
-      </w:r>
-      <w:r>
-        <w:rPr>
-          <w:rFonts w:ascii="Calibri" w:hAnsi="Calibri" w:cs="Calibri"/>
-          <w:noProof/>
-        </w:rPr>
-        <w:fldChar w:fldCharType="end"/>
-      </w:r>
-    </w:p>
-    <w:p>
-      <w:pPr>
-        <w:pStyle w:val="TOC2"/>
-        <w:rPr>
-          <w:rFonts w:ascii="Calibri" w:eastAsiaTheme="minorEastAsia" w:hAnsi="Calibri" w:cs="Calibri"/>
-          <w:smallCaps w:val="0"/>
-          <w:noProof/>
-          <w:sz w:val="22"/>
-          <w:szCs w:val="22"/>
-          <w:lang w:val="en-GB" w:eastAsia="en-GB"/>
-        </w:rPr>
-      </w:pPr>
-      <w:r>
-        <w:rPr>
-          <w:rFonts w:ascii="Calibri" w:hAnsi="Calibri" w:cs="Calibri"/>
-          <w:noProof/>
-        </w:rPr>
-        <w:t>Overview</w:t>
-      </w:r>
-      <w:r>
-        <w:rPr>
-          <w:rFonts w:ascii="Calibri" w:hAnsi="Calibri" w:cs="Calibri"/>
-          <w:noProof/>
-        </w:rPr>
-        <w:tab/>
-      </w:r>
-      <w:r>
-        <w:rPr>
-          <w:rFonts w:ascii="Calibri" w:hAnsi="Calibri" w:cs="Calibri"/>
-          <w:noProof/>
-        </w:rPr>
-        <w:fldChar w:fldCharType="begin"/>
-      </w:r>
-      <w:r>
-        <w:rPr>
-          <w:rFonts w:ascii="Calibri" w:hAnsi="Calibri" w:cs="Calibri"/>
-          <w:noProof/>
-        </w:rPr>
-        <w:instrText xml:space="preserve"> PAGEREF _Toc2444499 \h </w:instrText>
-      </w:r>
-      <w:r>
-        <w:rPr>
-          <w:rFonts w:ascii="Calibri" w:hAnsi="Calibri" w:cs="Calibri"/>
-          <w:noProof/>
-        </w:rPr>
-      </w:r>
-      <w:r>
-        <w:rPr>
-          <w:rFonts w:ascii="Calibri" w:hAnsi="Calibri" w:cs="Calibri"/>
-          <w:noProof/>
-        </w:rPr>
-        <w:fldChar w:fldCharType="separate"/>
-      </w:r>
-      <w:r>
-        <w:rPr>
-          <w:rFonts w:ascii="Calibri" w:hAnsi="Calibri" w:cs="Calibri"/>
-          <w:noProof/>
-        </w:rPr>
-        <w:t>16</w:t>
-      </w:r>
-      <w:r>
-        <w:rPr>
-          <w:rFonts w:ascii="Calibri" w:hAnsi="Calibri" w:cs="Calibri"/>
-          <w:noProof/>
-        </w:rPr>
-        <w:fldChar w:fldCharType="end"/>
-      </w:r>
-    </w:p>
-    <w:p>
-      <w:pPr>
-        <w:pStyle w:val="TOC2"/>
-        <w:rPr>
-          <w:rFonts w:ascii="Calibri" w:eastAsiaTheme="minorEastAsia" w:hAnsi="Calibri" w:cs="Calibri"/>
-          <w:smallCaps w:val="0"/>
-          <w:noProof/>
-          <w:sz w:val="22"/>
-          <w:szCs w:val="22"/>
-          <w:lang w:val="en-GB" w:eastAsia="en-GB"/>
-        </w:rPr>
-      </w:pPr>
-      <w:r>
-        <w:rPr>
-          <w:rFonts w:ascii="Calibri" w:hAnsi="Calibri" w:cs="Calibri"/>
-          <w:noProof/>
-        </w:rPr>
-        <w:t>Sound Design</w:t>
-      </w:r>
-      <w:r>
-        <w:rPr>
-          <w:rFonts w:ascii="Calibri" w:hAnsi="Calibri" w:cs="Calibri"/>
-          <w:noProof/>
-        </w:rPr>
-        <w:tab/>
-      </w:r>
-      <w:r>
-        <w:rPr>
-          <w:rFonts w:ascii="Calibri" w:hAnsi="Calibri" w:cs="Calibri"/>
-          <w:noProof/>
-        </w:rPr>
-        <w:fldChar w:fldCharType="begin"/>
-      </w:r>
-      <w:r>
-        <w:rPr>
-          <w:rFonts w:ascii="Calibri" w:hAnsi="Calibri" w:cs="Calibri"/>
-          <w:noProof/>
-        </w:rPr>
-        <w:instrText xml:space="preserve"> PAGEREF _Toc2444500 \h </w:instrText>
-      </w:r>
-      <w:r>
-        <w:rPr>
-          <w:rFonts w:ascii="Calibri" w:hAnsi="Calibri" w:cs="Calibri"/>
-          <w:noProof/>
-        </w:rPr>
-      </w:r>
-      <w:r>
-        <w:rPr>
-          <w:rFonts w:ascii="Calibri" w:hAnsi="Calibri" w:cs="Calibri"/>
-          <w:noProof/>
-        </w:rPr>
-        <w:fldChar w:fldCharType="separate"/>
-      </w:r>
-      <w:r>
-        <w:rPr>
-          <w:rFonts w:ascii="Calibri" w:hAnsi="Calibri" w:cs="Calibri"/>
-          <w:noProof/>
-        </w:rPr>
-        <w:t>16</w:t>
-      </w:r>
-      <w:r>
-        <w:rPr>
-          <w:rFonts w:ascii="Calibri" w:hAnsi="Calibri" w:cs="Calibri"/>
-          <w:noProof/>
-        </w:rPr>
-        <w:fldChar w:fldCharType="end"/>
-      </w:r>
-    </w:p>
-    <w:p>
-      <w:pPr>
-        <w:rPr>
-          <w:rFonts w:ascii="Calibri" w:hAnsi="Calibri" w:cs="Calibri"/>
-          <w:lang w:val="en-GB" w:eastAsia="en-GB"/>
-        </w:rPr>
-      </w:pPr>
-      <w:r>
-        <w:rPr>
-          <w:rFonts w:ascii="Calibri" w:hAnsi="Calibri" w:cs="Calibri"/>
-        </w:rPr>
-        <w:fldChar w:fldCharType="end"/>
-      </w:r>
       <w:r>
         <w:rPr>
           <w:rFonts w:ascii="Calibri" w:hAnsi="Calibri" w:cs="Calibri"/>
@@ -3298,16 +2777,23 @@
         </w:rPr>
         <w:br w:type="page"/>
       </w:r>
-      <w:bookmarkStart w:id="0" w:name="_Toc2444461"/>
-      <w:r>
-        <w:rPr>
-          <w:rFonts w:ascii="Calibri" w:hAnsi="Calibri" w:cs="Calibri"/>
+      <w:r>
+        <w:rPr>
+          <w:rFonts w:ascii="Calibri" w:hAnsi="Calibri" w:cs="Calibri"/>
+          <w:b/>
           <w:sz w:val="40"/>
         </w:rPr>
         <w:lastRenderedPageBreak/>
         <w:t>Design History</w:t>
       </w:r>
-      <w:bookmarkEnd w:id="0"/>
+    </w:p>
+    <w:p>
+      <w:pPr>
+        <w:rPr>
+          <w:rFonts w:ascii="Calibri" w:hAnsi="Calibri" w:cs="Calibri"/>
+          <w:lang w:val="en-GB" w:eastAsia="en-GB"/>
+        </w:rPr>
+      </w:pPr>
     </w:p>
     <w:p>
       <w:pPr>
@@ -3389,7 +2875,7 @@
           <w:rFonts w:ascii="Calibri" w:hAnsi="Calibri" w:cs="Calibri"/>
         </w:rPr>
       </w:pPr>
-      <w:bookmarkStart w:id="1" w:name="_Toc2444462"/>
+      <w:bookmarkStart w:id="0" w:name="_Toc2448016"/>
       <w:r>
         <w:rPr>
           <w:rFonts w:ascii="Calibri" w:hAnsi="Calibri" w:cs="Calibri"/>
@@ -3397,7 +2883,7 @@
         </w:rPr>
         <w:t>Version 1.00</w:t>
       </w:r>
-      <w:bookmarkEnd w:id="1"/>
+      <w:bookmarkEnd w:id="0"/>
     </w:p>
     <w:p>
       <w:pPr>
@@ -3446,7 +2932,7 @@
           <w:rFonts w:ascii="Calibri" w:hAnsi="Calibri" w:cs="Calibri"/>
         </w:rPr>
       </w:pPr>
-      <w:bookmarkStart w:id="2" w:name="_Toc2444463"/>
+      <w:bookmarkStart w:id="1" w:name="_Toc2448017"/>
       <w:r>
         <w:rPr>
           <w:rFonts w:ascii="Calibri" w:hAnsi="Calibri" w:cs="Calibri"/>
@@ -3454,7 +2940,7 @@
         </w:rPr>
         <w:t>Version 1.10</w:t>
       </w:r>
-      <w:bookmarkEnd w:id="2"/>
+      <w:bookmarkEnd w:id="1"/>
     </w:p>
     <w:p>
       <w:pPr>
@@ -3568,7 +3054,7 @@
           <w:rFonts w:ascii="Calibri" w:hAnsi="Calibri" w:cs="Calibri"/>
         </w:rPr>
       </w:pPr>
-      <w:bookmarkStart w:id="3" w:name="_Toc2444464"/>
+      <w:bookmarkStart w:id="2" w:name="_Toc2448018"/>
       <w:r>
         <w:rPr>
           <w:rFonts w:ascii="Calibri" w:hAnsi="Calibri" w:cs="Calibri"/>
@@ -3576,24 +3062,17 @@
         </w:rPr>
         <w:t>Version 2.00</w:t>
       </w:r>
+      <w:bookmarkEnd w:id="2"/>
+    </w:p>
+    <w:p>
+      <w:bookmarkStart w:id="3" w:name="_Toc2448019"/>
+      <w:r>
+        <w:t>Included in the changes are:</w:t>
+      </w:r>
       <w:bookmarkEnd w:id="3"/>
     </w:p>
     <w:p>
-      <w:pPr>
-        <w:pStyle w:val="Heading2"/>
-        <w:spacing w:line="360" w:lineRule="auto"/>
-        <w:jc w:val="left"/>
-        <w:rPr>
-          <w:rFonts w:ascii="Calibri" w:hAnsi="Calibri" w:cs="Calibri"/>
-        </w:rPr>
-      </w:pPr>
-      <w:bookmarkStart w:id="4" w:name="_Toc2444465"/>
-      <w:r>
-        <w:rPr>
-          <w:rFonts w:ascii="Calibri" w:hAnsi="Calibri" w:cs="Calibri"/>
-        </w:rPr>
-        <w:t>Included in the changes are:</w:t>
-      </w:r>
+      <w:bookmarkStart w:id="4" w:name="_GoBack"/>
       <w:bookmarkEnd w:id="4"/>
     </w:p>
     <w:p>
@@ -3669,7 +3148,7 @@
           <w:rFonts w:ascii="Calibri" w:hAnsi="Calibri" w:cs="Calibri"/>
         </w:rPr>
       </w:pPr>
-      <w:bookmarkStart w:id="5" w:name="_Toc2444466"/>
+      <w:bookmarkStart w:id="5" w:name="_Toc2448020"/>
       <w:r>
         <w:rPr>
           <w:rFonts w:ascii="Calibri" w:hAnsi="Calibri" w:cs="Calibri"/>
@@ -3689,7 +3168,7 @@
           <w:rFonts w:ascii="Calibri" w:hAnsi="Calibri" w:cs="Calibri"/>
         </w:rPr>
       </w:pPr>
-      <w:bookmarkStart w:id="6" w:name="_Toc2444467"/>
+      <w:bookmarkStart w:id="6" w:name="_Toc2448021"/>
       <w:r>
         <w:rPr>
           <w:rFonts w:ascii="Calibri" w:hAnsi="Calibri" w:cs="Calibri"/>
@@ -3708,7 +3187,7 @@
           <w:rFonts w:ascii="Calibri" w:hAnsi="Calibri" w:cs="Calibri"/>
         </w:rPr>
       </w:pPr>
-      <w:bookmarkStart w:id="7" w:name="_Toc2444468"/>
+      <w:bookmarkStart w:id="7" w:name="_Toc2448022"/>
       <w:r>
         <w:rPr>
           <w:rFonts w:ascii="Calibri" w:hAnsi="Calibri" w:cs="Calibri"/>
@@ -3786,7 +3265,7 @@
           <w:rFonts w:ascii="Calibri" w:hAnsi="Calibri" w:cs="Calibri"/>
         </w:rPr>
       </w:pPr>
-      <w:bookmarkStart w:id="8" w:name="_Toc2444469"/>
+      <w:bookmarkStart w:id="8" w:name="_Toc2448023"/>
       <w:r>
         <w:rPr>
           <w:rFonts w:ascii="Calibri" w:hAnsi="Calibri" w:cs="Calibri"/>
@@ -3864,7 +3343,7 @@
           <w:rFonts w:ascii="Calibri" w:hAnsi="Calibri" w:cs="Calibri"/>
         </w:rPr>
       </w:pPr>
-      <w:bookmarkStart w:id="9" w:name="_Toc2444470"/>
+      <w:bookmarkStart w:id="9" w:name="_Toc2448024"/>
       <w:r>
         <w:rPr>
           <w:rFonts w:ascii="Calibri" w:hAnsi="Calibri" w:cs="Calibri"/>
@@ -3883,7 +3362,7 @@
           <w:rFonts w:ascii="Calibri" w:hAnsi="Calibri" w:cs="Calibri"/>
         </w:rPr>
       </w:pPr>
-      <w:bookmarkStart w:id="10" w:name="_Toc2444471"/>
+      <w:bookmarkStart w:id="10" w:name="_Toc2448025"/>
       <w:r>
         <w:rPr>
           <w:rFonts w:ascii="Calibri" w:hAnsi="Calibri" w:cs="Calibri"/>
@@ -3979,7 +3458,7 @@
           <w:rFonts w:ascii="Calibri" w:hAnsi="Calibri" w:cs="Calibri"/>
         </w:rPr>
       </w:pPr>
-      <w:bookmarkStart w:id="11" w:name="_Toc2444472"/>
+      <w:bookmarkStart w:id="11" w:name="_Toc2448026"/>
       <w:r>
         <w:rPr>
           <w:rFonts w:ascii="Calibri" w:hAnsi="Calibri" w:cs="Calibri"/>
@@ -4050,7 +3529,7 @@
           <w:rFonts w:ascii="Calibri" w:hAnsi="Calibri" w:cs="Calibri"/>
         </w:rPr>
       </w:pPr>
-      <w:bookmarkStart w:id="12" w:name="_Toc2444473"/>
+      <w:bookmarkStart w:id="12" w:name="_Toc2448027"/>
       <w:r>
         <w:rPr>
           <w:rFonts w:ascii="Calibri" w:hAnsi="Calibri" w:cs="Calibri"/>
@@ -4109,7 +3588,7 @@
           <w:rFonts w:ascii="Calibri" w:hAnsi="Calibri" w:cs="Calibri"/>
         </w:rPr>
       </w:pPr>
-      <w:bookmarkStart w:id="13" w:name="_Toc2444474"/>
+      <w:bookmarkStart w:id="13" w:name="_Toc2448028"/>
       <w:r>
         <w:rPr>
           <w:rFonts w:ascii="Calibri" w:hAnsi="Calibri" w:cs="Calibri"/>
@@ -4186,7 +3665,7 @@
           <w:rFonts w:ascii="Calibri" w:hAnsi="Calibri" w:cs="Calibri"/>
         </w:rPr>
       </w:pPr>
-      <w:bookmarkStart w:id="15" w:name="_Toc2444475"/>
+      <w:bookmarkStart w:id="15" w:name="_Toc2448029"/>
       <w:r>
         <w:rPr>
           <w:rFonts w:ascii="Calibri" w:hAnsi="Calibri" w:cs="Calibri"/>
@@ -4262,7 +3741,7 @@
           <w:u w:val="none"/>
         </w:rPr>
       </w:pPr>
-      <w:bookmarkStart w:id="16" w:name="_Toc2444476"/>
+      <w:bookmarkStart w:id="16" w:name="_Toc2448030"/>
       <w:r>
         <w:rPr>
           <w:rFonts w:ascii="Calibri" w:hAnsi="Calibri" w:cs="Calibri"/>
@@ -4305,7 +3784,7 @@
           <w:szCs w:val="40"/>
         </w:rPr>
       </w:pPr>
-      <w:bookmarkStart w:id="17" w:name="_Toc2444477"/>
+      <w:bookmarkStart w:id="17" w:name="_Toc2448031"/>
       <w:r>
         <w:rPr>
           <w:rFonts w:ascii="Calibri" w:hAnsi="Calibri" w:cs="Calibri"/>
@@ -4333,7 +3812,7 @@
           <w:sz w:val="28"/>
         </w:rPr>
       </w:pPr>
-      <w:bookmarkStart w:id="18" w:name="_Toc2444478"/>
+      <w:bookmarkStart w:id="18" w:name="_Toc2448032"/>
       <w:r>
         <w:rPr>
           <w:rFonts w:ascii="Calibri" w:hAnsi="Calibri" w:cs="Calibri"/>
@@ -4453,7 +3932,7 @@
           <w:sz w:val="28"/>
         </w:rPr>
       </w:pPr>
-      <w:bookmarkStart w:id="19" w:name="_Toc2444479"/>
+      <w:bookmarkStart w:id="19" w:name="_Toc2448033"/>
       <w:r>
         <w:rPr>
           <w:rFonts w:ascii="Calibri" w:hAnsi="Calibri" w:cs="Calibri"/>
@@ -4565,7 +4044,7 @@
           <w:sz w:val="28"/>
         </w:rPr>
       </w:pPr>
-      <w:bookmarkStart w:id="20" w:name="_Toc2444480"/>
+      <w:bookmarkStart w:id="20" w:name="_Toc2448034"/>
       <w:r>
         <w:rPr>
           <w:rFonts w:ascii="Calibri" w:hAnsi="Calibri" w:cs="Calibri"/>
@@ -4745,7 +4224,7 @@
           <w:sz w:val="40"/>
         </w:rPr>
       </w:pPr>
-      <w:bookmarkStart w:id="21" w:name="_Toc2444481"/>
+      <w:bookmarkStart w:id="21" w:name="_Toc2448035"/>
       <w:r>
         <w:rPr>
           <w:rFonts w:ascii="Calibri" w:hAnsi="Calibri" w:cs="Calibri"/>
@@ -4771,7 +4250,7 @@
           <w:rFonts w:ascii="Calibri" w:hAnsi="Calibri" w:cs="Calibri"/>
         </w:rPr>
       </w:pPr>
-      <w:bookmarkStart w:id="22" w:name="_Toc2444482"/>
+      <w:bookmarkStart w:id="22" w:name="_Toc2448036"/>
       <w:r>
         <w:rPr>
           <w:rFonts w:ascii="Calibri" w:hAnsi="Calibri" w:cs="Calibri"/>
@@ -4844,7 +4323,7 @@
           <w:sz w:val="28"/>
         </w:rPr>
       </w:pPr>
-      <w:bookmarkStart w:id="23" w:name="_Toc2444483"/>
+      <w:bookmarkStart w:id="23" w:name="_Toc2448037"/>
       <w:r>
         <w:rPr>
           <w:rFonts w:ascii="Calibri" w:hAnsi="Calibri" w:cs="Calibri"/>
@@ -4885,7 +4364,7 @@
           <w:rFonts w:ascii="Calibri" w:hAnsi="Calibri" w:cs="Calibri"/>
         </w:rPr>
       </w:pPr>
-      <w:bookmarkStart w:id="24" w:name="_Toc2444484"/>
+      <w:bookmarkStart w:id="24" w:name="_Toc2448038"/>
       <w:r>
         <w:rPr>
           <w:rFonts w:ascii="Calibri" w:hAnsi="Calibri" w:cs="Calibri"/>
@@ -4932,7 +4411,7 @@
           <w:rFonts w:ascii="Calibri" w:hAnsi="Calibri" w:cs="Calibri"/>
         </w:rPr>
       </w:pPr>
-      <w:bookmarkStart w:id="25" w:name="_Toc2444485"/>
+      <w:bookmarkStart w:id="25" w:name="_Toc2448039"/>
       <w:r>
         <w:rPr>
           <w:rFonts w:ascii="Calibri" w:hAnsi="Calibri" w:cs="Calibri"/>
@@ -5025,7 +4504,7 @@
           <w:sz w:val="40"/>
         </w:rPr>
       </w:pPr>
-      <w:bookmarkStart w:id="26" w:name="_Toc2444486"/>
+      <w:bookmarkStart w:id="26" w:name="_Toc2448040"/>
       <w:r>
         <w:rPr>
           <w:rFonts w:ascii="Calibri" w:hAnsi="Calibri" w:cs="Calibri"/>
@@ -5058,7 +4537,7 @@
           <w:sz w:val="28"/>
         </w:rPr>
       </w:pPr>
-      <w:bookmarkStart w:id="27" w:name="_Toc2444487"/>
+      <w:bookmarkStart w:id="27" w:name="_Toc2448041"/>
       <w:r>
         <w:rPr>
           <w:rFonts w:ascii="Calibri" w:hAnsi="Calibri" w:cs="Calibri"/>
@@ -5228,7 +4707,7 @@
           <w:sz w:val="28"/>
         </w:rPr>
       </w:pPr>
-      <w:bookmarkStart w:id="28" w:name="_Toc2444488"/>
+      <w:bookmarkStart w:id="28" w:name="_Toc2448042"/>
       <w:r>
         <w:rPr>
           <w:rFonts w:ascii="Calibri" w:hAnsi="Calibri" w:cs="Calibri"/>
@@ -5363,7 +4842,7 @@
           <w:rFonts w:ascii="Calibri" w:hAnsi="Calibri" w:cs="Calibri"/>
         </w:rPr>
       </w:pPr>
-      <w:bookmarkStart w:id="29" w:name="_Toc2444489"/>
+      <w:bookmarkStart w:id="29" w:name="_Toc2448043"/>
       <w:r>
         <w:rPr>
           <w:rFonts w:ascii="Calibri" w:hAnsi="Calibri" w:cs="Calibri"/>
@@ -5560,7 +5039,7 @@
           <w:sz w:val="40"/>
         </w:rPr>
       </w:pPr>
-      <w:bookmarkStart w:id="30" w:name="_Toc2444490"/>
+      <w:bookmarkStart w:id="30" w:name="_Toc2448044"/>
       <w:r>
         <w:rPr>
           <w:rFonts w:ascii="Calibri" w:hAnsi="Calibri" w:cs="Calibri"/>
@@ -5595,7 +5074,7 @@
           <w:rFonts w:ascii="Calibri" w:hAnsi="Calibri" w:cs="Calibri"/>
         </w:rPr>
       </w:pPr>
-      <w:bookmarkStart w:id="31" w:name="_Toc2444491"/>
+      <w:bookmarkStart w:id="31" w:name="_Toc2448045"/>
       <w:r>
         <w:rPr>
           <w:rFonts w:ascii="Calibri" w:hAnsi="Calibri" w:cs="Calibri"/>
@@ -5636,7 +5115,7 @@
           <w:rFonts w:ascii="Calibri" w:hAnsi="Calibri" w:cs="Calibri"/>
         </w:rPr>
       </w:pPr>
-      <w:bookmarkStart w:id="32" w:name="_Toc2444492"/>
+      <w:bookmarkStart w:id="32" w:name="_Toc2448046"/>
       <w:r>
         <w:rPr>
           <w:rFonts w:ascii="Calibri" w:hAnsi="Calibri" w:cs="Calibri"/>
@@ -5734,7 +5213,7 @@
           <w:sz w:val="28"/>
         </w:rPr>
       </w:pPr>
-      <w:bookmarkStart w:id="33" w:name="_Toc2444493"/>
+      <w:bookmarkStart w:id="33" w:name="_Toc2448047"/>
       <w:r>
         <w:rPr>
           <w:rFonts w:ascii="Calibri" w:hAnsi="Calibri" w:cs="Calibri"/>
@@ -5850,7 +5329,7 @@
           <w:sz w:val="40"/>
         </w:rPr>
       </w:pPr>
-      <w:bookmarkStart w:id="34" w:name="_Toc2444494"/>
+      <w:bookmarkStart w:id="34" w:name="_Toc2448048"/>
       <w:r>
         <w:rPr>
           <w:rFonts w:ascii="Calibri" w:hAnsi="Calibri" w:cs="Calibri"/>
@@ -5885,7 +5364,7 @@
           <w:sz w:val="28"/>
         </w:rPr>
       </w:pPr>
-      <w:bookmarkStart w:id="35" w:name="_Toc2444495"/>
+      <w:bookmarkStart w:id="35" w:name="_Toc2448049"/>
       <w:r>
         <w:rPr>
           <w:rFonts w:ascii="Calibri" w:hAnsi="Calibri" w:cs="Calibri"/>
@@ -6025,7 +5504,7 @@
           <w:sz w:val="28"/>
         </w:rPr>
       </w:pPr>
-      <w:bookmarkStart w:id="36" w:name="_Toc2444496"/>
+      <w:bookmarkStart w:id="36" w:name="_Toc2448050"/>
       <w:r>
         <w:rPr>
           <w:rFonts w:ascii="Calibri" w:hAnsi="Calibri" w:cs="Calibri"/>
@@ -6166,7 +5645,7 @@
         </w:rPr>
         <w:br w:type="page"/>
       </w:r>
-      <w:bookmarkStart w:id="37" w:name="_Toc2444497"/>
+      <w:bookmarkStart w:id="37" w:name="_Toc2448051"/>
       <w:r>
         <w:rPr>
           <w:rFonts w:ascii="Calibri" w:hAnsi="Calibri" w:cs="Calibri"/>
@@ -6332,7 +5811,6 @@
           <w:sz w:val="40"/>
         </w:rPr>
       </w:pPr>
-      <w:bookmarkStart w:id="38" w:name="_Toc2444498"/>
     </w:p>
     <w:p>
       <w:pPr>
@@ -6349,7 +5827,6 @@
         </w:rPr>
         <w:t>Musical Score</w:t>
       </w:r>
-      <w:bookmarkEnd w:id="38"/>
       <w:r>
         <w:rPr>
           <w:rFonts w:ascii="Calibri" w:hAnsi="Calibri" w:cs="Calibri"/>
@@ -6408,15 +5885,7 @@
         <w:rPr>
           <w:rFonts w:asciiTheme="majorHAnsi" w:hAnsiTheme="majorHAnsi"/>
         </w:rPr>
-        <w:t xml:space="preserve"> and provide distinct sound cues for the various attacks/actions possible by both Player 1 and 2</w:t>
-      </w:r>
-      <w:bookmarkStart w:id="39" w:name="_GoBack"/>
-      <w:bookmarkEnd w:id="39"/>
-      <w:r>
-        <w:rPr>
-          <w:rFonts w:asciiTheme="majorHAnsi" w:hAnsiTheme="majorHAnsi"/>
-        </w:rPr>
-        <w:t>.</w:t>
+        <w:t xml:space="preserve"> and provide distinct sound cues for the various attacks/actions possible by both Player 1 and 2.</w:t>
       </w:r>
     </w:p>
     <w:p>
@@ -8542,7 +8011,7 @@
 </file>
 
 <file path=customXml/itemProps1.xml><?xml version="1.0" encoding="utf-8"?>
-<ds:datastoreItem xmlns:ds="http://schemas.openxmlformats.org/officeDocument/2006/customXml" ds:itemID="{F277D9CD-A544-430D-B6CB-EA1158A7662A}">
+<ds:datastoreItem xmlns:ds="http://schemas.openxmlformats.org/officeDocument/2006/customXml" ds:itemID="{991EF165-0EA7-431A-97CC-A513E36D052B}">
   <ds:schemaRefs>
     <ds:schemaRef ds:uri="http://schemas.openxmlformats.org/officeDocument/2006/bibliography"/>
   </ds:schemaRefs>

--- a/Design/Ragnarok-Games-Fleadh-Design-Doc.docx
+++ b/Design/Ragnarok-Games-Fleadh-Design-Doc.docx
@@ -511,11 +511,13 @@
         <w:jc w:val="center"/>
         <w:rPr>
           <w:rFonts w:ascii="Calibri" w:hAnsi="Calibri" w:cs="Calibri"/>
-        </w:rPr>
-      </w:pPr>
-      <w:r>
-        <w:rPr>
-          <w:rFonts w:ascii="Calibri" w:hAnsi="Calibri" w:cs="Calibri"/>
+          <w:b/>
+        </w:rPr>
+      </w:pPr>
+      <w:r>
+        <w:rPr>
+          <w:rFonts w:ascii="Calibri" w:hAnsi="Calibri" w:cs="Calibri"/>
+          <w:b/>
           <w:sz w:val="40"/>
         </w:rPr>
         <w:lastRenderedPageBreak/>
@@ -3071,10 +3073,7 @@
       </w:r>
       <w:bookmarkEnd w:id="3"/>
     </w:p>
-    <w:p>
-      <w:bookmarkStart w:id="4" w:name="_GoBack"/>
-      <w:bookmarkEnd w:id="4"/>
-    </w:p>
+    <w:p/>
     <w:p>
       <w:pPr>
         <w:numPr>
@@ -3148,7 +3147,7 @@
           <w:rFonts w:ascii="Calibri" w:hAnsi="Calibri" w:cs="Calibri"/>
         </w:rPr>
       </w:pPr>
-      <w:bookmarkStart w:id="5" w:name="_Toc2448020"/>
+      <w:bookmarkStart w:id="4" w:name="_Toc2448020"/>
       <w:r>
         <w:rPr>
           <w:rFonts w:ascii="Calibri" w:hAnsi="Calibri" w:cs="Calibri"/>
@@ -3157,7 +3156,7 @@
         <w:lastRenderedPageBreak/>
         <w:t>Game Overview</w:t>
       </w:r>
-      <w:bookmarkEnd w:id="5"/>
+      <w:bookmarkEnd w:id="4"/>
     </w:p>
     <w:p>
       <w:pPr>
@@ -3168,7 +3167,7 @@
           <w:rFonts w:ascii="Calibri" w:hAnsi="Calibri" w:cs="Calibri"/>
         </w:rPr>
       </w:pPr>
-      <w:bookmarkStart w:id="6" w:name="_Toc2448021"/>
+      <w:bookmarkStart w:id="5" w:name="_Toc2448021"/>
       <w:r>
         <w:rPr>
           <w:rFonts w:ascii="Calibri" w:hAnsi="Calibri" w:cs="Calibri"/>
@@ -3176,7 +3175,7 @@
         </w:rPr>
         <w:t>Philosophy</w:t>
       </w:r>
-      <w:bookmarkEnd w:id="6"/>
+      <w:bookmarkEnd w:id="5"/>
     </w:p>
     <w:p>
       <w:pPr>
@@ -3187,7 +3186,7 @@
           <w:rFonts w:ascii="Calibri" w:hAnsi="Calibri" w:cs="Calibri"/>
         </w:rPr>
       </w:pPr>
-      <w:bookmarkStart w:id="7" w:name="_Toc2448022"/>
+      <w:bookmarkStart w:id="6" w:name="_Toc2448022"/>
       <w:r>
         <w:rPr>
           <w:rFonts w:ascii="Calibri" w:hAnsi="Calibri" w:cs="Calibri"/>
@@ -3195,7 +3194,7 @@
         </w:rPr>
         <w:t>Philosophical point #1</w:t>
       </w:r>
-      <w:bookmarkEnd w:id="7"/>
+      <w:bookmarkEnd w:id="6"/>
     </w:p>
     <w:p>
       <w:pPr>
@@ -3265,7 +3264,7 @@
           <w:rFonts w:ascii="Calibri" w:hAnsi="Calibri" w:cs="Calibri"/>
         </w:rPr>
       </w:pPr>
-      <w:bookmarkStart w:id="8" w:name="_Toc2448023"/>
+      <w:bookmarkStart w:id="7" w:name="_Toc2448023"/>
       <w:r>
         <w:rPr>
           <w:rFonts w:ascii="Calibri" w:hAnsi="Calibri" w:cs="Calibri"/>
@@ -3273,7 +3272,7 @@
         </w:rPr>
         <w:t>Philosophical point #2</w:t>
       </w:r>
-      <w:bookmarkEnd w:id="8"/>
+      <w:bookmarkEnd w:id="7"/>
     </w:p>
     <w:p>
       <w:pPr>
@@ -3343,7 +3342,7 @@
           <w:rFonts w:ascii="Calibri" w:hAnsi="Calibri" w:cs="Calibri"/>
         </w:rPr>
       </w:pPr>
-      <w:bookmarkStart w:id="9" w:name="_Toc2448024"/>
+      <w:bookmarkStart w:id="8" w:name="_Toc2448024"/>
       <w:r>
         <w:rPr>
           <w:rFonts w:ascii="Calibri" w:hAnsi="Calibri" w:cs="Calibri"/>
@@ -3351,7 +3350,7 @@
         </w:rPr>
         <w:t>Common Questions</w:t>
       </w:r>
-      <w:bookmarkEnd w:id="9"/>
+      <w:bookmarkEnd w:id="8"/>
     </w:p>
     <w:p>
       <w:pPr>
@@ -3362,7 +3361,7 @@
           <w:rFonts w:ascii="Calibri" w:hAnsi="Calibri" w:cs="Calibri"/>
         </w:rPr>
       </w:pPr>
-      <w:bookmarkStart w:id="10" w:name="_Toc2448025"/>
+      <w:bookmarkStart w:id="9" w:name="_Toc2448025"/>
       <w:r>
         <w:rPr>
           <w:rFonts w:ascii="Calibri" w:hAnsi="Calibri" w:cs="Calibri"/>
@@ -3370,7 +3369,7 @@
         </w:rPr>
         <w:t>What is the game?</w:t>
       </w:r>
-      <w:bookmarkEnd w:id="10"/>
+      <w:bookmarkEnd w:id="9"/>
     </w:p>
     <w:p>
       <w:pPr>
@@ -3458,7 +3457,7 @@
           <w:rFonts w:ascii="Calibri" w:hAnsi="Calibri" w:cs="Calibri"/>
         </w:rPr>
       </w:pPr>
-      <w:bookmarkStart w:id="11" w:name="_Toc2448026"/>
+      <w:bookmarkStart w:id="10" w:name="_Toc2448026"/>
       <w:r>
         <w:rPr>
           <w:rFonts w:ascii="Calibri" w:hAnsi="Calibri" w:cs="Calibri"/>
@@ -3482,7 +3481,7 @@
         </w:rPr>
         <w:t xml:space="preserve"> this game?</w:t>
       </w:r>
-      <w:bookmarkEnd w:id="11"/>
+      <w:bookmarkEnd w:id="10"/>
     </w:p>
     <w:p>
       <w:pPr>
@@ -3529,7 +3528,7 @@
           <w:rFonts w:ascii="Calibri" w:hAnsi="Calibri" w:cs="Calibri"/>
         </w:rPr>
       </w:pPr>
-      <w:bookmarkStart w:id="12" w:name="_Toc2448027"/>
+      <w:bookmarkStart w:id="11" w:name="_Toc2448027"/>
       <w:r>
         <w:rPr>
           <w:rFonts w:ascii="Calibri" w:hAnsi="Calibri" w:cs="Calibri"/>
@@ -3537,7 +3536,7 @@
         </w:rPr>
         <w:t>Where does the game take place?</w:t>
       </w:r>
-      <w:bookmarkEnd w:id="12"/>
+      <w:bookmarkEnd w:id="11"/>
     </w:p>
     <w:p>
       <w:pPr>
@@ -3588,7 +3587,7 @@
           <w:rFonts w:ascii="Calibri" w:hAnsi="Calibri" w:cs="Calibri"/>
         </w:rPr>
       </w:pPr>
-      <w:bookmarkStart w:id="13" w:name="_Toc2448028"/>
+      <w:bookmarkStart w:id="12" w:name="_Toc2448028"/>
       <w:r>
         <w:rPr>
           <w:rFonts w:ascii="Calibri" w:hAnsi="Calibri" w:cs="Calibri"/>
@@ -3596,29 +3595,29 @@
         </w:rPr>
         <w:t>What do I control?</w:t>
       </w:r>
+      <w:bookmarkEnd w:id="12"/>
+    </w:p>
+    <w:p>
+      <w:pPr>
+        <w:spacing w:line="480" w:lineRule="auto"/>
+        <w:rPr>
+          <w:rFonts w:ascii="Calibri" w:hAnsi="Calibri" w:cs="Calibri"/>
+        </w:rPr>
+      </w:pPr>
+      <w:r>
+        <w:rPr>
+          <w:rFonts w:ascii="Calibri" w:hAnsi="Calibri" w:cs="Calibri"/>
+        </w:rPr>
+        <w:t xml:space="preserve">Player 1 will control Thor, the god of Thunder, as he evades the destruction of the world by </w:t>
+      </w:r>
+      <w:bookmarkStart w:id="13" w:name="_Hlk2383289"/>
+      <w:r>
+        <w:rPr>
+          <w:rFonts w:ascii="Calibri" w:hAnsi="Calibri" w:cs="Calibri"/>
+        </w:rPr>
+        <w:t>Jörmungandr</w:t>
+      </w:r>
       <w:bookmarkEnd w:id="13"/>
-    </w:p>
-    <w:p>
-      <w:pPr>
-        <w:spacing w:line="480" w:lineRule="auto"/>
-        <w:rPr>
-          <w:rFonts w:ascii="Calibri" w:hAnsi="Calibri" w:cs="Calibri"/>
-        </w:rPr>
-      </w:pPr>
-      <w:r>
-        <w:rPr>
-          <w:rFonts w:ascii="Calibri" w:hAnsi="Calibri" w:cs="Calibri"/>
-        </w:rPr>
-        <w:t xml:space="preserve">Player 1 will control Thor, the god of Thunder, as he evades the destruction of the world by </w:t>
-      </w:r>
-      <w:bookmarkStart w:id="14" w:name="_Hlk2383289"/>
-      <w:r>
-        <w:rPr>
-          <w:rFonts w:ascii="Calibri" w:hAnsi="Calibri" w:cs="Calibri"/>
-        </w:rPr>
-        <w:t>Jörmungandr</w:t>
-      </w:r>
-      <w:bookmarkEnd w:id="14"/>
       <w:r>
         <w:rPr>
           <w:rFonts w:ascii="Calibri" w:hAnsi="Calibri" w:cs="Calibri"/>
@@ -3665,7 +3664,7 @@
           <w:rFonts w:ascii="Calibri" w:hAnsi="Calibri" w:cs="Calibri"/>
         </w:rPr>
       </w:pPr>
-      <w:bookmarkStart w:id="15" w:name="_Toc2448029"/>
+      <w:bookmarkStart w:id="14" w:name="_Toc2448029"/>
       <w:r>
         <w:rPr>
           <w:rFonts w:ascii="Calibri" w:hAnsi="Calibri" w:cs="Calibri"/>
@@ -3689,7 +3688,7 @@
         </w:rPr>
         <w:t>?</w:t>
       </w:r>
-      <w:bookmarkEnd w:id="15"/>
+      <w:bookmarkEnd w:id="14"/>
     </w:p>
     <w:p>
       <w:pPr>
@@ -3741,7 +3740,7 @@
           <w:u w:val="none"/>
         </w:rPr>
       </w:pPr>
-      <w:bookmarkStart w:id="16" w:name="_Toc2448030"/>
+      <w:bookmarkStart w:id="15" w:name="_Toc2448030"/>
       <w:r>
         <w:rPr>
           <w:rFonts w:ascii="Calibri" w:hAnsi="Calibri" w:cs="Calibri"/>
@@ -3749,7 +3748,7 @@
         </w:rPr>
         <w:t>What’s different?</w:t>
       </w:r>
-      <w:bookmarkEnd w:id="16"/>
+      <w:bookmarkEnd w:id="15"/>
     </w:p>
     <w:p>
       <w:pPr>
@@ -3784,7 +3783,7 @@
           <w:szCs w:val="40"/>
         </w:rPr>
       </w:pPr>
-      <w:bookmarkStart w:id="17" w:name="_Toc2448031"/>
+      <w:bookmarkStart w:id="16" w:name="_Toc2448031"/>
       <w:r>
         <w:rPr>
           <w:rFonts w:ascii="Calibri" w:hAnsi="Calibri" w:cs="Calibri"/>
@@ -3793,7 +3792,7 @@
         </w:rPr>
         <w:t>Feature Set</w:t>
       </w:r>
-      <w:bookmarkEnd w:id="17"/>
+      <w:bookmarkEnd w:id="16"/>
     </w:p>
     <w:p>
       <w:pPr>
@@ -3812,7 +3811,7 @@
           <w:sz w:val="28"/>
         </w:rPr>
       </w:pPr>
-      <w:bookmarkStart w:id="18" w:name="_Toc2448032"/>
+      <w:bookmarkStart w:id="17" w:name="_Toc2448032"/>
       <w:r>
         <w:rPr>
           <w:rFonts w:ascii="Calibri" w:hAnsi="Calibri" w:cs="Calibri"/>
@@ -3820,7 +3819,7 @@
         </w:rPr>
         <w:t>General Features</w:t>
       </w:r>
-      <w:bookmarkEnd w:id="18"/>
+      <w:bookmarkEnd w:id="17"/>
     </w:p>
     <w:p>
       <w:pPr>
@@ -3932,7 +3931,7 @@
           <w:sz w:val="28"/>
         </w:rPr>
       </w:pPr>
-      <w:bookmarkStart w:id="19" w:name="_Toc2448033"/>
+      <w:bookmarkStart w:id="18" w:name="_Toc2448033"/>
       <w:r>
         <w:rPr>
           <w:rFonts w:ascii="Calibri" w:hAnsi="Calibri" w:cs="Calibri"/>
@@ -3940,7 +3939,7 @@
         </w:rPr>
         <w:t>Multiplayer Features</w:t>
       </w:r>
-      <w:bookmarkEnd w:id="19"/>
+      <w:bookmarkEnd w:id="18"/>
     </w:p>
     <w:p>
       <w:pPr>
@@ -4044,7 +4043,7 @@
           <w:sz w:val="28"/>
         </w:rPr>
       </w:pPr>
-      <w:bookmarkStart w:id="20" w:name="_Toc2448034"/>
+      <w:bookmarkStart w:id="19" w:name="_Toc2448034"/>
       <w:r>
         <w:rPr>
           <w:rFonts w:ascii="Calibri" w:hAnsi="Calibri" w:cs="Calibri"/>
@@ -4052,7 +4051,7 @@
         </w:rPr>
         <w:t>Gameplay</w:t>
       </w:r>
-      <w:bookmarkEnd w:id="20"/>
+      <w:bookmarkEnd w:id="19"/>
     </w:p>
     <w:p>
       <w:pPr>
@@ -4224,7 +4223,7 @@
           <w:sz w:val="40"/>
         </w:rPr>
       </w:pPr>
-      <w:bookmarkStart w:id="21" w:name="_Toc2448035"/>
+      <w:bookmarkStart w:id="20" w:name="_Toc2448035"/>
       <w:r>
         <w:rPr>
           <w:rFonts w:ascii="Calibri" w:hAnsi="Calibri" w:cs="Calibri"/>
@@ -4232,7 +4231,7 @@
         </w:rPr>
         <w:t>The Game World</w:t>
       </w:r>
-      <w:bookmarkEnd w:id="21"/>
+      <w:bookmarkEnd w:id="20"/>
     </w:p>
     <w:p>
       <w:pPr>
@@ -4250,7 +4249,7 @@
           <w:rFonts w:ascii="Calibri" w:hAnsi="Calibri" w:cs="Calibri"/>
         </w:rPr>
       </w:pPr>
-      <w:bookmarkStart w:id="22" w:name="_Toc2448036"/>
+      <w:bookmarkStart w:id="21" w:name="_Toc2448036"/>
       <w:r>
         <w:rPr>
           <w:rFonts w:ascii="Calibri" w:hAnsi="Calibri" w:cs="Calibri"/>
@@ -4258,7 +4257,7 @@
         </w:rPr>
         <w:t>Overview</w:t>
       </w:r>
-      <w:bookmarkEnd w:id="22"/>
+      <w:bookmarkEnd w:id="21"/>
     </w:p>
     <w:p>
       <w:pPr>
@@ -4323,7 +4322,7 @@
           <w:sz w:val="28"/>
         </w:rPr>
       </w:pPr>
-      <w:bookmarkStart w:id="23" w:name="_Toc2448037"/>
+      <w:bookmarkStart w:id="22" w:name="_Toc2448037"/>
       <w:r>
         <w:rPr>
           <w:rFonts w:ascii="Calibri" w:hAnsi="Calibri" w:cs="Calibri"/>
@@ -4331,7 +4330,7 @@
         </w:rPr>
         <w:t>Rendering System</w:t>
       </w:r>
-      <w:bookmarkEnd w:id="23"/>
+      <w:bookmarkEnd w:id="22"/>
     </w:p>
     <w:p>
       <w:pPr>
@@ -4364,7 +4363,7 @@
           <w:rFonts w:ascii="Calibri" w:hAnsi="Calibri" w:cs="Calibri"/>
         </w:rPr>
       </w:pPr>
-      <w:bookmarkStart w:id="24" w:name="_Toc2448038"/>
+      <w:bookmarkStart w:id="23" w:name="_Toc2448038"/>
       <w:r>
         <w:rPr>
           <w:rFonts w:ascii="Calibri" w:hAnsi="Calibri" w:cs="Calibri"/>
@@ -4372,7 +4371,7 @@
         </w:rPr>
         <w:t>Camera</w:t>
       </w:r>
-      <w:bookmarkEnd w:id="24"/>
+      <w:bookmarkEnd w:id="23"/>
     </w:p>
     <w:p>
       <w:pPr>
@@ -4411,7 +4410,7 @@
           <w:rFonts w:ascii="Calibri" w:hAnsi="Calibri" w:cs="Calibri"/>
         </w:rPr>
       </w:pPr>
-      <w:bookmarkStart w:id="25" w:name="_Toc2448039"/>
+      <w:bookmarkStart w:id="24" w:name="_Toc2448039"/>
       <w:r>
         <w:rPr>
           <w:rFonts w:ascii="Calibri" w:hAnsi="Calibri" w:cs="Calibri"/>
@@ -4419,7 +4418,7 @@
         </w:rPr>
         <w:t>Game Engine</w:t>
       </w:r>
-      <w:bookmarkEnd w:id="25"/>
+      <w:bookmarkEnd w:id="24"/>
     </w:p>
     <w:p>
       <w:pPr>
@@ -4504,7 +4503,7 @@
           <w:sz w:val="40"/>
         </w:rPr>
       </w:pPr>
-      <w:bookmarkStart w:id="26" w:name="_Toc2448040"/>
+      <w:bookmarkStart w:id="25" w:name="_Toc2448040"/>
       <w:r>
         <w:rPr>
           <w:rFonts w:ascii="Calibri" w:hAnsi="Calibri" w:cs="Calibri"/>
@@ -4519,7 +4518,7 @@
         </w:rPr>
         <w:t xml:space="preserve"> and Player Roles</w:t>
       </w:r>
-      <w:bookmarkEnd w:id="26"/>
+      <w:bookmarkEnd w:id="25"/>
     </w:p>
     <w:p>
       <w:pPr>
@@ -4537,7 +4536,7 @@
           <w:sz w:val="28"/>
         </w:rPr>
       </w:pPr>
-      <w:bookmarkStart w:id="27" w:name="_Toc2448041"/>
+      <w:bookmarkStart w:id="26" w:name="_Toc2448041"/>
       <w:r>
         <w:rPr>
           <w:rFonts w:ascii="Calibri" w:hAnsi="Calibri" w:cs="Calibri"/>
@@ -4545,7 +4544,7 @@
         </w:rPr>
         <w:t>Thor</w:t>
       </w:r>
-      <w:bookmarkEnd w:id="27"/>
+      <w:bookmarkEnd w:id="26"/>
     </w:p>
     <w:p>
       <w:pPr>
@@ -4707,7 +4706,7 @@
           <w:sz w:val="28"/>
         </w:rPr>
       </w:pPr>
-      <w:bookmarkStart w:id="28" w:name="_Toc2448042"/>
+      <w:bookmarkStart w:id="27" w:name="_Toc2448042"/>
       <w:r>
         <w:rPr>
           <w:rFonts w:ascii="Calibri" w:hAnsi="Calibri" w:cs="Calibri"/>
@@ -4716,7 +4715,7 @@
         <w:lastRenderedPageBreak/>
         <w:t>Jörmungandr (Midgard Serpent)</w:t>
       </w:r>
-      <w:bookmarkEnd w:id="28"/>
+      <w:bookmarkEnd w:id="27"/>
     </w:p>
     <w:p>
       <w:pPr>
@@ -4842,7 +4841,7 @@
           <w:rFonts w:ascii="Calibri" w:hAnsi="Calibri" w:cs="Calibri"/>
         </w:rPr>
       </w:pPr>
-      <w:bookmarkStart w:id="29" w:name="_Toc2448043"/>
+      <w:bookmarkStart w:id="28" w:name="_Toc2448043"/>
       <w:r>
         <w:rPr>
           <w:rFonts w:ascii="Calibri" w:hAnsi="Calibri" w:cs="Calibri"/>
@@ -4850,7 +4849,7 @@
         </w:rPr>
         <w:t>User Interface</w:t>
       </w:r>
-      <w:bookmarkEnd w:id="29"/>
+      <w:bookmarkEnd w:id="28"/>
     </w:p>
     <w:p>
       <w:pPr>
@@ -5039,7 +5038,7 @@
           <w:sz w:val="40"/>
         </w:rPr>
       </w:pPr>
-      <w:bookmarkStart w:id="30" w:name="_Toc2448044"/>
+      <w:bookmarkStart w:id="29" w:name="_Toc2448044"/>
       <w:r>
         <w:rPr>
           <w:rFonts w:ascii="Calibri" w:hAnsi="Calibri" w:cs="Calibri"/>
@@ -5055,7 +5054,7 @@
         </w:rPr>
         <w:t>(Player 1)</w:t>
       </w:r>
-      <w:bookmarkEnd w:id="30"/>
+      <w:bookmarkEnd w:id="29"/>
     </w:p>
     <w:p>
       <w:pPr>
@@ -5074,7 +5073,7 @@
           <w:rFonts w:ascii="Calibri" w:hAnsi="Calibri" w:cs="Calibri"/>
         </w:rPr>
       </w:pPr>
-      <w:bookmarkStart w:id="31" w:name="_Toc2448045"/>
+      <w:bookmarkStart w:id="30" w:name="_Toc2448045"/>
       <w:r>
         <w:rPr>
           <w:rFonts w:ascii="Calibri" w:hAnsi="Calibri" w:cs="Calibri"/>
@@ -5082,7 +5081,7 @@
         </w:rPr>
         <w:t>Overview</w:t>
       </w:r>
-      <w:bookmarkEnd w:id="31"/>
+      <w:bookmarkEnd w:id="30"/>
     </w:p>
     <w:p>
       <w:pPr>
@@ -5115,7 +5114,7 @@
           <w:rFonts w:ascii="Calibri" w:hAnsi="Calibri" w:cs="Calibri"/>
         </w:rPr>
       </w:pPr>
-      <w:bookmarkStart w:id="32" w:name="_Toc2448046"/>
+      <w:bookmarkStart w:id="31" w:name="_Toc2448046"/>
       <w:r>
         <w:rPr>
           <w:rFonts w:ascii="Calibri" w:hAnsi="Calibri" w:cs="Calibri"/>
@@ -5123,7 +5122,7 @@
         </w:rPr>
         <w:t>Health Potions</w:t>
       </w:r>
-      <w:bookmarkEnd w:id="32"/>
+      <w:bookmarkEnd w:id="31"/>
     </w:p>
     <w:p>
       <w:pPr>
@@ -5213,7 +5212,7 @@
           <w:sz w:val="28"/>
         </w:rPr>
       </w:pPr>
-      <w:bookmarkStart w:id="33" w:name="_Toc2448047"/>
+      <w:bookmarkStart w:id="32" w:name="_Toc2448047"/>
       <w:r>
         <w:rPr>
           <w:rFonts w:ascii="Calibri" w:hAnsi="Calibri" w:cs="Calibri"/>
@@ -5221,7 +5220,7 @@
         </w:rPr>
         <w:t>Triple Jump</w:t>
       </w:r>
-      <w:bookmarkEnd w:id="33"/>
+      <w:bookmarkEnd w:id="32"/>
     </w:p>
     <w:p>
       <w:pPr>
@@ -5329,7 +5328,7 @@
           <w:sz w:val="40"/>
         </w:rPr>
       </w:pPr>
-      <w:bookmarkStart w:id="34" w:name="_Toc2448048"/>
+      <w:bookmarkStart w:id="33" w:name="_Toc2448048"/>
       <w:r>
         <w:rPr>
           <w:rFonts w:ascii="Calibri" w:hAnsi="Calibri" w:cs="Calibri"/>
@@ -5344,7 +5343,7 @@
         </w:rPr>
         <w:t xml:space="preserve"> (Player 2)</w:t>
       </w:r>
-      <w:bookmarkEnd w:id="34"/>
+      <w:bookmarkEnd w:id="33"/>
       <w:r>
         <w:rPr>
           <w:rFonts w:ascii="Calibri" w:hAnsi="Calibri" w:cs="Calibri"/>
@@ -5364,7 +5363,7 @@
           <w:sz w:val="28"/>
         </w:rPr>
       </w:pPr>
-      <w:bookmarkStart w:id="35" w:name="_Toc2448049"/>
+      <w:bookmarkStart w:id="34" w:name="_Toc2448049"/>
       <w:r>
         <w:rPr>
           <w:rFonts w:ascii="Calibri" w:hAnsi="Calibri" w:cs="Calibri"/>
@@ -5372,7 +5371,7 @@
         </w:rPr>
         <w:t>Eye Blasts</w:t>
       </w:r>
-      <w:bookmarkEnd w:id="35"/>
+      <w:bookmarkEnd w:id="34"/>
     </w:p>
     <w:p>
       <w:pPr>
@@ -5504,7 +5503,7 @@
           <w:sz w:val="28"/>
         </w:rPr>
       </w:pPr>
-      <w:bookmarkStart w:id="36" w:name="_Toc2448050"/>
+      <w:bookmarkStart w:id="35" w:name="_Toc2448050"/>
       <w:r>
         <w:rPr>
           <w:rFonts w:ascii="Calibri" w:hAnsi="Calibri" w:cs="Calibri"/>
@@ -5513,7 +5512,7 @@
         <w:lastRenderedPageBreak/>
         <w:t>Fireball</w:t>
       </w:r>
-      <w:bookmarkEnd w:id="36"/>
+      <w:bookmarkEnd w:id="35"/>
     </w:p>
     <w:p>
       <w:pPr>
@@ -5645,7 +5644,7 @@
         </w:rPr>
         <w:br w:type="page"/>
       </w:r>
-      <w:bookmarkStart w:id="37" w:name="_Toc2448051"/>
+      <w:bookmarkStart w:id="36" w:name="_Toc2448051"/>
       <w:r>
         <w:rPr>
           <w:rFonts w:ascii="Calibri" w:hAnsi="Calibri" w:cs="Calibri"/>
@@ -5654,7 +5653,7 @@
         <w:lastRenderedPageBreak/>
         <w:t>Tail Attack</w:t>
       </w:r>
-      <w:bookmarkEnd w:id="37"/>
+      <w:bookmarkEnd w:id="36"/>
     </w:p>
     <w:p>
       <w:pPr>
@@ -5909,6 +5908,8 @@
       <w:r>
         <w:br/>
       </w:r>
+      <w:bookmarkStart w:id="37" w:name="_GoBack"/>
+      <w:bookmarkEnd w:id="37"/>
       <w:r>
         <w:br/>
       </w:r>
@@ -8011,7 +8012,7 @@
 </file>
 
 <file path=customXml/itemProps1.xml><?xml version="1.0" encoding="utf-8"?>
-<ds:datastoreItem xmlns:ds="http://schemas.openxmlformats.org/officeDocument/2006/customXml" ds:itemID="{991EF165-0EA7-431A-97CC-A513E36D052B}">
+<ds:datastoreItem xmlns:ds="http://schemas.openxmlformats.org/officeDocument/2006/customXml" ds:itemID="{CE9946ED-6E4D-4309-A0B0-17424E201599}">
   <ds:schemaRefs>
     <ds:schemaRef ds:uri="http://schemas.openxmlformats.org/officeDocument/2006/bibliography"/>
   </ds:schemaRefs>

--- a/Design/Ragnarok-Games-Fleadh-Design-Doc.docx
+++ b/Design/Ragnarok-Games-Fleadh-Design-Doc.docx
@@ -4557,31 +4557,7 @@
         <w:rPr>
           <w:rFonts w:ascii="Calibri" w:hAnsi="Calibri" w:cs="Calibri"/>
         </w:rPr>
-        <w:t xml:space="preserve">Player one controls our runner character, Thor – God of Thunder. The goal for this player is move from platform to platform, anticipating the destruction being unleashed by </w:t>
-      </w:r>
-      <w:r>
-        <w:rPr>
-          <w:rFonts w:ascii="Calibri" w:hAnsi="Calibri" w:cs="Calibri"/>
-        </w:rPr>
-        <w:t>Jörmungandr</w:t>
-      </w:r>
-      <w:r>
-        <w:rPr>
-          <w:rFonts w:ascii="Calibri" w:hAnsi="Calibri" w:cs="Calibri"/>
-        </w:rPr>
-        <w:t xml:space="preserve"> and dodging platforms accordingly. He is assigned three health points at the beginning of each round of the game, a point of which can be lost either by colliding with </w:t>
-      </w:r>
-      <w:r>
-        <w:rPr>
-          <w:rFonts w:ascii="Calibri" w:hAnsi="Calibri" w:cs="Calibri"/>
-        </w:rPr>
-        <w:t>Jörmungandr</w:t>
-      </w:r>
-      <w:r>
-        <w:rPr>
-          <w:rFonts w:ascii="Calibri" w:hAnsi="Calibri" w:cs="Calibri"/>
-        </w:rPr>
-        <w:t xml:space="preserve"> or by falling off the bottom of the screen.</w:t>
+        <w:t>Player one controls our runner character, Thor – God of Thunder. The goal for this player is move from platform to platform, anticipating the destruction being unleashed by Jörmungandr and dodging platforms accordingly. He is assigned three health points at the beginning of each round of the game, a point of which can be lost either by colliding with Jörmungandr or by falling off the bottom of the screen.</w:t>
       </w:r>
     </w:p>
     <w:p>
@@ -4610,19 +4586,7 @@
           <w:rFonts w:ascii="Calibri" w:hAnsi="Calibri" w:cs="Calibri"/>
         </w:rPr>
         <w:br/>
-        <w:t xml:space="preserve">After a certain time period has expired, a portal to the next level of the game will appear at the right edge of the screen. Once the portal is reached, we transition to the next round of the game. If the portal at the end of the third level is reached, Thor has amassed enough power to slay </w:t>
-      </w:r>
-      <w:r>
-        <w:rPr>
-          <w:rFonts w:ascii="Calibri" w:hAnsi="Calibri" w:cs="Calibri"/>
-        </w:rPr>
-        <w:t>Jörmungandr</w:t>
-      </w:r>
-      <w:r>
-        <w:rPr>
-          <w:rFonts w:ascii="Calibri" w:hAnsi="Calibri" w:cs="Calibri"/>
-        </w:rPr>
-        <w:t xml:space="preserve"> and wins the match.</w:t>
+        <w:t>After a certain time period has expired, a portal to the next level of the game will appear at the right edge of the screen. Once the portal is reached, we transition to the next round of the game. If the portal at the end of the third level is reached, Thor has amassed enough power to slay Jörmungandr and wins the match.</w:t>
       </w:r>
     </w:p>
     <w:p>
@@ -5884,32 +5848,44 @@
         <w:rPr>
           <w:rFonts w:asciiTheme="majorHAnsi" w:hAnsiTheme="majorHAnsi"/>
         </w:rPr>
-        <w:t xml:space="preserve"> and provide distinct sound cues for the various attacks/actions possible by both Player 1 and 2.</w:t>
-      </w:r>
-    </w:p>
-    <w:p>
-      <w:pPr>
-        <w:spacing w:line="480" w:lineRule="auto"/>
-        <w:rPr>
-          <w:rFonts w:ascii="Calibri" w:hAnsi="Calibri" w:cs="Calibri"/>
-        </w:rPr>
-      </w:pPr>
-    </w:p>
-    <w:p/>
-    <w:p>
-      <w:pPr>
-        <w:spacing w:line="480" w:lineRule="auto"/>
-      </w:pPr>
-    </w:p>
-    <w:p>
-      <w:pPr>
-        <w:spacing w:line="480" w:lineRule="auto"/>
-      </w:pPr>
-      <w:r>
-        <w:br/>
+        <w:t xml:space="preserve"> and</w:t>
+      </w:r>
+      <w:r>
+        <w:rPr>
+          <w:rFonts w:asciiTheme="majorHAnsi" w:hAnsiTheme="majorHAnsi"/>
+        </w:rPr>
+        <w:t xml:space="preserve"> edited using Audacity to</w:t>
       </w:r>
       <w:bookmarkStart w:id="37" w:name="_GoBack"/>
       <w:bookmarkEnd w:id="37"/>
+      <w:r>
+        <w:rPr>
+          <w:rFonts w:asciiTheme="majorHAnsi" w:hAnsiTheme="majorHAnsi"/>
+        </w:rPr>
+        <w:t xml:space="preserve"> provide distinct sound cues for the various attacks/actions possible by both Player 1 and 2.</w:t>
+      </w:r>
+    </w:p>
+    <w:p>
+      <w:pPr>
+        <w:spacing w:line="480" w:lineRule="auto"/>
+        <w:rPr>
+          <w:rFonts w:ascii="Calibri" w:hAnsi="Calibri" w:cs="Calibri"/>
+        </w:rPr>
+      </w:pPr>
+    </w:p>
+    <w:p/>
+    <w:p>
+      <w:pPr>
+        <w:spacing w:line="480" w:lineRule="auto"/>
+      </w:pPr>
+    </w:p>
+    <w:p>
+      <w:pPr>
+        <w:spacing w:line="480" w:lineRule="auto"/>
+      </w:pPr>
+      <w:r>
+        <w:br/>
+      </w:r>
       <w:r>
         <w:br/>
       </w:r>
@@ -7404,6 +7380,7 @@
   <w:style w:type="character" w:default="1" w:styleId="DefaultParagraphFont">
     <w:name w:val="Default Paragraph Font"/>
     <w:uiPriority w:val="1"/>
+    <w:semiHidden/>
     <w:unhideWhenUsed/>
   </w:style>
   <w:style w:type="table" w:default="1" w:styleId="TableNormal">
@@ -8012,7 +7989,7 @@
 </file>
 
 <file path=customXml/itemProps1.xml><?xml version="1.0" encoding="utf-8"?>
-<ds:datastoreItem xmlns:ds="http://schemas.openxmlformats.org/officeDocument/2006/customXml" ds:itemID="{CE9946ED-6E4D-4309-A0B0-17424E201599}">
+<ds:datastoreItem xmlns:ds="http://schemas.openxmlformats.org/officeDocument/2006/customXml" ds:itemID="{E47210EF-1AC0-41C8-8248-5A4C2825C99E}">
   <ds:schemaRefs>
     <ds:schemaRef ds:uri="http://schemas.openxmlformats.org/officeDocument/2006/bibliography"/>
   </ds:schemaRefs>

--- a/Design/Ragnarok-Games-Fleadh-Design-Doc.docx
+++ b/Design/Ragnarok-Games-Fleadh-Design-Doc.docx
@@ -5830,34 +5830,52 @@
         <w:rPr>
           <w:rFonts w:asciiTheme="majorHAnsi" w:hAnsiTheme="majorHAnsi" w:cs="Calibri"/>
         </w:rPr>
-        <w:t xml:space="preserve">d to blend traditional folk with synth music to create a retro-style platforming soundtrack which would match the setting of the game. Composition was completed using FL studio to give access to a wider range of instrumentations and timbres for the music. </w:t>
-      </w:r>
-      <w:r>
-        <w:rPr>
-          <w:rFonts w:asciiTheme="majorHAnsi" w:hAnsiTheme="majorHAnsi"/>
-        </w:rPr>
-        <w:t xml:space="preserve">The sound effects for Ragnarök were </w:t>
-      </w:r>
-      <w:r>
-        <w:rPr>
-          <w:rFonts w:asciiTheme="majorHAnsi" w:hAnsiTheme="majorHAnsi"/>
-        </w:rPr>
-        <w:t>also created using this software</w:t>
-      </w:r>
-      <w:r>
-        <w:rPr>
-          <w:rFonts w:asciiTheme="majorHAnsi" w:hAnsiTheme="majorHAnsi"/>
-        </w:rPr>
-        <w:t xml:space="preserve"> and</w:t>
-      </w:r>
-      <w:r>
-        <w:rPr>
-          <w:rFonts w:asciiTheme="majorHAnsi" w:hAnsiTheme="majorHAnsi"/>
-        </w:rPr>
-        <w:t xml:space="preserve"> edited using Audacity to</w:t>
+        <w:t>d to blend traditional folk with synth music to create a retro-style platforming soundtrack which would match the setting of the game. Composition was completed using FL</w:t>
       </w:r>
       <w:bookmarkStart w:id="37" w:name="_GoBack"/>
       <w:bookmarkEnd w:id="37"/>
+      <w:r>
+        <w:rPr>
+          <w:rFonts w:asciiTheme="majorHAnsi" w:hAnsiTheme="majorHAnsi" w:cs="Calibri"/>
+        </w:rPr>
+        <w:t xml:space="preserve"> </w:t>
+      </w:r>
+      <w:r>
+        <w:rPr>
+          <w:rFonts w:asciiTheme="majorHAnsi" w:hAnsiTheme="majorHAnsi" w:cs="Calibri"/>
+        </w:rPr>
+        <w:t>S</w:t>
+      </w:r>
+      <w:r>
+        <w:rPr>
+          <w:rFonts w:asciiTheme="majorHAnsi" w:hAnsiTheme="majorHAnsi" w:cs="Calibri"/>
+        </w:rPr>
+        <w:t xml:space="preserve">tudio to give access to a wider range of instrumentations and timbres for the music. </w:t>
+      </w:r>
+      <w:r>
+        <w:rPr>
+          <w:rFonts w:asciiTheme="majorHAnsi" w:hAnsiTheme="majorHAnsi"/>
+        </w:rPr>
+        <w:t xml:space="preserve">The sound effects for Ragnarök were </w:t>
+      </w:r>
+      <w:r>
+        <w:rPr>
+          <w:rFonts w:asciiTheme="majorHAnsi" w:hAnsiTheme="majorHAnsi"/>
+        </w:rPr>
+        <w:t>also created using this software</w:t>
+      </w:r>
+      <w:r>
+        <w:rPr>
+          <w:rFonts w:asciiTheme="majorHAnsi" w:hAnsiTheme="majorHAnsi"/>
+        </w:rPr>
+        <w:t xml:space="preserve"> and</w:t>
+      </w:r>
+      <w:r>
+        <w:rPr>
+          <w:rFonts w:asciiTheme="majorHAnsi" w:hAnsiTheme="majorHAnsi"/>
+        </w:rPr>
+        <w:t xml:space="preserve"> edited using Audacity to</w:t>
+      </w:r>
       <w:r>
         <w:rPr>
           <w:rFonts w:asciiTheme="majorHAnsi" w:hAnsiTheme="majorHAnsi"/>
@@ -7989,7 +8007,7 @@
 </file>
 
 <file path=customXml/itemProps1.xml><?xml version="1.0" encoding="utf-8"?>
-<ds:datastoreItem xmlns:ds="http://schemas.openxmlformats.org/officeDocument/2006/customXml" ds:itemID="{E47210EF-1AC0-41C8-8248-5A4C2825C99E}">
+<ds:datastoreItem xmlns:ds="http://schemas.openxmlformats.org/officeDocument/2006/customXml" ds:itemID="{5B8B8FCD-43EE-4D7B-B76B-8367D2489F51}">
   <ds:schemaRefs>
     <ds:schemaRef ds:uri="http://schemas.openxmlformats.org/officeDocument/2006/bibliography"/>
   </ds:schemaRefs>
